--- a/Documents/DB Structure.docx
+++ b/Documents/DB Structure.docx
@@ -2883,8 +2883,6 @@
         </w:rPr>
         <w:t>NULL</w:t>
       </w:r>
-      <w:bookmarkStart w:id="0" w:name="_GoBack"/>
-      <w:bookmarkEnd w:id="0"/>
     </w:p>
     <w:p>
       <w:pPr>
@@ -3830,9 +3828,9 @@
         <w:tblLook w:val="04A0" w:firstRow="1" w:lastRow="0" w:firstColumn="1" w:lastColumn="0" w:noHBand="0" w:noVBand="1"/>
       </w:tblPr>
       <w:tblGrid>
-        <w:gridCol w:w="2814"/>
-        <w:gridCol w:w="2838"/>
-        <w:gridCol w:w="2870"/>
+        <w:gridCol w:w="2793"/>
+        <w:gridCol w:w="2875"/>
+        <w:gridCol w:w="2854"/>
       </w:tblGrid>
       <w:tr>
         <w:tc>
@@ -3918,6 +3916,13 @@
                 <w:szCs w:val="24"/>
               </w:rPr>
             </w:pPr>
+            <w:r>
+              <w:rPr>
+                <w:sz w:val="24"/>
+                <w:szCs w:val="24"/>
+              </w:rPr>
+              <w:t>1</w:t>
+            </w:r>
           </w:p>
         </w:tc>
         <w:tc>
@@ -3933,6 +3938,13 @@
                 <w:szCs w:val="24"/>
               </w:rPr>
             </w:pPr>
+            <w:r>
+              <w:rPr>
+                <w:sz w:val="24"/>
+                <w:szCs w:val="24"/>
+              </w:rPr>
+              <w:t>Admin</w:t>
+            </w:r>
           </w:p>
         </w:tc>
         <w:tc>
@@ -3948,10 +3960,257 @@
                 <w:szCs w:val="24"/>
               </w:rPr>
             </w:pPr>
+            <w:r>
+              <w:rPr>
+                <w:sz w:val="24"/>
+                <w:szCs w:val="24"/>
+              </w:rPr>
+              <w:t>1</w:t>
+            </w:r>
+          </w:p>
+        </w:tc>
+      </w:tr>
+      <w:tr>
+        <w:tc>
+          <w:tcPr>
+            <w:tcW w:w="3080" w:type="dxa"/>
+          </w:tcPr>
+          <w:p>
+            <w:pPr>
+              <w:pStyle w:val="ListParagraph"/>
+              <w:ind w:left="0"/>
+              <w:rPr>
+                <w:sz w:val="24"/>
+                <w:szCs w:val="24"/>
+              </w:rPr>
+            </w:pPr>
+            <w:r>
+              <w:rPr>
+                <w:sz w:val="24"/>
+                <w:szCs w:val="24"/>
+              </w:rPr>
+              <w:t>2</w:t>
+            </w:r>
+          </w:p>
+        </w:tc>
+        <w:tc>
+          <w:tcPr>
+            <w:tcW w:w="3081" w:type="dxa"/>
+          </w:tcPr>
+          <w:p>
+            <w:pPr>
+              <w:pStyle w:val="ListParagraph"/>
+              <w:ind w:left="0"/>
+              <w:rPr>
+                <w:sz w:val="24"/>
+                <w:szCs w:val="24"/>
+              </w:rPr>
+            </w:pPr>
+            <w:r>
+              <w:rPr>
+                <w:sz w:val="24"/>
+                <w:szCs w:val="24"/>
+              </w:rPr>
+              <w:t>Customer</w:t>
+            </w:r>
+          </w:p>
+        </w:tc>
+        <w:tc>
+          <w:tcPr>
+            <w:tcW w:w="3081" w:type="dxa"/>
+          </w:tcPr>
+          <w:p>
+            <w:pPr>
+              <w:pStyle w:val="ListParagraph"/>
+              <w:ind w:left="0"/>
+              <w:rPr>
+                <w:sz w:val="24"/>
+                <w:szCs w:val="24"/>
+              </w:rPr>
+            </w:pPr>
+            <w:r>
+              <w:rPr>
+                <w:sz w:val="24"/>
+                <w:szCs w:val="24"/>
+              </w:rPr>
+              <w:t>1</w:t>
+            </w:r>
           </w:p>
         </w:tc>
       </w:tr>
     </w:tbl>
+    <w:p>
+      <w:pPr>
+        <w:pStyle w:val="ListParagraph"/>
+        <w:rPr>
+          <w:sz w:val="24"/>
+          <w:szCs w:val="24"/>
+        </w:rPr>
+      </w:pPr>
+    </w:p>
+    <w:p>
+      <w:pPr>
+        <w:autoSpaceDE w:val="0"/>
+        <w:autoSpaceDN w:val="0"/>
+        <w:adjustRightInd w:val="0"/>
+        <w:spacing w:after="0" w:line="240" w:lineRule="auto"/>
+        <w:rPr>
+          <w:rFonts w:ascii="Courier New" w:hAnsi="Courier New" w:cs="Courier New"/>
+          <w:noProof/>
+          <w:color w:val="0000FF"/>
+          <w:sz w:val="20"/>
+          <w:szCs w:val="20"/>
+        </w:rPr>
+      </w:pPr>
+    </w:p>
+    <w:p>
+      <w:pPr>
+        <w:autoSpaceDE w:val="0"/>
+        <w:autoSpaceDN w:val="0"/>
+        <w:adjustRightInd w:val="0"/>
+        <w:spacing w:after="0" w:line="240" w:lineRule="auto"/>
+        <w:rPr>
+          <w:rFonts w:ascii="Courier New" w:hAnsi="Courier New" w:cs="Courier New"/>
+          <w:noProof/>
+          <w:color w:val="808080"/>
+          <w:sz w:val="20"/>
+          <w:szCs w:val="20"/>
+        </w:rPr>
+      </w:pPr>
+      <w:r>
+        <w:rPr>
+          <w:rFonts w:ascii="Courier New" w:hAnsi="Courier New" w:cs="Courier New"/>
+          <w:noProof/>
+          <w:color w:val="0000FF"/>
+          <w:sz w:val="20"/>
+          <w:szCs w:val="20"/>
+        </w:rPr>
+        <w:lastRenderedPageBreak/>
+        <w:t>INSERT</w:t>
+      </w:r>
+      <w:r>
+        <w:rPr>
+          <w:rFonts w:ascii="Courier New" w:hAnsi="Courier New" w:cs="Courier New"/>
+          <w:noProof/>
+          <w:sz w:val="20"/>
+          <w:szCs w:val="20"/>
+        </w:rPr>
+        <w:t xml:space="preserve"> </w:t>
+      </w:r>
+      <w:r>
+        <w:rPr>
+          <w:rFonts w:ascii="Courier New" w:hAnsi="Courier New" w:cs="Courier New"/>
+          <w:noProof/>
+          <w:color w:val="0000FF"/>
+          <w:sz w:val="20"/>
+          <w:szCs w:val="20"/>
+        </w:rPr>
+        <w:t>INTO</w:t>
+      </w:r>
+      <w:r>
+        <w:rPr>
+          <w:rFonts w:ascii="Courier New" w:hAnsi="Courier New" w:cs="Courier New"/>
+          <w:noProof/>
+          <w:sz w:val="20"/>
+          <w:szCs w:val="20"/>
+        </w:rPr>
+        <w:t xml:space="preserve"> CustomerRole</w:t>
+      </w:r>
+      <w:r>
+        <w:rPr>
+          <w:rFonts w:ascii="Courier New" w:hAnsi="Courier New" w:cs="Courier New"/>
+          <w:noProof/>
+          <w:color w:val="0000FF"/>
+          <w:sz w:val="20"/>
+          <w:szCs w:val="20"/>
+        </w:rPr>
+        <w:t xml:space="preserve"> </w:t>
+      </w:r>
+      <w:r>
+        <w:rPr>
+          <w:rFonts w:ascii="Courier New" w:hAnsi="Courier New" w:cs="Courier New"/>
+          <w:noProof/>
+          <w:color w:val="808080"/>
+          <w:sz w:val="20"/>
+          <w:szCs w:val="20"/>
+        </w:rPr>
+        <w:t>(</w:t>
+      </w:r>
+      <w:r>
+        <w:rPr>
+          <w:rFonts w:ascii="Courier New" w:hAnsi="Courier New" w:cs="Courier New"/>
+          <w:noProof/>
+          <w:sz w:val="20"/>
+          <w:szCs w:val="20"/>
+        </w:rPr>
+        <w:t>RoleName</w:t>
+      </w:r>
+      <w:r>
+        <w:rPr>
+          <w:rFonts w:ascii="Courier New" w:hAnsi="Courier New" w:cs="Courier New"/>
+          <w:noProof/>
+          <w:color w:val="808080"/>
+          <w:sz w:val="20"/>
+          <w:szCs w:val="20"/>
+        </w:rPr>
+        <w:t>)</w:t>
+      </w:r>
+    </w:p>
+    <w:p>
+      <w:pPr>
+        <w:autoSpaceDE w:val="0"/>
+        <w:autoSpaceDN w:val="0"/>
+        <w:adjustRightInd w:val="0"/>
+        <w:spacing w:after="0" w:line="240" w:lineRule="auto"/>
+        <w:rPr>
+          <w:rFonts w:ascii="Courier New" w:hAnsi="Courier New" w:cs="Courier New"/>
+          <w:noProof/>
+          <w:color w:val="808080"/>
+          <w:sz w:val="20"/>
+          <w:szCs w:val="20"/>
+        </w:rPr>
+      </w:pPr>
+      <w:r>
+        <w:rPr>
+          <w:rFonts w:ascii="Courier New" w:hAnsi="Courier New" w:cs="Courier New"/>
+          <w:noProof/>
+          <w:color w:val="0000FF"/>
+          <w:sz w:val="20"/>
+          <w:szCs w:val="20"/>
+        </w:rPr>
+        <w:t xml:space="preserve">VALUES </w:t>
+      </w:r>
+      <w:r>
+        <w:rPr>
+          <w:rFonts w:ascii="Courier New" w:hAnsi="Courier New" w:cs="Courier New"/>
+          <w:noProof/>
+          <w:color w:val="808080"/>
+          <w:sz w:val="20"/>
+          <w:szCs w:val="20"/>
+        </w:rPr>
+        <w:t>(</w:t>
+      </w:r>
+      <w:r>
+        <w:rPr>
+          <w:rFonts w:ascii="Courier New" w:hAnsi="Courier New" w:cs="Courier New"/>
+          <w:noProof/>
+          <w:color w:val="FF0000"/>
+          <w:sz w:val="20"/>
+          <w:szCs w:val="20"/>
+        </w:rPr>
+        <w:t>'Customer'</w:t>
+      </w:r>
+      <w:r>
+        <w:rPr>
+          <w:rFonts w:ascii="Courier New" w:hAnsi="Courier New" w:cs="Courier New"/>
+          <w:noProof/>
+          <w:color w:val="808080"/>
+          <w:sz w:val="20"/>
+          <w:szCs w:val="20"/>
+        </w:rPr>
+        <w:t>)</w:t>
+      </w:r>
+    </w:p>
     <w:p>
       <w:pPr>
         <w:pStyle w:val="ListParagraph"/>
@@ -3989,13 +4248,13 @@
         <w:tblLook w:val="04A0" w:firstRow="1" w:lastRow="0" w:firstColumn="1" w:lastColumn="0" w:noHBand="0" w:noVBand="1"/>
       </w:tblPr>
       <w:tblGrid>
-        <w:gridCol w:w="1088"/>
-        <w:gridCol w:w="1240"/>
-        <w:gridCol w:w="1220"/>
+        <w:gridCol w:w="806"/>
+        <w:gridCol w:w="1197"/>
+        <w:gridCol w:w="1948"/>
         <w:gridCol w:w="1151"/>
-        <w:gridCol w:w="1256"/>
-        <w:gridCol w:w="1255"/>
-        <w:gridCol w:w="1312"/>
+        <w:gridCol w:w="1176"/>
+        <w:gridCol w:w="1076"/>
+        <w:gridCol w:w="1168"/>
       </w:tblGrid>
       <w:tr>
         <w:tc>
@@ -4157,7 +4416,3011 @@
           </w:p>
         </w:tc>
       </w:tr>
+      <w:tr>
+        <w:tc>
+          <w:tcPr>
+            <w:tcW w:w="1088" w:type="dxa"/>
+          </w:tcPr>
+          <w:p>
+            <w:pPr>
+              <w:pStyle w:val="ListParagraph"/>
+              <w:ind w:left="0"/>
+              <w:rPr>
+                <w:sz w:val="24"/>
+                <w:szCs w:val="24"/>
+              </w:rPr>
+            </w:pPr>
+            <w:r>
+              <w:rPr>
+                <w:sz w:val="24"/>
+                <w:szCs w:val="24"/>
+              </w:rPr>
+              <w:t>1</w:t>
+            </w:r>
+          </w:p>
+        </w:tc>
+        <w:tc>
+          <w:tcPr>
+            <w:tcW w:w="1240" w:type="dxa"/>
+          </w:tcPr>
+          <w:p>
+            <w:pPr>
+              <w:pStyle w:val="ListParagraph"/>
+              <w:ind w:left="0"/>
+              <w:rPr>
+                <w:sz w:val="24"/>
+                <w:szCs w:val="24"/>
+              </w:rPr>
+            </w:pPr>
+            <w:r>
+              <w:rPr>
+                <w:sz w:val="24"/>
+                <w:szCs w:val="24"/>
+              </w:rPr>
+              <w:t>admin</w:t>
+            </w:r>
+          </w:p>
+        </w:tc>
+        <w:tc>
+          <w:tcPr>
+            <w:tcW w:w="1220" w:type="dxa"/>
+          </w:tcPr>
+          <w:p>
+            <w:pPr>
+              <w:pStyle w:val="ListParagraph"/>
+              <w:ind w:left="0"/>
+              <w:rPr>
+                <w:sz w:val="24"/>
+                <w:szCs w:val="24"/>
+              </w:rPr>
+            </w:pPr>
+            <w:hyperlink r:id="rId6" w:history="1">
+              <w:r>
+                <w:rPr>
+                  <w:rStyle w:val="Hyperlink"/>
+                  <w:sz w:val="24"/>
+                  <w:szCs w:val="24"/>
+                </w:rPr>
+                <w:t>admin@g.com</w:t>
+              </w:r>
+            </w:hyperlink>
+          </w:p>
+        </w:tc>
+        <w:tc>
+          <w:tcPr>
+            <w:tcW w:w="1151" w:type="dxa"/>
+          </w:tcPr>
+          <w:p>
+            <w:pPr>
+              <w:pStyle w:val="ListParagraph"/>
+              <w:ind w:left="0"/>
+              <w:rPr>
+                <w:sz w:val="24"/>
+                <w:szCs w:val="24"/>
+              </w:rPr>
+            </w:pPr>
+            <w:r>
+              <w:rPr>
+                <w:sz w:val="24"/>
+                <w:szCs w:val="24"/>
+              </w:rPr>
+              <w:t>admin</w:t>
+            </w:r>
+          </w:p>
+        </w:tc>
+        <w:tc>
+          <w:tcPr>
+            <w:tcW w:w="1256" w:type="dxa"/>
+          </w:tcPr>
+          <w:p>
+            <w:pPr>
+              <w:pStyle w:val="ListParagraph"/>
+              <w:ind w:left="0"/>
+              <w:rPr>
+                <w:sz w:val="24"/>
+                <w:szCs w:val="24"/>
+              </w:rPr>
+            </w:pPr>
+            <w:r>
+              <w:rPr>
+                <w:sz w:val="24"/>
+                <w:szCs w:val="24"/>
+              </w:rPr>
+              <w:t>1231121</w:t>
+            </w:r>
+          </w:p>
+        </w:tc>
+        <w:tc>
+          <w:tcPr>
+            <w:tcW w:w="1255" w:type="dxa"/>
+          </w:tcPr>
+          <w:p>
+            <w:pPr>
+              <w:pStyle w:val="ListParagraph"/>
+              <w:ind w:left="0"/>
+              <w:rPr>
+                <w:sz w:val="24"/>
+                <w:szCs w:val="24"/>
+              </w:rPr>
+            </w:pPr>
+            <w:r>
+              <w:rPr>
+                <w:sz w:val="24"/>
+                <w:szCs w:val="24"/>
+              </w:rPr>
+              <w:t>1</w:t>
+            </w:r>
+          </w:p>
+        </w:tc>
+        <w:tc>
+          <w:tcPr>
+            <w:tcW w:w="1312" w:type="dxa"/>
+          </w:tcPr>
+          <w:p>
+            <w:pPr>
+              <w:pStyle w:val="ListParagraph"/>
+              <w:ind w:left="0"/>
+              <w:rPr>
+                <w:sz w:val="24"/>
+                <w:szCs w:val="24"/>
+              </w:rPr>
+            </w:pPr>
+            <w:r>
+              <w:rPr>
+                <w:sz w:val="24"/>
+                <w:szCs w:val="24"/>
+              </w:rPr>
+              <w:t>1</w:t>
+            </w:r>
+          </w:p>
+        </w:tc>
+      </w:tr>
+      <w:tr>
+        <w:tc>
+          <w:tcPr>
+            <w:tcW w:w="1088" w:type="dxa"/>
+          </w:tcPr>
+          <w:p>
+            <w:pPr>
+              <w:pStyle w:val="ListParagraph"/>
+              <w:ind w:left="0"/>
+              <w:rPr>
+                <w:sz w:val="24"/>
+                <w:szCs w:val="24"/>
+              </w:rPr>
+            </w:pPr>
+            <w:r>
+              <w:rPr>
+                <w:sz w:val="24"/>
+                <w:szCs w:val="24"/>
+              </w:rPr>
+              <w:t>2</w:t>
+            </w:r>
+          </w:p>
+        </w:tc>
+        <w:tc>
+          <w:tcPr>
+            <w:tcW w:w="1240" w:type="dxa"/>
+          </w:tcPr>
+          <w:p>
+            <w:pPr>
+              <w:pStyle w:val="ListParagraph"/>
+              <w:ind w:left="0"/>
+              <w:rPr>
+                <w:sz w:val="24"/>
+                <w:szCs w:val="24"/>
+              </w:rPr>
+            </w:pPr>
+            <w:r>
+              <w:rPr>
+                <w:sz w:val="24"/>
+                <w:szCs w:val="24"/>
+              </w:rPr>
+              <w:t>customer</w:t>
+            </w:r>
+          </w:p>
+        </w:tc>
+        <w:tc>
+          <w:tcPr>
+            <w:tcW w:w="1220" w:type="dxa"/>
+          </w:tcPr>
+          <w:p>
+            <w:pPr>
+              <w:pStyle w:val="ListParagraph"/>
+              <w:ind w:left="0"/>
+              <w:rPr>
+                <w:sz w:val="24"/>
+                <w:szCs w:val="24"/>
+              </w:rPr>
+            </w:pPr>
+            <w:hyperlink r:id="rId7" w:history="1">
+              <w:r>
+                <w:rPr>
+                  <w:rStyle w:val="Hyperlink"/>
+                  <w:sz w:val="24"/>
+                  <w:szCs w:val="24"/>
+                </w:rPr>
+                <w:t>customer@g.com</w:t>
+              </w:r>
+            </w:hyperlink>
+          </w:p>
+        </w:tc>
+        <w:tc>
+          <w:tcPr>
+            <w:tcW w:w="1151" w:type="dxa"/>
+          </w:tcPr>
+          <w:p>
+            <w:pPr>
+              <w:pStyle w:val="ListParagraph"/>
+              <w:ind w:left="0"/>
+              <w:rPr>
+                <w:sz w:val="24"/>
+                <w:szCs w:val="24"/>
+              </w:rPr>
+            </w:pPr>
+            <w:r>
+              <w:rPr>
+                <w:sz w:val="24"/>
+                <w:szCs w:val="24"/>
+              </w:rPr>
+              <w:t>customer</w:t>
+            </w:r>
+          </w:p>
+        </w:tc>
+        <w:tc>
+          <w:tcPr>
+            <w:tcW w:w="1256" w:type="dxa"/>
+          </w:tcPr>
+          <w:p>
+            <w:pPr>
+              <w:pStyle w:val="ListParagraph"/>
+              <w:ind w:left="0"/>
+              <w:rPr>
+                <w:sz w:val="24"/>
+                <w:szCs w:val="24"/>
+              </w:rPr>
+            </w:pPr>
+            <w:r>
+              <w:rPr>
+                <w:sz w:val="24"/>
+                <w:szCs w:val="24"/>
+              </w:rPr>
+              <w:t>6756575</w:t>
+            </w:r>
+          </w:p>
+        </w:tc>
+        <w:tc>
+          <w:tcPr>
+            <w:tcW w:w="1255" w:type="dxa"/>
+          </w:tcPr>
+          <w:p>
+            <w:pPr>
+              <w:pStyle w:val="ListParagraph"/>
+              <w:ind w:left="0"/>
+              <w:rPr>
+                <w:sz w:val="24"/>
+                <w:szCs w:val="24"/>
+              </w:rPr>
+            </w:pPr>
+            <w:r>
+              <w:rPr>
+                <w:sz w:val="24"/>
+                <w:szCs w:val="24"/>
+              </w:rPr>
+              <w:t>2</w:t>
+            </w:r>
+          </w:p>
+        </w:tc>
+        <w:tc>
+          <w:tcPr>
+            <w:tcW w:w="1312" w:type="dxa"/>
+          </w:tcPr>
+          <w:p>
+            <w:pPr>
+              <w:pStyle w:val="ListParagraph"/>
+              <w:ind w:left="0"/>
+              <w:rPr>
+                <w:sz w:val="24"/>
+                <w:szCs w:val="24"/>
+              </w:rPr>
+            </w:pPr>
+            <w:r>
+              <w:rPr>
+                <w:sz w:val="24"/>
+                <w:szCs w:val="24"/>
+              </w:rPr>
+              <w:t>1</w:t>
+            </w:r>
+          </w:p>
+        </w:tc>
+      </w:tr>
+      <w:tr>
+        <w:tc>
+          <w:tcPr>
+            <w:tcW w:w="1088" w:type="dxa"/>
+          </w:tcPr>
+          <w:p>
+            <w:pPr>
+              <w:pStyle w:val="ListParagraph"/>
+              <w:ind w:left="0"/>
+              <w:rPr>
+                <w:sz w:val="24"/>
+                <w:szCs w:val="24"/>
+              </w:rPr>
+            </w:pPr>
+          </w:p>
+        </w:tc>
+        <w:tc>
+          <w:tcPr>
+            <w:tcW w:w="1240" w:type="dxa"/>
+          </w:tcPr>
+          <w:p>
+            <w:pPr>
+              <w:pStyle w:val="ListParagraph"/>
+              <w:ind w:left="0"/>
+              <w:rPr>
+                <w:sz w:val="24"/>
+                <w:szCs w:val="24"/>
+              </w:rPr>
+            </w:pPr>
+          </w:p>
+        </w:tc>
+        <w:tc>
+          <w:tcPr>
+            <w:tcW w:w="1220" w:type="dxa"/>
+          </w:tcPr>
+          <w:p>
+            <w:pPr>
+              <w:pStyle w:val="ListParagraph"/>
+              <w:ind w:left="0"/>
+              <w:rPr>
+                <w:sz w:val="24"/>
+                <w:szCs w:val="24"/>
+              </w:rPr>
+            </w:pPr>
+          </w:p>
+        </w:tc>
+        <w:tc>
+          <w:tcPr>
+            <w:tcW w:w="1151" w:type="dxa"/>
+          </w:tcPr>
+          <w:p>
+            <w:pPr>
+              <w:pStyle w:val="ListParagraph"/>
+              <w:ind w:left="0"/>
+              <w:rPr>
+                <w:sz w:val="24"/>
+                <w:szCs w:val="24"/>
+              </w:rPr>
+            </w:pPr>
+          </w:p>
+        </w:tc>
+        <w:tc>
+          <w:tcPr>
+            <w:tcW w:w="1256" w:type="dxa"/>
+          </w:tcPr>
+          <w:p>
+            <w:pPr>
+              <w:pStyle w:val="ListParagraph"/>
+              <w:ind w:left="0"/>
+              <w:rPr>
+                <w:sz w:val="24"/>
+                <w:szCs w:val="24"/>
+              </w:rPr>
+            </w:pPr>
+          </w:p>
+        </w:tc>
+        <w:tc>
+          <w:tcPr>
+            <w:tcW w:w="1255" w:type="dxa"/>
+          </w:tcPr>
+          <w:p>
+            <w:pPr>
+              <w:pStyle w:val="ListParagraph"/>
+              <w:ind w:left="0"/>
+              <w:rPr>
+                <w:sz w:val="24"/>
+                <w:szCs w:val="24"/>
+              </w:rPr>
+            </w:pPr>
+          </w:p>
+        </w:tc>
+        <w:tc>
+          <w:tcPr>
+            <w:tcW w:w="1312" w:type="dxa"/>
+          </w:tcPr>
+          <w:p>
+            <w:pPr>
+              <w:pStyle w:val="ListParagraph"/>
+              <w:ind w:left="0"/>
+              <w:rPr>
+                <w:sz w:val="24"/>
+                <w:szCs w:val="24"/>
+              </w:rPr>
+            </w:pPr>
+          </w:p>
+        </w:tc>
+      </w:tr>
     </w:tbl>
+    <w:p>
+      <w:pPr>
+        <w:pStyle w:val="ListParagraph"/>
+        <w:rPr>
+          <w:sz w:val="24"/>
+          <w:szCs w:val="24"/>
+        </w:rPr>
+      </w:pPr>
+    </w:p>
+    <w:p>
+      <w:pPr>
+        <w:autoSpaceDE w:val="0"/>
+        <w:autoSpaceDN w:val="0"/>
+        <w:adjustRightInd w:val="0"/>
+        <w:spacing w:after="0" w:line="240" w:lineRule="auto"/>
+        <w:rPr>
+          <w:rFonts w:ascii="Courier New" w:hAnsi="Courier New" w:cs="Courier New"/>
+          <w:noProof/>
+          <w:color w:val="808080"/>
+          <w:sz w:val="20"/>
+          <w:szCs w:val="20"/>
+        </w:rPr>
+      </w:pPr>
+      <w:r>
+        <w:rPr>
+          <w:rFonts w:ascii="Courier New" w:hAnsi="Courier New" w:cs="Courier New"/>
+          <w:noProof/>
+          <w:color w:val="0000FF"/>
+          <w:sz w:val="20"/>
+          <w:szCs w:val="20"/>
+        </w:rPr>
+        <w:t>CREATE</w:t>
+      </w:r>
+      <w:r>
+        <w:rPr>
+          <w:rFonts w:ascii="Courier New" w:hAnsi="Courier New" w:cs="Courier New"/>
+          <w:noProof/>
+          <w:sz w:val="20"/>
+          <w:szCs w:val="20"/>
+        </w:rPr>
+        <w:t xml:space="preserve"> </w:t>
+      </w:r>
+      <w:r>
+        <w:rPr>
+          <w:rFonts w:ascii="Courier New" w:hAnsi="Courier New" w:cs="Courier New"/>
+          <w:noProof/>
+          <w:color w:val="0000FF"/>
+          <w:sz w:val="20"/>
+          <w:szCs w:val="20"/>
+        </w:rPr>
+        <w:t>TABLE</w:t>
+      </w:r>
+      <w:r>
+        <w:rPr>
+          <w:rFonts w:ascii="Courier New" w:hAnsi="Courier New" w:cs="Courier New"/>
+          <w:noProof/>
+          <w:sz w:val="20"/>
+          <w:szCs w:val="20"/>
+        </w:rPr>
+        <w:t xml:space="preserve"> Customer</w:t>
+      </w:r>
+      <w:r>
+        <w:rPr>
+          <w:rFonts w:ascii="Courier New" w:hAnsi="Courier New" w:cs="Courier New"/>
+          <w:noProof/>
+          <w:color w:val="0000FF"/>
+          <w:sz w:val="20"/>
+          <w:szCs w:val="20"/>
+        </w:rPr>
+        <w:t xml:space="preserve"> </w:t>
+      </w:r>
+      <w:r>
+        <w:rPr>
+          <w:rFonts w:ascii="Courier New" w:hAnsi="Courier New" w:cs="Courier New"/>
+          <w:noProof/>
+          <w:color w:val="808080"/>
+          <w:sz w:val="20"/>
+          <w:szCs w:val="20"/>
+        </w:rPr>
+        <w:t>(</w:t>
+      </w:r>
+    </w:p>
+    <w:p>
+      <w:pPr>
+        <w:autoSpaceDE w:val="0"/>
+        <w:autoSpaceDN w:val="0"/>
+        <w:adjustRightInd w:val="0"/>
+        <w:spacing w:after="0" w:line="240" w:lineRule="auto"/>
+        <w:rPr>
+          <w:rFonts w:ascii="Courier New" w:hAnsi="Courier New" w:cs="Courier New"/>
+          <w:noProof/>
+          <w:color w:val="0000FF"/>
+          <w:sz w:val="20"/>
+          <w:szCs w:val="20"/>
+        </w:rPr>
+      </w:pPr>
+      <w:r>
+        <w:rPr>
+          <w:rFonts w:ascii="Courier New" w:hAnsi="Courier New" w:cs="Courier New"/>
+          <w:noProof/>
+          <w:sz w:val="20"/>
+          <w:szCs w:val="20"/>
+        </w:rPr>
+        <w:tab/>
+        <w:t xml:space="preserve">ID </w:t>
+      </w:r>
+      <w:r>
+        <w:rPr>
+          <w:rFonts w:ascii="Courier New" w:hAnsi="Courier New" w:cs="Courier New"/>
+          <w:noProof/>
+          <w:color w:val="0000FF"/>
+          <w:sz w:val="20"/>
+          <w:szCs w:val="20"/>
+        </w:rPr>
+        <w:t>INT</w:t>
+      </w:r>
+      <w:r>
+        <w:rPr>
+          <w:rFonts w:ascii="Courier New" w:hAnsi="Courier New" w:cs="Courier New"/>
+          <w:noProof/>
+          <w:sz w:val="20"/>
+          <w:szCs w:val="20"/>
+        </w:rPr>
+        <w:t xml:space="preserve"> </w:t>
+      </w:r>
+      <w:r>
+        <w:rPr>
+          <w:rFonts w:ascii="Courier New" w:hAnsi="Courier New" w:cs="Courier New"/>
+          <w:noProof/>
+          <w:color w:val="0000FF"/>
+          <w:sz w:val="20"/>
+          <w:szCs w:val="20"/>
+        </w:rPr>
+        <w:t>IDENTITY</w:t>
+      </w:r>
+      <w:r>
+        <w:rPr>
+          <w:rFonts w:ascii="Courier New" w:hAnsi="Courier New" w:cs="Courier New"/>
+          <w:noProof/>
+          <w:color w:val="808080"/>
+          <w:sz w:val="20"/>
+          <w:szCs w:val="20"/>
+        </w:rPr>
+        <w:t>(</w:t>
+      </w:r>
+      <w:r>
+        <w:rPr>
+          <w:rFonts w:ascii="Courier New" w:hAnsi="Courier New" w:cs="Courier New"/>
+          <w:noProof/>
+          <w:sz w:val="20"/>
+          <w:szCs w:val="20"/>
+        </w:rPr>
+        <w:t>1</w:t>
+      </w:r>
+      <w:r>
+        <w:rPr>
+          <w:rFonts w:ascii="Courier New" w:hAnsi="Courier New" w:cs="Courier New"/>
+          <w:noProof/>
+          <w:color w:val="808080"/>
+          <w:sz w:val="20"/>
+          <w:szCs w:val="20"/>
+        </w:rPr>
+        <w:t>,</w:t>
+      </w:r>
+      <w:r>
+        <w:rPr>
+          <w:rFonts w:ascii="Courier New" w:hAnsi="Courier New" w:cs="Courier New"/>
+          <w:noProof/>
+          <w:sz w:val="20"/>
+          <w:szCs w:val="20"/>
+        </w:rPr>
+        <w:t xml:space="preserve"> 1</w:t>
+      </w:r>
+      <w:r>
+        <w:rPr>
+          <w:rFonts w:ascii="Courier New" w:hAnsi="Courier New" w:cs="Courier New"/>
+          <w:noProof/>
+          <w:color w:val="808080"/>
+          <w:sz w:val="20"/>
+          <w:szCs w:val="20"/>
+        </w:rPr>
+        <w:t>)</w:t>
+      </w:r>
+      <w:r>
+        <w:rPr>
+          <w:rFonts w:ascii="Courier New" w:hAnsi="Courier New" w:cs="Courier New"/>
+          <w:noProof/>
+          <w:sz w:val="20"/>
+          <w:szCs w:val="20"/>
+        </w:rPr>
+        <w:t xml:space="preserve"> </w:t>
+      </w:r>
+      <w:r>
+        <w:rPr>
+          <w:rFonts w:ascii="Courier New" w:hAnsi="Courier New" w:cs="Courier New"/>
+          <w:noProof/>
+          <w:color w:val="808080"/>
+          <w:sz w:val="20"/>
+          <w:szCs w:val="20"/>
+        </w:rPr>
+        <w:t>NOT</w:t>
+      </w:r>
+      <w:r>
+        <w:rPr>
+          <w:rFonts w:ascii="Courier New" w:hAnsi="Courier New" w:cs="Courier New"/>
+          <w:noProof/>
+          <w:sz w:val="20"/>
+          <w:szCs w:val="20"/>
+        </w:rPr>
+        <w:t xml:space="preserve"> </w:t>
+      </w:r>
+      <w:r>
+        <w:rPr>
+          <w:rFonts w:ascii="Courier New" w:hAnsi="Courier New" w:cs="Courier New"/>
+          <w:noProof/>
+          <w:color w:val="808080"/>
+          <w:sz w:val="20"/>
+          <w:szCs w:val="20"/>
+        </w:rPr>
+        <w:t>NULL</w:t>
+      </w:r>
+      <w:r>
+        <w:rPr>
+          <w:rFonts w:ascii="Courier New" w:hAnsi="Courier New" w:cs="Courier New"/>
+          <w:noProof/>
+          <w:sz w:val="20"/>
+          <w:szCs w:val="20"/>
+        </w:rPr>
+        <w:t xml:space="preserve"> </w:t>
+      </w:r>
+      <w:r>
+        <w:rPr>
+          <w:rFonts w:ascii="Courier New" w:hAnsi="Courier New" w:cs="Courier New"/>
+          <w:noProof/>
+          <w:color w:val="0000FF"/>
+          <w:sz w:val="20"/>
+          <w:szCs w:val="20"/>
+        </w:rPr>
+        <w:t>PRIMARY</w:t>
+      </w:r>
+      <w:r>
+        <w:rPr>
+          <w:rFonts w:ascii="Courier New" w:hAnsi="Courier New" w:cs="Courier New"/>
+          <w:noProof/>
+          <w:sz w:val="20"/>
+          <w:szCs w:val="20"/>
+        </w:rPr>
+        <w:t xml:space="preserve"> </w:t>
+      </w:r>
+      <w:r>
+        <w:rPr>
+          <w:rFonts w:ascii="Courier New" w:hAnsi="Courier New" w:cs="Courier New"/>
+          <w:noProof/>
+          <w:color w:val="0000FF"/>
+          <w:sz w:val="20"/>
+          <w:szCs w:val="20"/>
+        </w:rPr>
+        <w:t>KEY</w:t>
+      </w:r>
+    </w:p>
+    <w:p>
+      <w:pPr>
+        <w:autoSpaceDE w:val="0"/>
+        <w:autoSpaceDN w:val="0"/>
+        <w:adjustRightInd w:val="0"/>
+        <w:spacing w:after="0" w:line="240" w:lineRule="auto"/>
+        <w:rPr>
+          <w:rFonts w:ascii="Courier New" w:hAnsi="Courier New" w:cs="Courier New"/>
+          <w:noProof/>
+          <w:color w:val="808080"/>
+          <w:sz w:val="20"/>
+          <w:szCs w:val="20"/>
+        </w:rPr>
+      </w:pPr>
+      <w:r>
+        <w:rPr>
+          <w:rFonts w:ascii="Courier New" w:hAnsi="Courier New" w:cs="Courier New"/>
+          <w:noProof/>
+          <w:sz w:val="20"/>
+          <w:szCs w:val="20"/>
+        </w:rPr>
+        <w:tab/>
+      </w:r>
+      <w:r>
+        <w:rPr>
+          <w:rFonts w:ascii="Courier New" w:hAnsi="Courier New" w:cs="Courier New"/>
+          <w:noProof/>
+          <w:color w:val="808080"/>
+          <w:sz w:val="20"/>
+          <w:szCs w:val="20"/>
+        </w:rPr>
+        <w:t>,</w:t>
+      </w:r>
+      <w:r>
+        <w:rPr>
+          <w:rFonts w:ascii="Courier New" w:hAnsi="Courier New" w:cs="Courier New"/>
+          <w:noProof/>
+          <w:sz w:val="20"/>
+          <w:szCs w:val="20"/>
+        </w:rPr>
+        <w:t xml:space="preserve">NAME </w:t>
+      </w:r>
+      <w:r>
+        <w:rPr>
+          <w:rFonts w:ascii="Courier New" w:hAnsi="Courier New" w:cs="Courier New"/>
+          <w:noProof/>
+          <w:color w:val="0000FF"/>
+          <w:sz w:val="20"/>
+          <w:szCs w:val="20"/>
+        </w:rPr>
+        <w:t>VARCHAR</w:t>
+      </w:r>
+      <w:r>
+        <w:rPr>
+          <w:rFonts w:ascii="Courier New" w:hAnsi="Courier New" w:cs="Courier New"/>
+          <w:noProof/>
+          <w:color w:val="808080"/>
+          <w:sz w:val="20"/>
+          <w:szCs w:val="20"/>
+        </w:rPr>
+        <w:t>(</w:t>
+      </w:r>
+      <w:r>
+        <w:rPr>
+          <w:rFonts w:ascii="Courier New" w:hAnsi="Courier New" w:cs="Courier New"/>
+          <w:noProof/>
+          <w:sz w:val="20"/>
+          <w:szCs w:val="20"/>
+        </w:rPr>
+        <w:t>200</w:t>
+      </w:r>
+      <w:r>
+        <w:rPr>
+          <w:rFonts w:ascii="Courier New" w:hAnsi="Courier New" w:cs="Courier New"/>
+          <w:noProof/>
+          <w:color w:val="808080"/>
+          <w:sz w:val="20"/>
+          <w:szCs w:val="20"/>
+        </w:rPr>
+        <w:t>)</w:t>
+      </w:r>
+      <w:r>
+        <w:rPr>
+          <w:rFonts w:ascii="Courier New" w:hAnsi="Courier New" w:cs="Courier New"/>
+          <w:noProof/>
+          <w:sz w:val="20"/>
+          <w:szCs w:val="20"/>
+        </w:rPr>
+        <w:t xml:space="preserve"> </w:t>
+      </w:r>
+      <w:r>
+        <w:rPr>
+          <w:rFonts w:ascii="Courier New" w:hAnsi="Courier New" w:cs="Courier New"/>
+          <w:noProof/>
+          <w:color w:val="808080"/>
+          <w:sz w:val="20"/>
+          <w:szCs w:val="20"/>
+        </w:rPr>
+        <w:t>NOT</w:t>
+      </w:r>
+      <w:r>
+        <w:rPr>
+          <w:rFonts w:ascii="Courier New" w:hAnsi="Courier New" w:cs="Courier New"/>
+          <w:noProof/>
+          <w:sz w:val="20"/>
+          <w:szCs w:val="20"/>
+        </w:rPr>
+        <w:t xml:space="preserve"> </w:t>
+      </w:r>
+      <w:r>
+        <w:rPr>
+          <w:rFonts w:ascii="Courier New" w:hAnsi="Courier New" w:cs="Courier New"/>
+          <w:noProof/>
+          <w:color w:val="808080"/>
+          <w:sz w:val="20"/>
+          <w:szCs w:val="20"/>
+        </w:rPr>
+        <w:t>NULL</w:t>
+      </w:r>
+    </w:p>
+    <w:p>
+      <w:pPr>
+        <w:autoSpaceDE w:val="0"/>
+        <w:autoSpaceDN w:val="0"/>
+        <w:adjustRightInd w:val="0"/>
+        <w:spacing w:after="0" w:line="240" w:lineRule="auto"/>
+        <w:rPr>
+          <w:rFonts w:ascii="Courier New" w:hAnsi="Courier New" w:cs="Courier New"/>
+          <w:noProof/>
+          <w:color w:val="808080"/>
+          <w:sz w:val="20"/>
+          <w:szCs w:val="20"/>
+        </w:rPr>
+      </w:pPr>
+      <w:r>
+        <w:rPr>
+          <w:rFonts w:ascii="Courier New" w:hAnsi="Courier New" w:cs="Courier New"/>
+          <w:noProof/>
+          <w:sz w:val="20"/>
+          <w:szCs w:val="20"/>
+        </w:rPr>
+        <w:tab/>
+      </w:r>
+      <w:r>
+        <w:rPr>
+          <w:rFonts w:ascii="Courier New" w:hAnsi="Courier New" w:cs="Courier New"/>
+          <w:noProof/>
+          <w:color w:val="808080"/>
+          <w:sz w:val="20"/>
+          <w:szCs w:val="20"/>
+        </w:rPr>
+        <w:t>,</w:t>
+      </w:r>
+      <w:r>
+        <w:rPr>
+          <w:rFonts w:ascii="Courier New" w:hAnsi="Courier New" w:cs="Courier New"/>
+          <w:noProof/>
+          <w:sz w:val="20"/>
+          <w:szCs w:val="20"/>
+        </w:rPr>
+        <w:t xml:space="preserve">Email </w:t>
+      </w:r>
+      <w:r>
+        <w:rPr>
+          <w:rFonts w:ascii="Courier New" w:hAnsi="Courier New" w:cs="Courier New"/>
+          <w:noProof/>
+          <w:color w:val="0000FF"/>
+          <w:sz w:val="20"/>
+          <w:szCs w:val="20"/>
+        </w:rPr>
+        <w:t>VARCHAR</w:t>
+      </w:r>
+      <w:r>
+        <w:rPr>
+          <w:rFonts w:ascii="Courier New" w:hAnsi="Courier New" w:cs="Courier New"/>
+          <w:noProof/>
+          <w:color w:val="808080"/>
+          <w:sz w:val="20"/>
+          <w:szCs w:val="20"/>
+        </w:rPr>
+        <w:t>(</w:t>
+      </w:r>
+      <w:r>
+        <w:rPr>
+          <w:rFonts w:ascii="Courier New" w:hAnsi="Courier New" w:cs="Courier New"/>
+          <w:noProof/>
+          <w:sz w:val="20"/>
+          <w:szCs w:val="20"/>
+        </w:rPr>
+        <w:t>200</w:t>
+      </w:r>
+      <w:r>
+        <w:rPr>
+          <w:rFonts w:ascii="Courier New" w:hAnsi="Courier New" w:cs="Courier New"/>
+          <w:noProof/>
+          <w:color w:val="808080"/>
+          <w:sz w:val="20"/>
+          <w:szCs w:val="20"/>
+        </w:rPr>
+        <w:t>)</w:t>
+      </w:r>
+      <w:r>
+        <w:rPr>
+          <w:rFonts w:ascii="Courier New" w:hAnsi="Courier New" w:cs="Courier New"/>
+          <w:noProof/>
+          <w:sz w:val="20"/>
+          <w:szCs w:val="20"/>
+        </w:rPr>
+        <w:t xml:space="preserve"> </w:t>
+      </w:r>
+      <w:r>
+        <w:rPr>
+          <w:rFonts w:ascii="Courier New" w:hAnsi="Courier New" w:cs="Courier New"/>
+          <w:noProof/>
+          <w:color w:val="808080"/>
+          <w:sz w:val="20"/>
+          <w:szCs w:val="20"/>
+        </w:rPr>
+        <w:t>NOT</w:t>
+      </w:r>
+      <w:r>
+        <w:rPr>
+          <w:rFonts w:ascii="Courier New" w:hAnsi="Courier New" w:cs="Courier New"/>
+          <w:noProof/>
+          <w:sz w:val="20"/>
+          <w:szCs w:val="20"/>
+        </w:rPr>
+        <w:t xml:space="preserve"> </w:t>
+      </w:r>
+      <w:r>
+        <w:rPr>
+          <w:rFonts w:ascii="Courier New" w:hAnsi="Courier New" w:cs="Courier New"/>
+          <w:noProof/>
+          <w:color w:val="808080"/>
+          <w:sz w:val="20"/>
+          <w:szCs w:val="20"/>
+        </w:rPr>
+        <w:t>NULL</w:t>
+      </w:r>
+    </w:p>
+    <w:p>
+      <w:pPr>
+        <w:autoSpaceDE w:val="0"/>
+        <w:autoSpaceDN w:val="0"/>
+        <w:adjustRightInd w:val="0"/>
+        <w:spacing w:after="0" w:line="240" w:lineRule="auto"/>
+        <w:rPr>
+          <w:rFonts w:ascii="Courier New" w:hAnsi="Courier New" w:cs="Courier New"/>
+          <w:noProof/>
+          <w:color w:val="808080"/>
+          <w:sz w:val="20"/>
+          <w:szCs w:val="20"/>
+        </w:rPr>
+      </w:pPr>
+      <w:r>
+        <w:rPr>
+          <w:rFonts w:ascii="Courier New" w:hAnsi="Courier New" w:cs="Courier New"/>
+          <w:noProof/>
+          <w:sz w:val="20"/>
+          <w:szCs w:val="20"/>
+        </w:rPr>
+        <w:tab/>
+      </w:r>
+      <w:r>
+        <w:rPr>
+          <w:rFonts w:ascii="Courier New" w:hAnsi="Courier New" w:cs="Courier New"/>
+          <w:noProof/>
+          <w:color w:val="808080"/>
+          <w:sz w:val="20"/>
+          <w:szCs w:val="20"/>
+        </w:rPr>
+        <w:t>,</w:t>
+      </w:r>
+      <w:r>
+        <w:rPr>
+          <w:rFonts w:ascii="Courier New" w:hAnsi="Courier New" w:cs="Courier New"/>
+          <w:noProof/>
+          <w:sz w:val="20"/>
+          <w:szCs w:val="20"/>
+        </w:rPr>
+        <w:t xml:space="preserve">[Password] </w:t>
+      </w:r>
+      <w:r>
+        <w:rPr>
+          <w:rFonts w:ascii="Courier New" w:hAnsi="Courier New" w:cs="Courier New"/>
+          <w:noProof/>
+          <w:color w:val="0000FF"/>
+          <w:sz w:val="20"/>
+          <w:szCs w:val="20"/>
+        </w:rPr>
+        <w:t>varchar</w:t>
+      </w:r>
+      <w:r>
+        <w:rPr>
+          <w:rFonts w:ascii="Courier New" w:hAnsi="Courier New" w:cs="Courier New"/>
+          <w:noProof/>
+          <w:color w:val="808080"/>
+          <w:sz w:val="20"/>
+          <w:szCs w:val="20"/>
+        </w:rPr>
+        <w:t>(</w:t>
+      </w:r>
+      <w:r>
+        <w:rPr>
+          <w:rFonts w:ascii="Courier New" w:hAnsi="Courier New" w:cs="Courier New"/>
+          <w:noProof/>
+          <w:sz w:val="20"/>
+          <w:szCs w:val="20"/>
+        </w:rPr>
+        <w:t>50</w:t>
+      </w:r>
+      <w:r>
+        <w:rPr>
+          <w:rFonts w:ascii="Courier New" w:hAnsi="Courier New" w:cs="Courier New"/>
+          <w:noProof/>
+          <w:color w:val="808080"/>
+          <w:sz w:val="20"/>
+          <w:szCs w:val="20"/>
+        </w:rPr>
+        <w:t>)</w:t>
+      </w:r>
+      <w:r>
+        <w:rPr>
+          <w:rFonts w:ascii="Courier New" w:hAnsi="Courier New" w:cs="Courier New"/>
+          <w:noProof/>
+          <w:sz w:val="20"/>
+          <w:szCs w:val="20"/>
+        </w:rPr>
+        <w:t xml:space="preserve"> </w:t>
+      </w:r>
+      <w:r>
+        <w:rPr>
+          <w:rFonts w:ascii="Courier New" w:hAnsi="Courier New" w:cs="Courier New"/>
+          <w:noProof/>
+          <w:color w:val="808080"/>
+          <w:sz w:val="20"/>
+          <w:szCs w:val="20"/>
+        </w:rPr>
+        <w:t>NOT</w:t>
+      </w:r>
+      <w:r>
+        <w:rPr>
+          <w:rFonts w:ascii="Courier New" w:hAnsi="Courier New" w:cs="Courier New"/>
+          <w:noProof/>
+          <w:sz w:val="20"/>
+          <w:szCs w:val="20"/>
+        </w:rPr>
+        <w:t xml:space="preserve"> </w:t>
+      </w:r>
+      <w:r>
+        <w:rPr>
+          <w:rFonts w:ascii="Courier New" w:hAnsi="Courier New" w:cs="Courier New"/>
+          <w:noProof/>
+          <w:color w:val="808080"/>
+          <w:sz w:val="20"/>
+          <w:szCs w:val="20"/>
+        </w:rPr>
+        <w:t>NULL</w:t>
+      </w:r>
+    </w:p>
+    <w:p>
+      <w:pPr>
+        <w:autoSpaceDE w:val="0"/>
+        <w:autoSpaceDN w:val="0"/>
+        <w:adjustRightInd w:val="0"/>
+        <w:spacing w:after="0" w:line="240" w:lineRule="auto"/>
+        <w:rPr>
+          <w:rFonts w:ascii="Courier New" w:hAnsi="Courier New" w:cs="Courier New"/>
+          <w:noProof/>
+          <w:color w:val="808080"/>
+          <w:sz w:val="20"/>
+          <w:szCs w:val="20"/>
+        </w:rPr>
+      </w:pPr>
+      <w:r>
+        <w:rPr>
+          <w:rFonts w:ascii="Courier New" w:hAnsi="Courier New" w:cs="Courier New"/>
+          <w:noProof/>
+          <w:sz w:val="20"/>
+          <w:szCs w:val="20"/>
+        </w:rPr>
+        <w:tab/>
+      </w:r>
+      <w:r>
+        <w:rPr>
+          <w:rFonts w:ascii="Courier New" w:hAnsi="Courier New" w:cs="Courier New"/>
+          <w:noProof/>
+          <w:color w:val="808080"/>
+          <w:sz w:val="20"/>
+          <w:szCs w:val="20"/>
+        </w:rPr>
+        <w:t>,</w:t>
+      </w:r>
+      <w:r>
+        <w:rPr>
+          <w:rFonts w:ascii="Courier New" w:hAnsi="Courier New" w:cs="Courier New"/>
+          <w:noProof/>
+          <w:sz w:val="20"/>
+          <w:szCs w:val="20"/>
+        </w:rPr>
+        <w:t xml:space="preserve">Phone </w:t>
+      </w:r>
+      <w:r>
+        <w:rPr>
+          <w:rFonts w:ascii="Courier New" w:hAnsi="Courier New" w:cs="Courier New"/>
+          <w:noProof/>
+          <w:color w:val="0000FF"/>
+          <w:sz w:val="20"/>
+          <w:szCs w:val="20"/>
+        </w:rPr>
+        <w:t>VARCHAR</w:t>
+      </w:r>
+      <w:r>
+        <w:rPr>
+          <w:rFonts w:ascii="Courier New" w:hAnsi="Courier New" w:cs="Courier New"/>
+          <w:noProof/>
+          <w:color w:val="808080"/>
+          <w:sz w:val="20"/>
+          <w:szCs w:val="20"/>
+        </w:rPr>
+        <w:t>(</w:t>
+      </w:r>
+      <w:r>
+        <w:rPr>
+          <w:rFonts w:ascii="Courier New" w:hAnsi="Courier New" w:cs="Courier New"/>
+          <w:noProof/>
+          <w:sz w:val="20"/>
+          <w:szCs w:val="20"/>
+        </w:rPr>
+        <w:t>10</w:t>
+      </w:r>
+      <w:r>
+        <w:rPr>
+          <w:rFonts w:ascii="Courier New" w:hAnsi="Courier New" w:cs="Courier New"/>
+          <w:noProof/>
+          <w:color w:val="808080"/>
+          <w:sz w:val="20"/>
+          <w:szCs w:val="20"/>
+        </w:rPr>
+        <w:t>)</w:t>
+      </w:r>
+      <w:r>
+        <w:rPr>
+          <w:rFonts w:ascii="Courier New" w:hAnsi="Courier New" w:cs="Courier New"/>
+          <w:noProof/>
+          <w:sz w:val="20"/>
+          <w:szCs w:val="20"/>
+        </w:rPr>
+        <w:t xml:space="preserve"> </w:t>
+      </w:r>
+      <w:r>
+        <w:rPr>
+          <w:rFonts w:ascii="Courier New" w:hAnsi="Courier New" w:cs="Courier New"/>
+          <w:noProof/>
+          <w:color w:val="808080"/>
+          <w:sz w:val="20"/>
+          <w:szCs w:val="20"/>
+        </w:rPr>
+        <w:t>NOT</w:t>
+      </w:r>
+      <w:r>
+        <w:rPr>
+          <w:rFonts w:ascii="Courier New" w:hAnsi="Courier New" w:cs="Courier New"/>
+          <w:noProof/>
+          <w:sz w:val="20"/>
+          <w:szCs w:val="20"/>
+        </w:rPr>
+        <w:t xml:space="preserve"> </w:t>
+      </w:r>
+      <w:r>
+        <w:rPr>
+          <w:rFonts w:ascii="Courier New" w:hAnsi="Courier New" w:cs="Courier New"/>
+          <w:noProof/>
+          <w:color w:val="808080"/>
+          <w:sz w:val="20"/>
+          <w:szCs w:val="20"/>
+        </w:rPr>
+        <w:t>NULL</w:t>
+      </w:r>
+    </w:p>
+    <w:p>
+      <w:pPr>
+        <w:autoSpaceDE w:val="0"/>
+        <w:autoSpaceDN w:val="0"/>
+        <w:adjustRightInd w:val="0"/>
+        <w:spacing w:after="0" w:line="240" w:lineRule="auto"/>
+        <w:rPr>
+          <w:rFonts w:ascii="Courier New" w:hAnsi="Courier New" w:cs="Courier New"/>
+          <w:noProof/>
+          <w:color w:val="808080"/>
+          <w:sz w:val="20"/>
+          <w:szCs w:val="20"/>
+        </w:rPr>
+      </w:pPr>
+      <w:r>
+        <w:rPr>
+          <w:rFonts w:ascii="Courier New" w:hAnsi="Courier New" w:cs="Courier New"/>
+          <w:noProof/>
+          <w:sz w:val="20"/>
+          <w:szCs w:val="20"/>
+        </w:rPr>
+        <w:tab/>
+      </w:r>
+      <w:r>
+        <w:rPr>
+          <w:rFonts w:ascii="Courier New" w:hAnsi="Courier New" w:cs="Courier New"/>
+          <w:noProof/>
+          <w:color w:val="808080"/>
+          <w:sz w:val="20"/>
+          <w:szCs w:val="20"/>
+        </w:rPr>
+        <w:t>,</w:t>
+      </w:r>
+      <w:r>
+        <w:rPr>
+          <w:rFonts w:ascii="Courier New" w:hAnsi="Courier New" w:cs="Courier New"/>
+          <w:noProof/>
+          <w:sz w:val="20"/>
+          <w:szCs w:val="20"/>
+        </w:rPr>
+        <w:t xml:space="preserve">RoleID </w:t>
+      </w:r>
+      <w:r>
+        <w:rPr>
+          <w:rFonts w:ascii="Courier New" w:hAnsi="Courier New" w:cs="Courier New"/>
+          <w:noProof/>
+          <w:color w:val="0000FF"/>
+          <w:sz w:val="20"/>
+          <w:szCs w:val="20"/>
+        </w:rPr>
+        <w:t>INT</w:t>
+      </w:r>
+      <w:r>
+        <w:rPr>
+          <w:rFonts w:ascii="Courier New" w:hAnsi="Courier New" w:cs="Courier New"/>
+          <w:noProof/>
+          <w:sz w:val="20"/>
+          <w:szCs w:val="20"/>
+        </w:rPr>
+        <w:t xml:space="preserve"> </w:t>
+      </w:r>
+      <w:r>
+        <w:rPr>
+          <w:rFonts w:ascii="Courier New" w:hAnsi="Courier New" w:cs="Courier New"/>
+          <w:noProof/>
+          <w:color w:val="0000FF"/>
+          <w:sz w:val="20"/>
+          <w:szCs w:val="20"/>
+        </w:rPr>
+        <w:t>FOREIGN</w:t>
+      </w:r>
+      <w:r>
+        <w:rPr>
+          <w:rFonts w:ascii="Courier New" w:hAnsi="Courier New" w:cs="Courier New"/>
+          <w:noProof/>
+          <w:sz w:val="20"/>
+          <w:szCs w:val="20"/>
+        </w:rPr>
+        <w:t xml:space="preserve"> </w:t>
+      </w:r>
+      <w:r>
+        <w:rPr>
+          <w:rFonts w:ascii="Courier New" w:hAnsi="Courier New" w:cs="Courier New"/>
+          <w:noProof/>
+          <w:color w:val="0000FF"/>
+          <w:sz w:val="20"/>
+          <w:szCs w:val="20"/>
+        </w:rPr>
+        <w:t>KEY</w:t>
+      </w:r>
+      <w:r>
+        <w:rPr>
+          <w:rFonts w:ascii="Courier New" w:hAnsi="Courier New" w:cs="Courier New"/>
+          <w:noProof/>
+          <w:sz w:val="20"/>
+          <w:szCs w:val="20"/>
+        </w:rPr>
+        <w:t xml:space="preserve"> </w:t>
+      </w:r>
+      <w:r>
+        <w:rPr>
+          <w:rFonts w:ascii="Courier New" w:hAnsi="Courier New" w:cs="Courier New"/>
+          <w:noProof/>
+          <w:color w:val="0000FF"/>
+          <w:sz w:val="20"/>
+          <w:szCs w:val="20"/>
+        </w:rPr>
+        <w:t>REFERENCES</w:t>
+      </w:r>
+      <w:r>
+        <w:rPr>
+          <w:rFonts w:ascii="Courier New" w:hAnsi="Courier New" w:cs="Courier New"/>
+          <w:noProof/>
+          <w:sz w:val="20"/>
+          <w:szCs w:val="20"/>
+        </w:rPr>
+        <w:t xml:space="preserve"> CustomerRole</w:t>
+      </w:r>
+      <w:r>
+        <w:rPr>
+          <w:rFonts w:ascii="Courier New" w:hAnsi="Courier New" w:cs="Courier New"/>
+          <w:noProof/>
+          <w:color w:val="808080"/>
+          <w:sz w:val="20"/>
+          <w:szCs w:val="20"/>
+        </w:rPr>
+        <w:t>(</w:t>
+      </w:r>
+      <w:r>
+        <w:rPr>
+          <w:rFonts w:ascii="Courier New" w:hAnsi="Courier New" w:cs="Courier New"/>
+          <w:noProof/>
+          <w:sz w:val="20"/>
+          <w:szCs w:val="20"/>
+        </w:rPr>
+        <w:t>ID</w:t>
+      </w:r>
+      <w:r>
+        <w:rPr>
+          <w:rFonts w:ascii="Courier New" w:hAnsi="Courier New" w:cs="Courier New"/>
+          <w:noProof/>
+          <w:color w:val="808080"/>
+          <w:sz w:val="20"/>
+          <w:szCs w:val="20"/>
+        </w:rPr>
+        <w:t>)</w:t>
+      </w:r>
+    </w:p>
+    <w:p>
+      <w:pPr>
+        <w:autoSpaceDE w:val="0"/>
+        <w:autoSpaceDN w:val="0"/>
+        <w:adjustRightInd w:val="0"/>
+        <w:spacing w:after="0" w:line="240" w:lineRule="auto"/>
+        <w:rPr>
+          <w:rFonts w:ascii="Courier New" w:hAnsi="Courier New" w:cs="Courier New"/>
+          <w:noProof/>
+          <w:color w:val="808080"/>
+          <w:sz w:val="20"/>
+          <w:szCs w:val="20"/>
+        </w:rPr>
+      </w:pPr>
+      <w:r>
+        <w:rPr>
+          <w:rFonts w:ascii="Courier New" w:hAnsi="Courier New" w:cs="Courier New"/>
+          <w:noProof/>
+          <w:sz w:val="20"/>
+          <w:szCs w:val="20"/>
+        </w:rPr>
+        <w:tab/>
+      </w:r>
+      <w:r>
+        <w:rPr>
+          <w:rFonts w:ascii="Courier New" w:hAnsi="Courier New" w:cs="Courier New"/>
+          <w:noProof/>
+          <w:color w:val="808080"/>
+          <w:sz w:val="20"/>
+          <w:szCs w:val="20"/>
+        </w:rPr>
+        <w:t>,</w:t>
+      </w:r>
+      <w:r>
+        <w:rPr>
+          <w:rFonts w:ascii="Courier New" w:hAnsi="Courier New" w:cs="Courier New"/>
+          <w:noProof/>
+          <w:sz w:val="20"/>
+          <w:szCs w:val="20"/>
+        </w:rPr>
+        <w:t xml:space="preserve">IsActive </w:t>
+      </w:r>
+      <w:r>
+        <w:rPr>
+          <w:rFonts w:ascii="Courier New" w:hAnsi="Courier New" w:cs="Courier New"/>
+          <w:noProof/>
+          <w:color w:val="0000FF"/>
+          <w:sz w:val="20"/>
+          <w:szCs w:val="20"/>
+        </w:rPr>
+        <w:t>BIT</w:t>
+      </w:r>
+      <w:r>
+        <w:rPr>
+          <w:rFonts w:ascii="Courier New" w:hAnsi="Courier New" w:cs="Courier New"/>
+          <w:noProof/>
+          <w:sz w:val="20"/>
+          <w:szCs w:val="20"/>
+        </w:rPr>
+        <w:t xml:space="preserve"> </w:t>
+      </w:r>
+      <w:r>
+        <w:rPr>
+          <w:rFonts w:ascii="Courier New" w:hAnsi="Courier New" w:cs="Courier New"/>
+          <w:noProof/>
+          <w:color w:val="0000FF"/>
+          <w:sz w:val="20"/>
+          <w:szCs w:val="20"/>
+        </w:rPr>
+        <w:t>default</w:t>
+      </w:r>
+      <w:r>
+        <w:rPr>
+          <w:rFonts w:ascii="Courier New" w:hAnsi="Courier New" w:cs="Courier New"/>
+          <w:noProof/>
+          <w:color w:val="808080"/>
+          <w:sz w:val="20"/>
+          <w:szCs w:val="20"/>
+        </w:rPr>
+        <w:t>(</w:t>
+      </w:r>
+      <w:r>
+        <w:rPr>
+          <w:rFonts w:ascii="Courier New" w:hAnsi="Courier New" w:cs="Courier New"/>
+          <w:noProof/>
+          <w:sz w:val="20"/>
+          <w:szCs w:val="20"/>
+        </w:rPr>
+        <w:t>1</w:t>
+      </w:r>
+      <w:r>
+        <w:rPr>
+          <w:rFonts w:ascii="Courier New" w:hAnsi="Courier New" w:cs="Courier New"/>
+          <w:noProof/>
+          <w:color w:val="808080"/>
+          <w:sz w:val="20"/>
+          <w:szCs w:val="20"/>
+        </w:rPr>
+        <w:t>)</w:t>
+      </w:r>
+    </w:p>
+    <w:p>
+      <w:pPr>
+        <w:autoSpaceDE w:val="0"/>
+        <w:autoSpaceDN w:val="0"/>
+        <w:adjustRightInd w:val="0"/>
+        <w:spacing w:after="0" w:line="240" w:lineRule="auto"/>
+        <w:rPr>
+          <w:rFonts w:ascii="Courier New" w:hAnsi="Courier New" w:cs="Courier New"/>
+          <w:noProof/>
+          <w:color w:val="808080"/>
+          <w:sz w:val="20"/>
+          <w:szCs w:val="20"/>
+        </w:rPr>
+      </w:pPr>
+      <w:r>
+        <w:rPr>
+          <w:rFonts w:ascii="Courier New" w:hAnsi="Courier New" w:cs="Courier New"/>
+          <w:noProof/>
+          <w:sz w:val="20"/>
+          <w:szCs w:val="20"/>
+        </w:rPr>
+        <w:tab/>
+      </w:r>
+      <w:r>
+        <w:rPr>
+          <w:rFonts w:ascii="Courier New" w:hAnsi="Courier New" w:cs="Courier New"/>
+          <w:noProof/>
+          <w:color w:val="808080"/>
+          <w:sz w:val="20"/>
+          <w:szCs w:val="20"/>
+        </w:rPr>
+        <w:t>,</w:t>
+      </w:r>
+      <w:r>
+        <w:rPr>
+          <w:rFonts w:ascii="Courier New" w:hAnsi="Courier New" w:cs="Courier New"/>
+          <w:noProof/>
+          <w:sz w:val="20"/>
+          <w:szCs w:val="20"/>
+        </w:rPr>
+        <w:t xml:space="preserve">[CreatedBy] [int] </w:t>
+      </w:r>
+      <w:r>
+        <w:rPr>
+          <w:rFonts w:ascii="Courier New" w:hAnsi="Courier New" w:cs="Courier New"/>
+          <w:noProof/>
+          <w:color w:val="808080"/>
+          <w:sz w:val="20"/>
+          <w:szCs w:val="20"/>
+        </w:rPr>
+        <w:t>NULL</w:t>
+      </w:r>
+    </w:p>
+    <w:p>
+      <w:pPr>
+        <w:autoSpaceDE w:val="0"/>
+        <w:autoSpaceDN w:val="0"/>
+        <w:adjustRightInd w:val="0"/>
+        <w:spacing w:after="0" w:line="240" w:lineRule="auto"/>
+        <w:rPr>
+          <w:rFonts w:ascii="Courier New" w:hAnsi="Courier New" w:cs="Courier New"/>
+          <w:noProof/>
+          <w:color w:val="808080"/>
+          <w:sz w:val="20"/>
+          <w:szCs w:val="20"/>
+        </w:rPr>
+      </w:pPr>
+      <w:r>
+        <w:rPr>
+          <w:rFonts w:ascii="Courier New" w:hAnsi="Courier New" w:cs="Courier New"/>
+          <w:noProof/>
+          <w:sz w:val="20"/>
+          <w:szCs w:val="20"/>
+        </w:rPr>
+        <w:tab/>
+      </w:r>
+      <w:r>
+        <w:rPr>
+          <w:rFonts w:ascii="Courier New" w:hAnsi="Courier New" w:cs="Courier New"/>
+          <w:noProof/>
+          <w:color w:val="808080"/>
+          <w:sz w:val="20"/>
+          <w:szCs w:val="20"/>
+        </w:rPr>
+        <w:t>,</w:t>
+      </w:r>
+      <w:r>
+        <w:rPr>
+          <w:rFonts w:ascii="Courier New" w:hAnsi="Courier New" w:cs="Courier New"/>
+          <w:noProof/>
+          <w:sz w:val="20"/>
+          <w:szCs w:val="20"/>
+        </w:rPr>
+        <w:t xml:space="preserve">[CreatedOn] [datetime] </w:t>
+      </w:r>
+      <w:r>
+        <w:rPr>
+          <w:rFonts w:ascii="Courier New" w:hAnsi="Courier New" w:cs="Courier New"/>
+          <w:noProof/>
+          <w:color w:val="808080"/>
+          <w:sz w:val="20"/>
+          <w:szCs w:val="20"/>
+        </w:rPr>
+        <w:t>NOT</w:t>
+      </w:r>
+      <w:r>
+        <w:rPr>
+          <w:rFonts w:ascii="Courier New" w:hAnsi="Courier New" w:cs="Courier New"/>
+          <w:noProof/>
+          <w:sz w:val="20"/>
+          <w:szCs w:val="20"/>
+        </w:rPr>
+        <w:t xml:space="preserve"> </w:t>
+      </w:r>
+      <w:r>
+        <w:rPr>
+          <w:rFonts w:ascii="Courier New" w:hAnsi="Courier New" w:cs="Courier New"/>
+          <w:noProof/>
+          <w:color w:val="808080"/>
+          <w:sz w:val="20"/>
+          <w:szCs w:val="20"/>
+        </w:rPr>
+        <w:t>NULL</w:t>
+      </w:r>
+      <w:r>
+        <w:rPr>
+          <w:rFonts w:ascii="Courier New" w:hAnsi="Courier New" w:cs="Courier New"/>
+          <w:noProof/>
+          <w:sz w:val="20"/>
+          <w:szCs w:val="20"/>
+        </w:rPr>
+        <w:t xml:space="preserve"> </w:t>
+      </w:r>
+      <w:r>
+        <w:rPr>
+          <w:rFonts w:ascii="Courier New" w:hAnsi="Courier New" w:cs="Courier New"/>
+          <w:noProof/>
+          <w:color w:val="0000FF"/>
+          <w:sz w:val="20"/>
+          <w:szCs w:val="20"/>
+        </w:rPr>
+        <w:t>DEFAULT</w:t>
+      </w:r>
+      <w:r>
+        <w:rPr>
+          <w:rFonts w:ascii="Courier New" w:hAnsi="Courier New" w:cs="Courier New"/>
+          <w:noProof/>
+          <w:sz w:val="20"/>
+          <w:szCs w:val="20"/>
+        </w:rPr>
+        <w:t xml:space="preserve"> </w:t>
+      </w:r>
+      <w:r>
+        <w:rPr>
+          <w:rFonts w:ascii="Courier New" w:hAnsi="Courier New" w:cs="Courier New"/>
+          <w:noProof/>
+          <w:color w:val="FF00FF"/>
+          <w:sz w:val="20"/>
+          <w:szCs w:val="20"/>
+        </w:rPr>
+        <w:t>getdate</w:t>
+      </w:r>
+      <w:r>
+        <w:rPr>
+          <w:rFonts w:ascii="Courier New" w:hAnsi="Courier New" w:cs="Courier New"/>
+          <w:noProof/>
+          <w:color w:val="808080"/>
+          <w:sz w:val="20"/>
+          <w:szCs w:val="20"/>
+        </w:rPr>
+        <w:t>()</w:t>
+      </w:r>
+    </w:p>
+    <w:p>
+      <w:pPr>
+        <w:autoSpaceDE w:val="0"/>
+        <w:autoSpaceDN w:val="0"/>
+        <w:adjustRightInd w:val="0"/>
+        <w:spacing w:after="0" w:line="240" w:lineRule="auto"/>
+        <w:rPr>
+          <w:rFonts w:ascii="Courier New" w:hAnsi="Courier New" w:cs="Courier New"/>
+          <w:noProof/>
+          <w:color w:val="808080"/>
+          <w:sz w:val="20"/>
+          <w:szCs w:val="20"/>
+        </w:rPr>
+      </w:pPr>
+      <w:r>
+        <w:rPr>
+          <w:rFonts w:ascii="Courier New" w:hAnsi="Courier New" w:cs="Courier New"/>
+          <w:noProof/>
+          <w:sz w:val="20"/>
+          <w:szCs w:val="20"/>
+        </w:rPr>
+        <w:tab/>
+      </w:r>
+      <w:r>
+        <w:rPr>
+          <w:rFonts w:ascii="Courier New" w:hAnsi="Courier New" w:cs="Courier New"/>
+          <w:noProof/>
+          <w:color w:val="808080"/>
+          <w:sz w:val="20"/>
+          <w:szCs w:val="20"/>
+        </w:rPr>
+        <w:t>,</w:t>
+      </w:r>
+      <w:r>
+        <w:rPr>
+          <w:rFonts w:ascii="Courier New" w:hAnsi="Courier New" w:cs="Courier New"/>
+          <w:noProof/>
+          <w:sz w:val="20"/>
+          <w:szCs w:val="20"/>
+        </w:rPr>
+        <w:t xml:space="preserve">[ModifiedBy] [int] </w:t>
+      </w:r>
+      <w:r>
+        <w:rPr>
+          <w:rFonts w:ascii="Courier New" w:hAnsi="Courier New" w:cs="Courier New"/>
+          <w:noProof/>
+          <w:color w:val="808080"/>
+          <w:sz w:val="20"/>
+          <w:szCs w:val="20"/>
+        </w:rPr>
+        <w:t>NULL</w:t>
+      </w:r>
+    </w:p>
+    <w:p>
+      <w:pPr>
+        <w:autoSpaceDE w:val="0"/>
+        <w:autoSpaceDN w:val="0"/>
+        <w:adjustRightInd w:val="0"/>
+        <w:spacing w:after="0" w:line="240" w:lineRule="auto"/>
+        <w:rPr>
+          <w:rFonts w:ascii="Courier New" w:hAnsi="Courier New" w:cs="Courier New"/>
+          <w:noProof/>
+          <w:color w:val="808080"/>
+          <w:sz w:val="20"/>
+          <w:szCs w:val="20"/>
+        </w:rPr>
+      </w:pPr>
+      <w:r>
+        <w:rPr>
+          <w:rFonts w:ascii="Courier New" w:hAnsi="Courier New" w:cs="Courier New"/>
+          <w:noProof/>
+          <w:sz w:val="20"/>
+          <w:szCs w:val="20"/>
+        </w:rPr>
+        <w:tab/>
+      </w:r>
+      <w:r>
+        <w:rPr>
+          <w:rFonts w:ascii="Courier New" w:hAnsi="Courier New" w:cs="Courier New"/>
+          <w:noProof/>
+          <w:color w:val="808080"/>
+          <w:sz w:val="20"/>
+          <w:szCs w:val="20"/>
+        </w:rPr>
+        <w:t>,</w:t>
+      </w:r>
+      <w:r>
+        <w:rPr>
+          <w:rFonts w:ascii="Courier New" w:hAnsi="Courier New" w:cs="Courier New"/>
+          <w:noProof/>
+          <w:sz w:val="20"/>
+          <w:szCs w:val="20"/>
+        </w:rPr>
+        <w:t xml:space="preserve">[ModifiedOn] [datetime] </w:t>
+      </w:r>
+      <w:r>
+        <w:rPr>
+          <w:rFonts w:ascii="Courier New" w:hAnsi="Courier New" w:cs="Courier New"/>
+          <w:noProof/>
+          <w:color w:val="808080"/>
+          <w:sz w:val="20"/>
+          <w:szCs w:val="20"/>
+        </w:rPr>
+        <w:t>NOT</w:t>
+      </w:r>
+      <w:r>
+        <w:rPr>
+          <w:rFonts w:ascii="Courier New" w:hAnsi="Courier New" w:cs="Courier New"/>
+          <w:noProof/>
+          <w:sz w:val="20"/>
+          <w:szCs w:val="20"/>
+        </w:rPr>
+        <w:t xml:space="preserve"> </w:t>
+      </w:r>
+      <w:r>
+        <w:rPr>
+          <w:rFonts w:ascii="Courier New" w:hAnsi="Courier New" w:cs="Courier New"/>
+          <w:noProof/>
+          <w:color w:val="808080"/>
+          <w:sz w:val="20"/>
+          <w:szCs w:val="20"/>
+        </w:rPr>
+        <w:t>NULL</w:t>
+      </w:r>
+      <w:r>
+        <w:rPr>
+          <w:rFonts w:ascii="Courier New" w:hAnsi="Courier New" w:cs="Courier New"/>
+          <w:noProof/>
+          <w:sz w:val="20"/>
+          <w:szCs w:val="20"/>
+        </w:rPr>
+        <w:t xml:space="preserve"> </w:t>
+      </w:r>
+      <w:r>
+        <w:rPr>
+          <w:rFonts w:ascii="Courier New" w:hAnsi="Courier New" w:cs="Courier New"/>
+          <w:noProof/>
+          <w:color w:val="0000FF"/>
+          <w:sz w:val="20"/>
+          <w:szCs w:val="20"/>
+        </w:rPr>
+        <w:t>DEFAULT</w:t>
+      </w:r>
+      <w:r>
+        <w:rPr>
+          <w:rFonts w:ascii="Courier New" w:hAnsi="Courier New" w:cs="Courier New"/>
+          <w:noProof/>
+          <w:sz w:val="20"/>
+          <w:szCs w:val="20"/>
+        </w:rPr>
+        <w:t xml:space="preserve"> </w:t>
+      </w:r>
+      <w:r>
+        <w:rPr>
+          <w:rFonts w:ascii="Courier New" w:hAnsi="Courier New" w:cs="Courier New"/>
+          <w:noProof/>
+          <w:color w:val="FF00FF"/>
+          <w:sz w:val="20"/>
+          <w:szCs w:val="20"/>
+        </w:rPr>
+        <w:t>getdate</w:t>
+      </w:r>
+      <w:r>
+        <w:rPr>
+          <w:rFonts w:ascii="Courier New" w:hAnsi="Courier New" w:cs="Courier New"/>
+          <w:noProof/>
+          <w:color w:val="808080"/>
+          <w:sz w:val="20"/>
+          <w:szCs w:val="20"/>
+        </w:rPr>
+        <w:t>()</w:t>
+      </w:r>
+    </w:p>
+    <w:p>
+      <w:pPr>
+        <w:pStyle w:val="ListParagraph"/>
+        <w:rPr>
+          <w:rFonts w:ascii="Courier New" w:hAnsi="Courier New" w:cs="Courier New"/>
+          <w:noProof/>
+          <w:color w:val="808080"/>
+          <w:sz w:val="20"/>
+          <w:szCs w:val="20"/>
+        </w:rPr>
+      </w:pPr>
+      <w:r>
+        <w:rPr>
+          <w:rFonts w:ascii="Courier New" w:hAnsi="Courier New" w:cs="Courier New"/>
+          <w:noProof/>
+          <w:sz w:val="20"/>
+          <w:szCs w:val="20"/>
+        </w:rPr>
+        <w:tab/>
+      </w:r>
+      <w:r>
+        <w:rPr>
+          <w:rFonts w:ascii="Courier New" w:hAnsi="Courier New" w:cs="Courier New"/>
+          <w:noProof/>
+          <w:color w:val="808080"/>
+          <w:sz w:val="20"/>
+          <w:szCs w:val="20"/>
+        </w:rPr>
+        <w:t>)</w:t>
+      </w:r>
+    </w:p>
+    <w:p>
+      <w:pPr>
+        <w:autoSpaceDE w:val="0"/>
+        <w:autoSpaceDN w:val="0"/>
+        <w:adjustRightInd w:val="0"/>
+        <w:spacing w:after="0" w:line="240" w:lineRule="auto"/>
+        <w:rPr>
+          <w:rFonts w:ascii="Courier New" w:hAnsi="Courier New" w:cs="Courier New"/>
+          <w:noProof/>
+          <w:color w:val="808080"/>
+          <w:sz w:val="20"/>
+          <w:szCs w:val="20"/>
+        </w:rPr>
+      </w:pPr>
+      <w:r>
+        <w:rPr>
+          <w:rFonts w:ascii="Courier New" w:hAnsi="Courier New" w:cs="Courier New"/>
+          <w:noProof/>
+          <w:color w:val="0000FF"/>
+          <w:sz w:val="20"/>
+          <w:szCs w:val="20"/>
+        </w:rPr>
+        <w:t>INSERT</w:t>
+      </w:r>
+      <w:r>
+        <w:rPr>
+          <w:rFonts w:ascii="Courier New" w:hAnsi="Courier New" w:cs="Courier New"/>
+          <w:noProof/>
+          <w:sz w:val="20"/>
+          <w:szCs w:val="20"/>
+        </w:rPr>
+        <w:t xml:space="preserve"> </w:t>
+      </w:r>
+      <w:r>
+        <w:rPr>
+          <w:rFonts w:ascii="Courier New" w:hAnsi="Courier New" w:cs="Courier New"/>
+          <w:noProof/>
+          <w:color w:val="0000FF"/>
+          <w:sz w:val="20"/>
+          <w:szCs w:val="20"/>
+        </w:rPr>
+        <w:t>INTO</w:t>
+      </w:r>
+      <w:r>
+        <w:rPr>
+          <w:rFonts w:ascii="Courier New" w:hAnsi="Courier New" w:cs="Courier New"/>
+          <w:noProof/>
+          <w:sz w:val="20"/>
+          <w:szCs w:val="20"/>
+        </w:rPr>
+        <w:t xml:space="preserve"> Customer</w:t>
+      </w:r>
+      <w:r>
+        <w:rPr>
+          <w:rFonts w:ascii="Courier New" w:hAnsi="Courier New" w:cs="Courier New"/>
+          <w:noProof/>
+          <w:color w:val="0000FF"/>
+          <w:sz w:val="20"/>
+          <w:szCs w:val="20"/>
+        </w:rPr>
+        <w:t xml:space="preserve"> </w:t>
+      </w:r>
+      <w:r>
+        <w:rPr>
+          <w:rFonts w:ascii="Courier New" w:hAnsi="Courier New" w:cs="Courier New"/>
+          <w:noProof/>
+          <w:color w:val="808080"/>
+          <w:sz w:val="20"/>
+          <w:szCs w:val="20"/>
+        </w:rPr>
+        <w:t>(</w:t>
+      </w:r>
+    </w:p>
+    <w:p>
+      <w:pPr>
+        <w:autoSpaceDE w:val="0"/>
+        <w:autoSpaceDN w:val="0"/>
+        <w:adjustRightInd w:val="0"/>
+        <w:spacing w:after="0" w:line="240" w:lineRule="auto"/>
+        <w:rPr>
+          <w:rFonts w:ascii="Courier New" w:hAnsi="Courier New" w:cs="Courier New"/>
+          <w:noProof/>
+          <w:sz w:val="20"/>
+          <w:szCs w:val="20"/>
+        </w:rPr>
+      </w:pPr>
+      <w:r>
+        <w:rPr>
+          <w:rFonts w:ascii="Courier New" w:hAnsi="Courier New" w:cs="Courier New"/>
+          <w:noProof/>
+          <w:sz w:val="20"/>
+          <w:szCs w:val="20"/>
+        </w:rPr>
+        <w:tab/>
+        <w:t>NAME</w:t>
+      </w:r>
+    </w:p>
+    <w:p>
+      <w:pPr>
+        <w:autoSpaceDE w:val="0"/>
+        <w:autoSpaceDN w:val="0"/>
+        <w:adjustRightInd w:val="0"/>
+        <w:spacing w:after="0" w:line="240" w:lineRule="auto"/>
+        <w:rPr>
+          <w:rFonts w:ascii="Courier New" w:hAnsi="Courier New" w:cs="Courier New"/>
+          <w:noProof/>
+          <w:sz w:val="20"/>
+          <w:szCs w:val="20"/>
+        </w:rPr>
+      </w:pPr>
+      <w:r>
+        <w:rPr>
+          <w:rFonts w:ascii="Courier New" w:hAnsi="Courier New" w:cs="Courier New"/>
+          <w:noProof/>
+          <w:sz w:val="20"/>
+          <w:szCs w:val="20"/>
+        </w:rPr>
+        <w:tab/>
+      </w:r>
+      <w:r>
+        <w:rPr>
+          <w:rFonts w:ascii="Courier New" w:hAnsi="Courier New" w:cs="Courier New"/>
+          <w:noProof/>
+          <w:color w:val="808080"/>
+          <w:sz w:val="20"/>
+          <w:szCs w:val="20"/>
+        </w:rPr>
+        <w:t>,</w:t>
+      </w:r>
+      <w:r>
+        <w:rPr>
+          <w:rFonts w:ascii="Courier New" w:hAnsi="Courier New" w:cs="Courier New"/>
+          <w:noProof/>
+          <w:sz w:val="20"/>
+          <w:szCs w:val="20"/>
+        </w:rPr>
+        <w:t>Email</w:t>
+      </w:r>
+    </w:p>
+    <w:p>
+      <w:pPr>
+        <w:autoSpaceDE w:val="0"/>
+        <w:autoSpaceDN w:val="0"/>
+        <w:adjustRightInd w:val="0"/>
+        <w:spacing w:after="0" w:line="240" w:lineRule="auto"/>
+        <w:rPr>
+          <w:rFonts w:ascii="Courier New" w:hAnsi="Courier New" w:cs="Courier New"/>
+          <w:noProof/>
+          <w:color w:val="0000FF"/>
+          <w:sz w:val="20"/>
+          <w:szCs w:val="20"/>
+        </w:rPr>
+      </w:pPr>
+      <w:r>
+        <w:rPr>
+          <w:rFonts w:ascii="Courier New" w:hAnsi="Courier New" w:cs="Courier New"/>
+          <w:noProof/>
+          <w:sz w:val="20"/>
+          <w:szCs w:val="20"/>
+        </w:rPr>
+        <w:tab/>
+      </w:r>
+      <w:r>
+        <w:rPr>
+          <w:rFonts w:ascii="Courier New" w:hAnsi="Courier New" w:cs="Courier New"/>
+          <w:noProof/>
+          <w:color w:val="808080"/>
+          <w:sz w:val="20"/>
+          <w:szCs w:val="20"/>
+        </w:rPr>
+        <w:t>,</w:t>
+      </w:r>
+      <w:r>
+        <w:rPr>
+          <w:rFonts w:ascii="Courier New" w:hAnsi="Courier New" w:cs="Courier New"/>
+          <w:noProof/>
+          <w:color w:val="0000FF"/>
+          <w:sz w:val="20"/>
+          <w:szCs w:val="20"/>
+        </w:rPr>
+        <w:t>Password</w:t>
+      </w:r>
+    </w:p>
+    <w:p>
+      <w:pPr>
+        <w:autoSpaceDE w:val="0"/>
+        <w:autoSpaceDN w:val="0"/>
+        <w:adjustRightInd w:val="0"/>
+        <w:spacing w:after="0" w:line="240" w:lineRule="auto"/>
+        <w:rPr>
+          <w:rFonts w:ascii="Courier New" w:hAnsi="Courier New" w:cs="Courier New"/>
+          <w:noProof/>
+          <w:sz w:val="20"/>
+          <w:szCs w:val="20"/>
+        </w:rPr>
+      </w:pPr>
+      <w:r>
+        <w:rPr>
+          <w:rFonts w:ascii="Courier New" w:hAnsi="Courier New" w:cs="Courier New"/>
+          <w:noProof/>
+          <w:sz w:val="20"/>
+          <w:szCs w:val="20"/>
+        </w:rPr>
+        <w:tab/>
+      </w:r>
+      <w:r>
+        <w:rPr>
+          <w:rFonts w:ascii="Courier New" w:hAnsi="Courier New" w:cs="Courier New"/>
+          <w:noProof/>
+          <w:color w:val="808080"/>
+          <w:sz w:val="20"/>
+          <w:szCs w:val="20"/>
+        </w:rPr>
+        <w:t>,</w:t>
+      </w:r>
+      <w:r>
+        <w:rPr>
+          <w:rFonts w:ascii="Courier New" w:hAnsi="Courier New" w:cs="Courier New"/>
+          <w:noProof/>
+          <w:sz w:val="20"/>
+          <w:szCs w:val="20"/>
+        </w:rPr>
+        <w:t>Phone</w:t>
+      </w:r>
+    </w:p>
+    <w:p>
+      <w:pPr>
+        <w:autoSpaceDE w:val="0"/>
+        <w:autoSpaceDN w:val="0"/>
+        <w:adjustRightInd w:val="0"/>
+        <w:spacing w:after="0" w:line="240" w:lineRule="auto"/>
+        <w:rPr>
+          <w:rFonts w:ascii="Courier New" w:hAnsi="Courier New" w:cs="Courier New"/>
+          <w:noProof/>
+          <w:sz w:val="20"/>
+          <w:szCs w:val="20"/>
+        </w:rPr>
+      </w:pPr>
+      <w:r>
+        <w:rPr>
+          <w:rFonts w:ascii="Courier New" w:hAnsi="Courier New" w:cs="Courier New"/>
+          <w:noProof/>
+          <w:sz w:val="20"/>
+          <w:szCs w:val="20"/>
+        </w:rPr>
+        <w:tab/>
+      </w:r>
+      <w:r>
+        <w:rPr>
+          <w:rFonts w:ascii="Courier New" w:hAnsi="Courier New" w:cs="Courier New"/>
+          <w:noProof/>
+          <w:color w:val="808080"/>
+          <w:sz w:val="20"/>
+          <w:szCs w:val="20"/>
+        </w:rPr>
+        <w:t>,</w:t>
+      </w:r>
+      <w:r>
+        <w:rPr>
+          <w:rFonts w:ascii="Courier New" w:hAnsi="Courier New" w:cs="Courier New"/>
+          <w:noProof/>
+          <w:sz w:val="20"/>
+          <w:szCs w:val="20"/>
+        </w:rPr>
+        <w:t>RoleId</w:t>
+      </w:r>
+    </w:p>
+    <w:p>
+      <w:pPr>
+        <w:autoSpaceDE w:val="0"/>
+        <w:autoSpaceDN w:val="0"/>
+        <w:adjustRightInd w:val="0"/>
+        <w:spacing w:after="0" w:line="240" w:lineRule="auto"/>
+        <w:rPr>
+          <w:rFonts w:ascii="Courier New" w:hAnsi="Courier New" w:cs="Courier New"/>
+          <w:noProof/>
+          <w:color w:val="808080"/>
+          <w:sz w:val="20"/>
+          <w:szCs w:val="20"/>
+        </w:rPr>
+      </w:pPr>
+      <w:r>
+        <w:rPr>
+          <w:rFonts w:ascii="Courier New" w:hAnsi="Courier New" w:cs="Courier New"/>
+          <w:noProof/>
+          <w:sz w:val="20"/>
+          <w:szCs w:val="20"/>
+        </w:rPr>
+        <w:tab/>
+      </w:r>
+      <w:r>
+        <w:rPr>
+          <w:rFonts w:ascii="Courier New" w:hAnsi="Courier New" w:cs="Courier New"/>
+          <w:noProof/>
+          <w:color w:val="808080"/>
+          <w:sz w:val="20"/>
+          <w:szCs w:val="20"/>
+        </w:rPr>
+        <w:t>)</w:t>
+      </w:r>
+    </w:p>
+    <w:p>
+      <w:pPr>
+        <w:autoSpaceDE w:val="0"/>
+        <w:autoSpaceDN w:val="0"/>
+        <w:adjustRightInd w:val="0"/>
+        <w:spacing w:after="0" w:line="240" w:lineRule="auto"/>
+        <w:rPr>
+          <w:rFonts w:ascii="Courier New" w:hAnsi="Courier New" w:cs="Courier New"/>
+          <w:noProof/>
+          <w:color w:val="808080"/>
+          <w:sz w:val="20"/>
+          <w:szCs w:val="20"/>
+        </w:rPr>
+      </w:pPr>
+      <w:r>
+        <w:rPr>
+          <w:rFonts w:ascii="Courier New" w:hAnsi="Courier New" w:cs="Courier New"/>
+          <w:noProof/>
+          <w:color w:val="0000FF"/>
+          <w:sz w:val="20"/>
+          <w:szCs w:val="20"/>
+        </w:rPr>
+        <w:t xml:space="preserve">VALUES </w:t>
+      </w:r>
+      <w:r>
+        <w:rPr>
+          <w:rFonts w:ascii="Courier New" w:hAnsi="Courier New" w:cs="Courier New"/>
+          <w:noProof/>
+          <w:color w:val="808080"/>
+          <w:sz w:val="20"/>
+          <w:szCs w:val="20"/>
+        </w:rPr>
+        <w:t>(</w:t>
+      </w:r>
+    </w:p>
+    <w:p>
+      <w:pPr>
+        <w:autoSpaceDE w:val="0"/>
+        <w:autoSpaceDN w:val="0"/>
+        <w:adjustRightInd w:val="0"/>
+        <w:spacing w:after="0" w:line="240" w:lineRule="auto"/>
+        <w:rPr>
+          <w:rFonts w:ascii="Courier New" w:hAnsi="Courier New" w:cs="Courier New"/>
+          <w:noProof/>
+          <w:color w:val="FF0000"/>
+          <w:sz w:val="20"/>
+          <w:szCs w:val="20"/>
+        </w:rPr>
+      </w:pPr>
+      <w:r>
+        <w:rPr>
+          <w:rFonts w:ascii="Courier New" w:hAnsi="Courier New" w:cs="Courier New"/>
+          <w:noProof/>
+          <w:sz w:val="20"/>
+          <w:szCs w:val="20"/>
+        </w:rPr>
+        <w:tab/>
+      </w:r>
+      <w:r>
+        <w:rPr>
+          <w:rFonts w:ascii="Courier New" w:hAnsi="Courier New" w:cs="Courier New"/>
+          <w:noProof/>
+          <w:color w:val="FF0000"/>
+          <w:sz w:val="20"/>
+          <w:szCs w:val="20"/>
+        </w:rPr>
+        <w:t>'Admin'</w:t>
+      </w:r>
+    </w:p>
+    <w:p>
+      <w:pPr>
+        <w:autoSpaceDE w:val="0"/>
+        <w:autoSpaceDN w:val="0"/>
+        <w:adjustRightInd w:val="0"/>
+        <w:spacing w:after="0" w:line="240" w:lineRule="auto"/>
+        <w:rPr>
+          <w:rFonts w:ascii="Courier New" w:hAnsi="Courier New" w:cs="Courier New"/>
+          <w:noProof/>
+          <w:color w:val="FF0000"/>
+          <w:sz w:val="20"/>
+          <w:szCs w:val="20"/>
+        </w:rPr>
+      </w:pPr>
+      <w:r>
+        <w:rPr>
+          <w:rFonts w:ascii="Courier New" w:hAnsi="Courier New" w:cs="Courier New"/>
+          <w:noProof/>
+          <w:sz w:val="20"/>
+          <w:szCs w:val="20"/>
+        </w:rPr>
+        <w:tab/>
+      </w:r>
+      <w:r>
+        <w:rPr>
+          <w:rFonts w:ascii="Courier New" w:hAnsi="Courier New" w:cs="Courier New"/>
+          <w:noProof/>
+          <w:color w:val="808080"/>
+          <w:sz w:val="20"/>
+          <w:szCs w:val="20"/>
+        </w:rPr>
+        <w:t>,</w:t>
+      </w:r>
+      <w:r>
+        <w:rPr>
+          <w:rFonts w:ascii="Courier New" w:hAnsi="Courier New" w:cs="Courier New"/>
+          <w:noProof/>
+          <w:color w:val="FF0000"/>
+          <w:sz w:val="20"/>
+          <w:szCs w:val="20"/>
+        </w:rPr>
+        <w:t>'admin@gmail.com'</w:t>
+      </w:r>
+    </w:p>
+    <w:p>
+      <w:pPr>
+        <w:autoSpaceDE w:val="0"/>
+        <w:autoSpaceDN w:val="0"/>
+        <w:adjustRightInd w:val="0"/>
+        <w:spacing w:after="0" w:line="240" w:lineRule="auto"/>
+        <w:rPr>
+          <w:rFonts w:ascii="Courier New" w:hAnsi="Courier New" w:cs="Courier New"/>
+          <w:noProof/>
+          <w:color w:val="FF0000"/>
+          <w:sz w:val="20"/>
+          <w:szCs w:val="20"/>
+        </w:rPr>
+      </w:pPr>
+      <w:r>
+        <w:rPr>
+          <w:rFonts w:ascii="Courier New" w:hAnsi="Courier New" w:cs="Courier New"/>
+          <w:noProof/>
+          <w:sz w:val="20"/>
+          <w:szCs w:val="20"/>
+        </w:rPr>
+        <w:tab/>
+      </w:r>
+      <w:r>
+        <w:rPr>
+          <w:rFonts w:ascii="Courier New" w:hAnsi="Courier New" w:cs="Courier New"/>
+          <w:noProof/>
+          <w:color w:val="808080"/>
+          <w:sz w:val="20"/>
+          <w:szCs w:val="20"/>
+        </w:rPr>
+        <w:t>,</w:t>
+      </w:r>
+      <w:r>
+        <w:rPr>
+          <w:rFonts w:ascii="Courier New" w:hAnsi="Courier New" w:cs="Courier New"/>
+          <w:noProof/>
+          <w:color w:val="FF0000"/>
+          <w:sz w:val="20"/>
+          <w:szCs w:val="20"/>
+        </w:rPr>
+        <w:t>'admin'</w:t>
+      </w:r>
+    </w:p>
+    <w:p>
+      <w:pPr>
+        <w:autoSpaceDE w:val="0"/>
+        <w:autoSpaceDN w:val="0"/>
+        <w:adjustRightInd w:val="0"/>
+        <w:spacing w:after="0" w:line="240" w:lineRule="auto"/>
+        <w:rPr>
+          <w:rFonts w:ascii="Courier New" w:hAnsi="Courier New" w:cs="Courier New"/>
+          <w:noProof/>
+          <w:color w:val="FF0000"/>
+          <w:sz w:val="20"/>
+          <w:szCs w:val="20"/>
+        </w:rPr>
+      </w:pPr>
+      <w:r>
+        <w:rPr>
+          <w:rFonts w:ascii="Courier New" w:hAnsi="Courier New" w:cs="Courier New"/>
+          <w:noProof/>
+          <w:sz w:val="20"/>
+          <w:szCs w:val="20"/>
+        </w:rPr>
+        <w:tab/>
+      </w:r>
+      <w:r>
+        <w:rPr>
+          <w:rFonts w:ascii="Courier New" w:hAnsi="Courier New" w:cs="Courier New"/>
+          <w:noProof/>
+          <w:color w:val="808080"/>
+          <w:sz w:val="20"/>
+          <w:szCs w:val="20"/>
+        </w:rPr>
+        <w:t>,</w:t>
+      </w:r>
+      <w:r>
+        <w:rPr>
+          <w:rFonts w:ascii="Courier New" w:hAnsi="Courier New" w:cs="Courier New"/>
+          <w:noProof/>
+          <w:color w:val="FF0000"/>
+          <w:sz w:val="20"/>
+          <w:szCs w:val="20"/>
+        </w:rPr>
+        <w:t>'9878786832'</w:t>
+      </w:r>
+    </w:p>
+    <w:p>
+      <w:pPr>
+        <w:autoSpaceDE w:val="0"/>
+        <w:autoSpaceDN w:val="0"/>
+        <w:adjustRightInd w:val="0"/>
+        <w:spacing w:after="0" w:line="240" w:lineRule="auto"/>
+        <w:rPr>
+          <w:rFonts w:ascii="Courier New" w:hAnsi="Courier New" w:cs="Courier New"/>
+          <w:noProof/>
+          <w:sz w:val="20"/>
+          <w:szCs w:val="20"/>
+        </w:rPr>
+      </w:pPr>
+      <w:r>
+        <w:rPr>
+          <w:rFonts w:ascii="Courier New" w:hAnsi="Courier New" w:cs="Courier New"/>
+          <w:noProof/>
+          <w:sz w:val="20"/>
+          <w:szCs w:val="20"/>
+        </w:rPr>
+        <w:tab/>
+      </w:r>
+      <w:r>
+        <w:rPr>
+          <w:rFonts w:ascii="Courier New" w:hAnsi="Courier New" w:cs="Courier New"/>
+          <w:noProof/>
+          <w:color w:val="808080"/>
+          <w:sz w:val="20"/>
+          <w:szCs w:val="20"/>
+        </w:rPr>
+        <w:t>,</w:t>
+      </w:r>
+      <w:r>
+        <w:rPr>
+          <w:rFonts w:ascii="Courier New" w:hAnsi="Courier New" w:cs="Courier New"/>
+          <w:noProof/>
+          <w:sz w:val="20"/>
+          <w:szCs w:val="20"/>
+        </w:rPr>
+        <w:t>1</w:t>
+      </w:r>
+    </w:p>
+    <w:p>
+      <w:pPr>
+        <w:autoSpaceDE w:val="0"/>
+        <w:autoSpaceDN w:val="0"/>
+        <w:adjustRightInd w:val="0"/>
+        <w:spacing w:after="0" w:line="240" w:lineRule="auto"/>
+        <w:rPr>
+          <w:rFonts w:ascii="Courier New" w:hAnsi="Courier New" w:cs="Courier New"/>
+          <w:noProof/>
+          <w:color w:val="808080"/>
+          <w:sz w:val="20"/>
+          <w:szCs w:val="20"/>
+        </w:rPr>
+      </w:pPr>
+      <w:r>
+        <w:rPr>
+          <w:rFonts w:ascii="Courier New" w:hAnsi="Courier New" w:cs="Courier New"/>
+          <w:noProof/>
+          <w:sz w:val="20"/>
+          <w:szCs w:val="20"/>
+        </w:rPr>
+        <w:tab/>
+      </w:r>
+      <w:r>
+        <w:rPr>
+          <w:rFonts w:ascii="Courier New" w:hAnsi="Courier New" w:cs="Courier New"/>
+          <w:noProof/>
+          <w:color w:val="808080"/>
+          <w:sz w:val="20"/>
+          <w:szCs w:val="20"/>
+        </w:rPr>
+        <w:t>)</w:t>
+      </w:r>
+    </w:p>
+    <w:p>
+      <w:pPr>
+        <w:autoSpaceDE w:val="0"/>
+        <w:autoSpaceDN w:val="0"/>
+        <w:adjustRightInd w:val="0"/>
+        <w:spacing w:after="0" w:line="240" w:lineRule="auto"/>
+        <w:rPr>
+          <w:rFonts w:ascii="Courier New" w:hAnsi="Courier New" w:cs="Courier New"/>
+          <w:noProof/>
+          <w:color w:val="808080"/>
+          <w:sz w:val="20"/>
+          <w:szCs w:val="20"/>
+        </w:rPr>
+      </w:pPr>
+    </w:p>
+    <w:p>
+      <w:pPr>
+        <w:autoSpaceDE w:val="0"/>
+        <w:autoSpaceDN w:val="0"/>
+        <w:adjustRightInd w:val="0"/>
+        <w:spacing w:after="0" w:line="240" w:lineRule="auto"/>
+        <w:rPr>
+          <w:rFonts w:ascii="Courier New" w:hAnsi="Courier New" w:cs="Courier New"/>
+          <w:noProof/>
+          <w:color w:val="808080"/>
+          <w:sz w:val="20"/>
+          <w:szCs w:val="20"/>
+        </w:rPr>
+      </w:pPr>
+      <w:r>
+        <w:rPr>
+          <w:rFonts w:ascii="Courier New" w:hAnsi="Courier New" w:cs="Courier New"/>
+          <w:noProof/>
+          <w:color w:val="0000FF"/>
+          <w:sz w:val="20"/>
+          <w:szCs w:val="20"/>
+        </w:rPr>
+        <w:t>INSERT</w:t>
+      </w:r>
+      <w:r>
+        <w:rPr>
+          <w:rFonts w:ascii="Courier New" w:hAnsi="Courier New" w:cs="Courier New"/>
+          <w:noProof/>
+          <w:sz w:val="20"/>
+          <w:szCs w:val="20"/>
+        </w:rPr>
+        <w:t xml:space="preserve"> </w:t>
+      </w:r>
+      <w:r>
+        <w:rPr>
+          <w:rFonts w:ascii="Courier New" w:hAnsi="Courier New" w:cs="Courier New"/>
+          <w:noProof/>
+          <w:color w:val="0000FF"/>
+          <w:sz w:val="20"/>
+          <w:szCs w:val="20"/>
+        </w:rPr>
+        <w:t>INTO</w:t>
+      </w:r>
+      <w:r>
+        <w:rPr>
+          <w:rFonts w:ascii="Courier New" w:hAnsi="Courier New" w:cs="Courier New"/>
+          <w:noProof/>
+          <w:sz w:val="20"/>
+          <w:szCs w:val="20"/>
+        </w:rPr>
+        <w:t xml:space="preserve"> Customer</w:t>
+      </w:r>
+      <w:r>
+        <w:rPr>
+          <w:rFonts w:ascii="Courier New" w:hAnsi="Courier New" w:cs="Courier New"/>
+          <w:noProof/>
+          <w:color w:val="0000FF"/>
+          <w:sz w:val="20"/>
+          <w:szCs w:val="20"/>
+        </w:rPr>
+        <w:t xml:space="preserve"> </w:t>
+      </w:r>
+      <w:r>
+        <w:rPr>
+          <w:rFonts w:ascii="Courier New" w:hAnsi="Courier New" w:cs="Courier New"/>
+          <w:noProof/>
+          <w:color w:val="808080"/>
+          <w:sz w:val="20"/>
+          <w:szCs w:val="20"/>
+        </w:rPr>
+        <w:t>(</w:t>
+      </w:r>
+    </w:p>
+    <w:p>
+      <w:pPr>
+        <w:autoSpaceDE w:val="0"/>
+        <w:autoSpaceDN w:val="0"/>
+        <w:adjustRightInd w:val="0"/>
+        <w:spacing w:after="0" w:line="240" w:lineRule="auto"/>
+        <w:rPr>
+          <w:rFonts w:ascii="Courier New" w:hAnsi="Courier New" w:cs="Courier New"/>
+          <w:noProof/>
+          <w:sz w:val="20"/>
+          <w:szCs w:val="20"/>
+        </w:rPr>
+      </w:pPr>
+      <w:r>
+        <w:rPr>
+          <w:rFonts w:ascii="Courier New" w:hAnsi="Courier New" w:cs="Courier New"/>
+          <w:noProof/>
+          <w:sz w:val="20"/>
+          <w:szCs w:val="20"/>
+        </w:rPr>
+        <w:tab/>
+        <w:t>NAME</w:t>
+      </w:r>
+    </w:p>
+    <w:p>
+      <w:pPr>
+        <w:autoSpaceDE w:val="0"/>
+        <w:autoSpaceDN w:val="0"/>
+        <w:adjustRightInd w:val="0"/>
+        <w:spacing w:after="0" w:line="240" w:lineRule="auto"/>
+        <w:rPr>
+          <w:rFonts w:ascii="Courier New" w:hAnsi="Courier New" w:cs="Courier New"/>
+          <w:noProof/>
+          <w:sz w:val="20"/>
+          <w:szCs w:val="20"/>
+        </w:rPr>
+      </w:pPr>
+      <w:r>
+        <w:rPr>
+          <w:rFonts w:ascii="Courier New" w:hAnsi="Courier New" w:cs="Courier New"/>
+          <w:noProof/>
+          <w:sz w:val="20"/>
+          <w:szCs w:val="20"/>
+        </w:rPr>
+        <w:tab/>
+      </w:r>
+      <w:r>
+        <w:rPr>
+          <w:rFonts w:ascii="Courier New" w:hAnsi="Courier New" w:cs="Courier New"/>
+          <w:noProof/>
+          <w:color w:val="808080"/>
+          <w:sz w:val="20"/>
+          <w:szCs w:val="20"/>
+        </w:rPr>
+        <w:t>,</w:t>
+      </w:r>
+      <w:r>
+        <w:rPr>
+          <w:rFonts w:ascii="Courier New" w:hAnsi="Courier New" w:cs="Courier New"/>
+          <w:noProof/>
+          <w:sz w:val="20"/>
+          <w:szCs w:val="20"/>
+        </w:rPr>
+        <w:t>Email</w:t>
+      </w:r>
+    </w:p>
+    <w:p>
+      <w:pPr>
+        <w:autoSpaceDE w:val="0"/>
+        <w:autoSpaceDN w:val="0"/>
+        <w:adjustRightInd w:val="0"/>
+        <w:spacing w:after="0" w:line="240" w:lineRule="auto"/>
+        <w:rPr>
+          <w:rFonts w:ascii="Courier New" w:hAnsi="Courier New" w:cs="Courier New"/>
+          <w:noProof/>
+          <w:color w:val="0000FF"/>
+          <w:sz w:val="20"/>
+          <w:szCs w:val="20"/>
+        </w:rPr>
+      </w:pPr>
+      <w:r>
+        <w:rPr>
+          <w:rFonts w:ascii="Courier New" w:hAnsi="Courier New" w:cs="Courier New"/>
+          <w:noProof/>
+          <w:sz w:val="20"/>
+          <w:szCs w:val="20"/>
+        </w:rPr>
+        <w:tab/>
+      </w:r>
+      <w:r>
+        <w:rPr>
+          <w:rFonts w:ascii="Courier New" w:hAnsi="Courier New" w:cs="Courier New"/>
+          <w:noProof/>
+          <w:color w:val="808080"/>
+          <w:sz w:val="20"/>
+          <w:szCs w:val="20"/>
+        </w:rPr>
+        <w:t>,</w:t>
+      </w:r>
+      <w:r>
+        <w:rPr>
+          <w:rFonts w:ascii="Courier New" w:hAnsi="Courier New" w:cs="Courier New"/>
+          <w:noProof/>
+          <w:color w:val="0000FF"/>
+          <w:sz w:val="20"/>
+          <w:szCs w:val="20"/>
+        </w:rPr>
+        <w:t>Password</w:t>
+      </w:r>
+    </w:p>
+    <w:p>
+      <w:pPr>
+        <w:autoSpaceDE w:val="0"/>
+        <w:autoSpaceDN w:val="0"/>
+        <w:adjustRightInd w:val="0"/>
+        <w:spacing w:after="0" w:line="240" w:lineRule="auto"/>
+        <w:rPr>
+          <w:rFonts w:ascii="Courier New" w:hAnsi="Courier New" w:cs="Courier New"/>
+          <w:noProof/>
+          <w:sz w:val="20"/>
+          <w:szCs w:val="20"/>
+        </w:rPr>
+      </w:pPr>
+      <w:r>
+        <w:rPr>
+          <w:rFonts w:ascii="Courier New" w:hAnsi="Courier New" w:cs="Courier New"/>
+          <w:noProof/>
+          <w:sz w:val="20"/>
+          <w:szCs w:val="20"/>
+        </w:rPr>
+        <w:tab/>
+      </w:r>
+      <w:r>
+        <w:rPr>
+          <w:rFonts w:ascii="Courier New" w:hAnsi="Courier New" w:cs="Courier New"/>
+          <w:noProof/>
+          <w:color w:val="808080"/>
+          <w:sz w:val="20"/>
+          <w:szCs w:val="20"/>
+        </w:rPr>
+        <w:t>,</w:t>
+      </w:r>
+      <w:r>
+        <w:rPr>
+          <w:rFonts w:ascii="Courier New" w:hAnsi="Courier New" w:cs="Courier New"/>
+          <w:noProof/>
+          <w:sz w:val="20"/>
+          <w:szCs w:val="20"/>
+        </w:rPr>
+        <w:t>Phone</w:t>
+      </w:r>
+    </w:p>
+    <w:p>
+      <w:pPr>
+        <w:autoSpaceDE w:val="0"/>
+        <w:autoSpaceDN w:val="0"/>
+        <w:adjustRightInd w:val="0"/>
+        <w:spacing w:after="0" w:line="240" w:lineRule="auto"/>
+        <w:rPr>
+          <w:rFonts w:ascii="Courier New" w:hAnsi="Courier New" w:cs="Courier New"/>
+          <w:noProof/>
+          <w:sz w:val="20"/>
+          <w:szCs w:val="20"/>
+        </w:rPr>
+      </w:pPr>
+      <w:r>
+        <w:rPr>
+          <w:rFonts w:ascii="Courier New" w:hAnsi="Courier New" w:cs="Courier New"/>
+          <w:noProof/>
+          <w:sz w:val="20"/>
+          <w:szCs w:val="20"/>
+        </w:rPr>
+        <w:tab/>
+      </w:r>
+      <w:r>
+        <w:rPr>
+          <w:rFonts w:ascii="Courier New" w:hAnsi="Courier New" w:cs="Courier New"/>
+          <w:noProof/>
+          <w:color w:val="808080"/>
+          <w:sz w:val="20"/>
+          <w:szCs w:val="20"/>
+        </w:rPr>
+        <w:t>,</w:t>
+      </w:r>
+      <w:r>
+        <w:rPr>
+          <w:rFonts w:ascii="Courier New" w:hAnsi="Courier New" w:cs="Courier New"/>
+          <w:noProof/>
+          <w:sz w:val="20"/>
+          <w:szCs w:val="20"/>
+        </w:rPr>
+        <w:t>RoleId</w:t>
+      </w:r>
+    </w:p>
+    <w:p>
+      <w:pPr>
+        <w:autoSpaceDE w:val="0"/>
+        <w:autoSpaceDN w:val="0"/>
+        <w:adjustRightInd w:val="0"/>
+        <w:spacing w:after="0" w:line="240" w:lineRule="auto"/>
+        <w:rPr>
+          <w:rFonts w:ascii="Courier New" w:hAnsi="Courier New" w:cs="Courier New"/>
+          <w:noProof/>
+          <w:color w:val="808080"/>
+          <w:sz w:val="20"/>
+          <w:szCs w:val="20"/>
+        </w:rPr>
+      </w:pPr>
+      <w:r>
+        <w:rPr>
+          <w:rFonts w:ascii="Courier New" w:hAnsi="Courier New" w:cs="Courier New"/>
+          <w:noProof/>
+          <w:sz w:val="20"/>
+          <w:szCs w:val="20"/>
+        </w:rPr>
+        <w:tab/>
+      </w:r>
+      <w:r>
+        <w:rPr>
+          <w:rFonts w:ascii="Courier New" w:hAnsi="Courier New" w:cs="Courier New"/>
+          <w:noProof/>
+          <w:color w:val="808080"/>
+          <w:sz w:val="20"/>
+          <w:szCs w:val="20"/>
+        </w:rPr>
+        <w:t>)</w:t>
+      </w:r>
+    </w:p>
+    <w:p>
+      <w:pPr>
+        <w:autoSpaceDE w:val="0"/>
+        <w:autoSpaceDN w:val="0"/>
+        <w:adjustRightInd w:val="0"/>
+        <w:spacing w:after="0" w:line="240" w:lineRule="auto"/>
+        <w:rPr>
+          <w:rFonts w:ascii="Courier New" w:hAnsi="Courier New" w:cs="Courier New"/>
+          <w:noProof/>
+          <w:color w:val="808080"/>
+          <w:sz w:val="20"/>
+          <w:szCs w:val="20"/>
+        </w:rPr>
+      </w:pPr>
+      <w:r>
+        <w:rPr>
+          <w:rFonts w:ascii="Courier New" w:hAnsi="Courier New" w:cs="Courier New"/>
+          <w:noProof/>
+          <w:color w:val="0000FF"/>
+          <w:sz w:val="20"/>
+          <w:szCs w:val="20"/>
+        </w:rPr>
+        <w:t xml:space="preserve">VALUES </w:t>
+      </w:r>
+      <w:r>
+        <w:rPr>
+          <w:rFonts w:ascii="Courier New" w:hAnsi="Courier New" w:cs="Courier New"/>
+          <w:noProof/>
+          <w:color w:val="808080"/>
+          <w:sz w:val="20"/>
+          <w:szCs w:val="20"/>
+        </w:rPr>
+        <w:t>(</w:t>
+      </w:r>
+    </w:p>
+    <w:p>
+      <w:pPr>
+        <w:autoSpaceDE w:val="0"/>
+        <w:autoSpaceDN w:val="0"/>
+        <w:adjustRightInd w:val="0"/>
+        <w:spacing w:after="0" w:line="240" w:lineRule="auto"/>
+        <w:rPr>
+          <w:rFonts w:ascii="Courier New" w:hAnsi="Courier New" w:cs="Courier New"/>
+          <w:noProof/>
+          <w:color w:val="FF0000"/>
+          <w:sz w:val="20"/>
+          <w:szCs w:val="20"/>
+        </w:rPr>
+      </w:pPr>
+      <w:r>
+        <w:rPr>
+          <w:rFonts w:ascii="Courier New" w:hAnsi="Courier New" w:cs="Courier New"/>
+          <w:noProof/>
+          <w:sz w:val="20"/>
+          <w:szCs w:val="20"/>
+        </w:rPr>
+        <w:tab/>
+      </w:r>
+      <w:r>
+        <w:rPr>
+          <w:rFonts w:ascii="Courier New" w:hAnsi="Courier New" w:cs="Courier New"/>
+          <w:noProof/>
+          <w:color w:val="FF0000"/>
+          <w:sz w:val="20"/>
+          <w:szCs w:val="20"/>
+        </w:rPr>
+        <w:t>'customer'</w:t>
+      </w:r>
+    </w:p>
+    <w:p>
+      <w:pPr>
+        <w:autoSpaceDE w:val="0"/>
+        <w:autoSpaceDN w:val="0"/>
+        <w:adjustRightInd w:val="0"/>
+        <w:spacing w:after="0" w:line="240" w:lineRule="auto"/>
+        <w:rPr>
+          <w:rFonts w:ascii="Courier New" w:hAnsi="Courier New" w:cs="Courier New"/>
+          <w:noProof/>
+          <w:color w:val="FF0000"/>
+          <w:sz w:val="20"/>
+          <w:szCs w:val="20"/>
+        </w:rPr>
+      </w:pPr>
+      <w:r>
+        <w:rPr>
+          <w:rFonts w:ascii="Courier New" w:hAnsi="Courier New" w:cs="Courier New"/>
+          <w:noProof/>
+          <w:sz w:val="20"/>
+          <w:szCs w:val="20"/>
+        </w:rPr>
+        <w:tab/>
+      </w:r>
+      <w:r>
+        <w:rPr>
+          <w:rFonts w:ascii="Courier New" w:hAnsi="Courier New" w:cs="Courier New"/>
+          <w:noProof/>
+          <w:color w:val="808080"/>
+          <w:sz w:val="20"/>
+          <w:szCs w:val="20"/>
+        </w:rPr>
+        <w:t>,</w:t>
+      </w:r>
+      <w:r>
+        <w:rPr>
+          <w:rFonts w:ascii="Courier New" w:hAnsi="Courier New" w:cs="Courier New"/>
+          <w:noProof/>
+          <w:color w:val="FF0000"/>
+          <w:sz w:val="20"/>
+          <w:szCs w:val="20"/>
+        </w:rPr>
+        <w:t>'customer@gmail.com'</w:t>
+      </w:r>
+    </w:p>
+    <w:p>
+      <w:pPr>
+        <w:autoSpaceDE w:val="0"/>
+        <w:autoSpaceDN w:val="0"/>
+        <w:adjustRightInd w:val="0"/>
+        <w:spacing w:after="0" w:line="240" w:lineRule="auto"/>
+        <w:rPr>
+          <w:rFonts w:ascii="Courier New" w:hAnsi="Courier New" w:cs="Courier New"/>
+          <w:noProof/>
+          <w:color w:val="FF0000"/>
+          <w:sz w:val="20"/>
+          <w:szCs w:val="20"/>
+        </w:rPr>
+      </w:pPr>
+      <w:r>
+        <w:rPr>
+          <w:rFonts w:ascii="Courier New" w:hAnsi="Courier New" w:cs="Courier New"/>
+          <w:noProof/>
+          <w:sz w:val="20"/>
+          <w:szCs w:val="20"/>
+        </w:rPr>
+        <w:tab/>
+      </w:r>
+      <w:r>
+        <w:rPr>
+          <w:rFonts w:ascii="Courier New" w:hAnsi="Courier New" w:cs="Courier New"/>
+          <w:noProof/>
+          <w:color w:val="808080"/>
+          <w:sz w:val="20"/>
+          <w:szCs w:val="20"/>
+        </w:rPr>
+        <w:t>,</w:t>
+      </w:r>
+      <w:r>
+        <w:rPr>
+          <w:rFonts w:ascii="Courier New" w:hAnsi="Courier New" w:cs="Courier New"/>
+          <w:noProof/>
+          <w:color w:val="FF0000"/>
+          <w:sz w:val="20"/>
+          <w:szCs w:val="20"/>
+        </w:rPr>
+        <w:t>'customer'</w:t>
+      </w:r>
+    </w:p>
+    <w:p>
+      <w:pPr>
+        <w:autoSpaceDE w:val="0"/>
+        <w:autoSpaceDN w:val="0"/>
+        <w:adjustRightInd w:val="0"/>
+        <w:spacing w:after="0" w:line="240" w:lineRule="auto"/>
+        <w:rPr>
+          <w:rFonts w:ascii="Courier New" w:hAnsi="Courier New" w:cs="Courier New"/>
+          <w:noProof/>
+          <w:color w:val="FF0000"/>
+          <w:sz w:val="20"/>
+          <w:szCs w:val="20"/>
+        </w:rPr>
+      </w:pPr>
+      <w:r>
+        <w:rPr>
+          <w:rFonts w:ascii="Courier New" w:hAnsi="Courier New" w:cs="Courier New"/>
+          <w:noProof/>
+          <w:sz w:val="20"/>
+          <w:szCs w:val="20"/>
+        </w:rPr>
+        <w:tab/>
+      </w:r>
+      <w:r>
+        <w:rPr>
+          <w:rFonts w:ascii="Courier New" w:hAnsi="Courier New" w:cs="Courier New"/>
+          <w:noProof/>
+          <w:color w:val="808080"/>
+          <w:sz w:val="20"/>
+          <w:szCs w:val="20"/>
+        </w:rPr>
+        <w:t>,</w:t>
+      </w:r>
+      <w:r>
+        <w:rPr>
+          <w:rFonts w:ascii="Courier New" w:hAnsi="Courier New" w:cs="Courier New"/>
+          <w:noProof/>
+          <w:color w:val="FF0000"/>
+          <w:sz w:val="20"/>
+          <w:szCs w:val="20"/>
+        </w:rPr>
+        <w:t>'8776786832'</w:t>
+      </w:r>
+    </w:p>
+    <w:p>
+      <w:pPr>
+        <w:autoSpaceDE w:val="0"/>
+        <w:autoSpaceDN w:val="0"/>
+        <w:adjustRightInd w:val="0"/>
+        <w:spacing w:after="0" w:line="240" w:lineRule="auto"/>
+        <w:rPr>
+          <w:rFonts w:ascii="Courier New" w:hAnsi="Courier New" w:cs="Courier New"/>
+          <w:noProof/>
+          <w:sz w:val="20"/>
+          <w:szCs w:val="20"/>
+        </w:rPr>
+      </w:pPr>
+      <w:r>
+        <w:rPr>
+          <w:rFonts w:ascii="Courier New" w:hAnsi="Courier New" w:cs="Courier New"/>
+          <w:noProof/>
+          <w:sz w:val="20"/>
+          <w:szCs w:val="20"/>
+        </w:rPr>
+        <w:tab/>
+      </w:r>
+      <w:r>
+        <w:rPr>
+          <w:rFonts w:ascii="Courier New" w:hAnsi="Courier New" w:cs="Courier New"/>
+          <w:noProof/>
+          <w:color w:val="808080"/>
+          <w:sz w:val="20"/>
+          <w:szCs w:val="20"/>
+        </w:rPr>
+        <w:t>,</w:t>
+      </w:r>
+      <w:r>
+        <w:rPr>
+          <w:rFonts w:ascii="Courier New" w:hAnsi="Courier New" w:cs="Courier New"/>
+          <w:noProof/>
+          <w:sz w:val="20"/>
+          <w:szCs w:val="20"/>
+        </w:rPr>
+        <w:t>2</w:t>
+      </w:r>
+    </w:p>
+    <w:p>
+      <w:pPr>
+        <w:pStyle w:val="ListParagraph"/>
+        <w:rPr>
+          <w:rFonts w:ascii="Courier New" w:hAnsi="Courier New" w:cs="Courier New"/>
+          <w:noProof/>
+          <w:color w:val="808080"/>
+          <w:sz w:val="20"/>
+          <w:szCs w:val="20"/>
+        </w:rPr>
+      </w:pPr>
+      <w:r>
+        <w:rPr>
+          <w:rFonts w:ascii="Courier New" w:hAnsi="Courier New" w:cs="Courier New"/>
+          <w:noProof/>
+          <w:sz w:val="20"/>
+          <w:szCs w:val="20"/>
+        </w:rPr>
+        <w:tab/>
+      </w:r>
+      <w:r>
+        <w:rPr>
+          <w:rFonts w:ascii="Courier New" w:hAnsi="Courier New" w:cs="Courier New"/>
+          <w:noProof/>
+          <w:color w:val="808080"/>
+          <w:sz w:val="20"/>
+          <w:szCs w:val="20"/>
+        </w:rPr>
+        <w:t>)</w:t>
+      </w:r>
+    </w:p>
+    <w:p>
+      <w:pPr>
+        <w:pStyle w:val="ListParagraph"/>
+        <w:rPr>
+          <w:rFonts w:ascii="Courier New" w:hAnsi="Courier New" w:cs="Courier New"/>
+          <w:noProof/>
+          <w:color w:val="808080"/>
+          <w:sz w:val="20"/>
+          <w:szCs w:val="20"/>
+        </w:rPr>
+      </w:pPr>
+    </w:p>
+    <w:p>
+      <w:pPr>
+        <w:pStyle w:val="ListParagraph"/>
+        <w:rPr>
+          <w:rFonts w:ascii="Courier New" w:hAnsi="Courier New" w:cs="Courier New"/>
+          <w:noProof/>
+          <w:color w:val="808080"/>
+          <w:sz w:val="20"/>
+          <w:szCs w:val="20"/>
+        </w:rPr>
+      </w:pPr>
+    </w:p>
+    <w:p>
+      <w:pPr>
+        <w:pStyle w:val="ListParagraph"/>
+        <w:rPr>
+          <w:rFonts w:ascii="Courier New" w:hAnsi="Courier New" w:cs="Courier New"/>
+          <w:noProof/>
+          <w:color w:val="808080"/>
+          <w:sz w:val="20"/>
+          <w:szCs w:val="20"/>
+        </w:rPr>
+      </w:pPr>
+    </w:p>
+    <w:p>
+      <w:pPr>
+        <w:pStyle w:val="ListParagraph"/>
+        <w:rPr>
+          <w:sz w:val="24"/>
+          <w:szCs w:val="24"/>
+        </w:rPr>
+      </w:pPr>
+    </w:p>
     <w:p>
       <w:pPr>
         <w:pStyle w:val="ListParagraph"/>
@@ -4323,6 +7586,778 @@
     </w:p>
     <w:p>
       <w:pPr>
+        <w:autoSpaceDE w:val="0"/>
+        <w:autoSpaceDN w:val="0"/>
+        <w:adjustRightInd w:val="0"/>
+        <w:spacing w:after="0" w:line="240" w:lineRule="auto"/>
+        <w:rPr>
+          <w:rFonts w:ascii="Courier New" w:hAnsi="Courier New" w:cs="Courier New"/>
+          <w:noProof/>
+          <w:color w:val="808080"/>
+          <w:sz w:val="20"/>
+          <w:szCs w:val="20"/>
+        </w:rPr>
+      </w:pPr>
+      <w:r>
+        <w:rPr>
+          <w:rFonts w:ascii="Courier New" w:hAnsi="Courier New" w:cs="Courier New"/>
+          <w:noProof/>
+          <w:color w:val="0000FF"/>
+          <w:sz w:val="20"/>
+          <w:szCs w:val="20"/>
+        </w:rPr>
+        <w:t>CREATE</w:t>
+      </w:r>
+      <w:r>
+        <w:rPr>
+          <w:rFonts w:ascii="Courier New" w:hAnsi="Courier New" w:cs="Courier New"/>
+          <w:noProof/>
+          <w:sz w:val="20"/>
+          <w:szCs w:val="20"/>
+        </w:rPr>
+        <w:t xml:space="preserve"> </w:t>
+      </w:r>
+      <w:r>
+        <w:rPr>
+          <w:rFonts w:ascii="Courier New" w:hAnsi="Courier New" w:cs="Courier New"/>
+          <w:noProof/>
+          <w:color w:val="0000FF"/>
+          <w:sz w:val="20"/>
+          <w:szCs w:val="20"/>
+        </w:rPr>
+        <w:t>TABLE</w:t>
+      </w:r>
+      <w:r>
+        <w:rPr>
+          <w:rFonts w:ascii="Courier New" w:hAnsi="Courier New" w:cs="Courier New"/>
+          <w:noProof/>
+          <w:sz w:val="20"/>
+          <w:szCs w:val="20"/>
+        </w:rPr>
+        <w:t xml:space="preserve"> Cart</w:t>
+      </w:r>
+      <w:r>
+        <w:rPr>
+          <w:rFonts w:ascii="Courier New" w:hAnsi="Courier New" w:cs="Courier New"/>
+          <w:noProof/>
+          <w:color w:val="0000FF"/>
+          <w:sz w:val="20"/>
+          <w:szCs w:val="20"/>
+        </w:rPr>
+        <w:t xml:space="preserve"> </w:t>
+      </w:r>
+      <w:r>
+        <w:rPr>
+          <w:rFonts w:ascii="Courier New" w:hAnsi="Courier New" w:cs="Courier New"/>
+          <w:noProof/>
+          <w:color w:val="808080"/>
+          <w:sz w:val="20"/>
+          <w:szCs w:val="20"/>
+        </w:rPr>
+        <w:t>(</w:t>
+      </w:r>
+    </w:p>
+    <w:p>
+      <w:pPr>
+        <w:autoSpaceDE w:val="0"/>
+        <w:autoSpaceDN w:val="0"/>
+        <w:adjustRightInd w:val="0"/>
+        <w:spacing w:after="0" w:line="240" w:lineRule="auto"/>
+        <w:rPr>
+          <w:rFonts w:ascii="Courier New" w:hAnsi="Courier New" w:cs="Courier New"/>
+          <w:noProof/>
+          <w:color w:val="0000FF"/>
+          <w:sz w:val="20"/>
+          <w:szCs w:val="20"/>
+        </w:rPr>
+      </w:pPr>
+      <w:r>
+        <w:rPr>
+          <w:rFonts w:ascii="Courier New" w:hAnsi="Courier New" w:cs="Courier New"/>
+          <w:noProof/>
+          <w:sz w:val="20"/>
+          <w:szCs w:val="20"/>
+        </w:rPr>
+        <w:tab/>
+        <w:t xml:space="preserve">ID </w:t>
+      </w:r>
+      <w:r>
+        <w:rPr>
+          <w:rFonts w:ascii="Courier New" w:hAnsi="Courier New" w:cs="Courier New"/>
+          <w:noProof/>
+          <w:color w:val="0000FF"/>
+          <w:sz w:val="20"/>
+          <w:szCs w:val="20"/>
+        </w:rPr>
+        <w:t>INT</w:t>
+      </w:r>
+      <w:r>
+        <w:rPr>
+          <w:rFonts w:ascii="Courier New" w:hAnsi="Courier New" w:cs="Courier New"/>
+          <w:noProof/>
+          <w:sz w:val="20"/>
+          <w:szCs w:val="20"/>
+        </w:rPr>
+        <w:t xml:space="preserve"> </w:t>
+      </w:r>
+      <w:r>
+        <w:rPr>
+          <w:rFonts w:ascii="Courier New" w:hAnsi="Courier New" w:cs="Courier New"/>
+          <w:noProof/>
+          <w:color w:val="0000FF"/>
+          <w:sz w:val="20"/>
+          <w:szCs w:val="20"/>
+        </w:rPr>
+        <w:t>IDENTITY</w:t>
+      </w:r>
+      <w:r>
+        <w:rPr>
+          <w:rFonts w:ascii="Courier New" w:hAnsi="Courier New" w:cs="Courier New"/>
+          <w:noProof/>
+          <w:color w:val="808080"/>
+          <w:sz w:val="20"/>
+          <w:szCs w:val="20"/>
+        </w:rPr>
+        <w:t>(</w:t>
+      </w:r>
+      <w:r>
+        <w:rPr>
+          <w:rFonts w:ascii="Courier New" w:hAnsi="Courier New" w:cs="Courier New"/>
+          <w:noProof/>
+          <w:sz w:val="20"/>
+          <w:szCs w:val="20"/>
+        </w:rPr>
+        <w:t>1</w:t>
+      </w:r>
+      <w:r>
+        <w:rPr>
+          <w:rFonts w:ascii="Courier New" w:hAnsi="Courier New" w:cs="Courier New"/>
+          <w:noProof/>
+          <w:color w:val="808080"/>
+          <w:sz w:val="20"/>
+          <w:szCs w:val="20"/>
+        </w:rPr>
+        <w:t>,</w:t>
+      </w:r>
+      <w:r>
+        <w:rPr>
+          <w:rFonts w:ascii="Courier New" w:hAnsi="Courier New" w:cs="Courier New"/>
+          <w:noProof/>
+          <w:sz w:val="20"/>
+          <w:szCs w:val="20"/>
+        </w:rPr>
+        <w:t xml:space="preserve"> 1</w:t>
+      </w:r>
+      <w:r>
+        <w:rPr>
+          <w:rFonts w:ascii="Courier New" w:hAnsi="Courier New" w:cs="Courier New"/>
+          <w:noProof/>
+          <w:color w:val="808080"/>
+          <w:sz w:val="20"/>
+          <w:szCs w:val="20"/>
+        </w:rPr>
+        <w:t>)</w:t>
+      </w:r>
+      <w:r>
+        <w:rPr>
+          <w:rFonts w:ascii="Courier New" w:hAnsi="Courier New" w:cs="Courier New"/>
+          <w:noProof/>
+          <w:sz w:val="20"/>
+          <w:szCs w:val="20"/>
+        </w:rPr>
+        <w:t xml:space="preserve"> </w:t>
+      </w:r>
+      <w:r>
+        <w:rPr>
+          <w:rFonts w:ascii="Courier New" w:hAnsi="Courier New" w:cs="Courier New"/>
+          <w:noProof/>
+          <w:color w:val="808080"/>
+          <w:sz w:val="20"/>
+          <w:szCs w:val="20"/>
+        </w:rPr>
+        <w:t>NOT</w:t>
+      </w:r>
+      <w:r>
+        <w:rPr>
+          <w:rFonts w:ascii="Courier New" w:hAnsi="Courier New" w:cs="Courier New"/>
+          <w:noProof/>
+          <w:sz w:val="20"/>
+          <w:szCs w:val="20"/>
+        </w:rPr>
+        <w:t xml:space="preserve"> </w:t>
+      </w:r>
+      <w:r>
+        <w:rPr>
+          <w:rFonts w:ascii="Courier New" w:hAnsi="Courier New" w:cs="Courier New"/>
+          <w:noProof/>
+          <w:color w:val="808080"/>
+          <w:sz w:val="20"/>
+          <w:szCs w:val="20"/>
+        </w:rPr>
+        <w:t>NULL</w:t>
+      </w:r>
+      <w:r>
+        <w:rPr>
+          <w:rFonts w:ascii="Courier New" w:hAnsi="Courier New" w:cs="Courier New"/>
+          <w:noProof/>
+          <w:sz w:val="20"/>
+          <w:szCs w:val="20"/>
+        </w:rPr>
+        <w:t xml:space="preserve"> </w:t>
+      </w:r>
+      <w:r>
+        <w:rPr>
+          <w:rFonts w:ascii="Courier New" w:hAnsi="Courier New" w:cs="Courier New"/>
+          <w:noProof/>
+          <w:color w:val="0000FF"/>
+          <w:sz w:val="20"/>
+          <w:szCs w:val="20"/>
+        </w:rPr>
+        <w:t>PRIMARY</w:t>
+      </w:r>
+      <w:r>
+        <w:rPr>
+          <w:rFonts w:ascii="Courier New" w:hAnsi="Courier New" w:cs="Courier New"/>
+          <w:noProof/>
+          <w:sz w:val="20"/>
+          <w:szCs w:val="20"/>
+        </w:rPr>
+        <w:t xml:space="preserve"> </w:t>
+      </w:r>
+      <w:r>
+        <w:rPr>
+          <w:rFonts w:ascii="Courier New" w:hAnsi="Courier New" w:cs="Courier New"/>
+          <w:noProof/>
+          <w:color w:val="0000FF"/>
+          <w:sz w:val="20"/>
+          <w:szCs w:val="20"/>
+        </w:rPr>
+        <w:t>KEY</w:t>
+      </w:r>
+    </w:p>
+    <w:p>
+      <w:pPr>
+        <w:autoSpaceDE w:val="0"/>
+        <w:autoSpaceDN w:val="0"/>
+        <w:adjustRightInd w:val="0"/>
+        <w:spacing w:after="0" w:line="240" w:lineRule="auto"/>
+        <w:rPr>
+          <w:rFonts w:ascii="Courier New" w:hAnsi="Courier New" w:cs="Courier New"/>
+          <w:noProof/>
+          <w:color w:val="808080"/>
+          <w:sz w:val="20"/>
+          <w:szCs w:val="20"/>
+        </w:rPr>
+      </w:pPr>
+      <w:r>
+        <w:rPr>
+          <w:rFonts w:ascii="Courier New" w:hAnsi="Courier New" w:cs="Courier New"/>
+          <w:noProof/>
+          <w:sz w:val="20"/>
+          <w:szCs w:val="20"/>
+        </w:rPr>
+        <w:tab/>
+      </w:r>
+      <w:r>
+        <w:rPr>
+          <w:rFonts w:ascii="Courier New" w:hAnsi="Courier New" w:cs="Courier New"/>
+          <w:noProof/>
+          <w:color w:val="808080"/>
+          <w:sz w:val="20"/>
+          <w:szCs w:val="20"/>
+        </w:rPr>
+        <w:t>,</w:t>
+      </w:r>
+      <w:r>
+        <w:rPr>
+          <w:rFonts w:ascii="Courier New" w:hAnsi="Courier New" w:cs="Courier New"/>
+          <w:noProof/>
+          <w:sz w:val="20"/>
+          <w:szCs w:val="20"/>
+        </w:rPr>
+        <w:t xml:space="preserve">ProductId </w:t>
+      </w:r>
+      <w:r>
+        <w:rPr>
+          <w:rFonts w:ascii="Courier New" w:hAnsi="Courier New" w:cs="Courier New"/>
+          <w:noProof/>
+          <w:color w:val="0000FF"/>
+          <w:sz w:val="20"/>
+          <w:szCs w:val="20"/>
+        </w:rPr>
+        <w:t>INT</w:t>
+      </w:r>
+      <w:r>
+        <w:rPr>
+          <w:rFonts w:ascii="Courier New" w:hAnsi="Courier New" w:cs="Courier New"/>
+          <w:noProof/>
+          <w:sz w:val="20"/>
+          <w:szCs w:val="20"/>
+        </w:rPr>
+        <w:t xml:space="preserve"> </w:t>
+      </w:r>
+      <w:r>
+        <w:rPr>
+          <w:rFonts w:ascii="Courier New" w:hAnsi="Courier New" w:cs="Courier New"/>
+          <w:noProof/>
+          <w:color w:val="0000FF"/>
+          <w:sz w:val="20"/>
+          <w:szCs w:val="20"/>
+        </w:rPr>
+        <w:t>FOREIGN</w:t>
+      </w:r>
+      <w:r>
+        <w:rPr>
+          <w:rFonts w:ascii="Courier New" w:hAnsi="Courier New" w:cs="Courier New"/>
+          <w:noProof/>
+          <w:sz w:val="20"/>
+          <w:szCs w:val="20"/>
+        </w:rPr>
+        <w:t xml:space="preserve"> </w:t>
+      </w:r>
+      <w:r>
+        <w:rPr>
+          <w:rFonts w:ascii="Courier New" w:hAnsi="Courier New" w:cs="Courier New"/>
+          <w:noProof/>
+          <w:color w:val="0000FF"/>
+          <w:sz w:val="20"/>
+          <w:szCs w:val="20"/>
+        </w:rPr>
+        <w:t>KEY</w:t>
+      </w:r>
+      <w:r>
+        <w:rPr>
+          <w:rFonts w:ascii="Courier New" w:hAnsi="Courier New" w:cs="Courier New"/>
+          <w:noProof/>
+          <w:sz w:val="20"/>
+          <w:szCs w:val="20"/>
+        </w:rPr>
+        <w:t xml:space="preserve"> </w:t>
+      </w:r>
+      <w:r>
+        <w:rPr>
+          <w:rFonts w:ascii="Courier New" w:hAnsi="Courier New" w:cs="Courier New"/>
+          <w:noProof/>
+          <w:color w:val="0000FF"/>
+          <w:sz w:val="20"/>
+          <w:szCs w:val="20"/>
+        </w:rPr>
+        <w:t>REFERENCES</w:t>
+      </w:r>
+      <w:r>
+        <w:rPr>
+          <w:rFonts w:ascii="Courier New" w:hAnsi="Courier New" w:cs="Courier New"/>
+          <w:noProof/>
+          <w:sz w:val="20"/>
+          <w:szCs w:val="20"/>
+        </w:rPr>
+        <w:t xml:space="preserve"> Product</w:t>
+      </w:r>
+      <w:r>
+        <w:rPr>
+          <w:rFonts w:ascii="Courier New" w:hAnsi="Courier New" w:cs="Courier New"/>
+          <w:noProof/>
+          <w:color w:val="808080"/>
+          <w:sz w:val="20"/>
+          <w:szCs w:val="20"/>
+        </w:rPr>
+        <w:t>(</w:t>
+      </w:r>
+      <w:r>
+        <w:rPr>
+          <w:rFonts w:ascii="Courier New" w:hAnsi="Courier New" w:cs="Courier New"/>
+          <w:noProof/>
+          <w:sz w:val="20"/>
+          <w:szCs w:val="20"/>
+        </w:rPr>
+        <w:t>ID</w:t>
+      </w:r>
+      <w:r>
+        <w:rPr>
+          <w:rFonts w:ascii="Courier New" w:hAnsi="Courier New" w:cs="Courier New"/>
+          <w:noProof/>
+          <w:color w:val="808080"/>
+          <w:sz w:val="20"/>
+          <w:szCs w:val="20"/>
+        </w:rPr>
+        <w:t>)</w:t>
+      </w:r>
+    </w:p>
+    <w:p>
+      <w:pPr>
+        <w:autoSpaceDE w:val="0"/>
+        <w:autoSpaceDN w:val="0"/>
+        <w:adjustRightInd w:val="0"/>
+        <w:spacing w:after="0" w:line="240" w:lineRule="auto"/>
+        <w:rPr>
+          <w:rFonts w:ascii="Courier New" w:hAnsi="Courier New" w:cs="Courier New"/>
+          <w:noProof/>
+          <w:color w:val="808080"/>
+          <w:sz w:val="20"/>
+          <w:szCs w:val="20"/>
+        </w:rPr>
+      </w:pPr>
+      <w:r>
+        <w:rPr>
+          <w:rFonts w:ascii="Courier New" w:hAnsi="Courier New" w:cs="Courier New"/>
+          <w:noProof/>
+          <w:sz w:val="20"/>
+          <w:szCs w:val="20"/>
+        </w:rPr>
+        <w:tab/>
+      </w:r>
+      <w:r>
+        <w:rPr>
+          <w:rFonts w:ascii="Courier New" w:hAnsi="Courier New" w:cs="Courier New"/>
+          <w:noProof/>
+          <w:color w:val="808080"/>
+          <w:sz w:val="20"/>
+          <w:szCs w:val="20"/>
+        </w:rPr>
+        <w:t>,</w:t>
+      </w:r>
+      <w:r>
+        <w:rPr>
+          <w:rFonts w:ascii="Courier New" w:hAnsi="Courier New" w:cs="Courier New"/>
+          <w:noProof/>
+          <w:sz w:val="20"/>
+          <w:szCs w:val="20"/>
+        </w:rPr>
+        <w:t xml:space="preserve">CustomerId </w:t>
+      </w:r>
+      <w:r>
+        <w:rPr>
+          <w:rFonts w:ascii="Courier New" w:hAnsi="Courier New" w:cs="Courier New"/>
+          <w:noProof/>
+          <w:color w:val="0000FF"/>
+          <w:sz w:val="20"/>
+          <w:szCs w:val="20"/>
+        </w:rPr>
+        <w:t>INT</w:t>
+      </w:r>
+      <w:r>
+        <w:rPr>
+          <w:rFonts w:ascii="Courier New" w:hAnsi="Courier New" w:cs="Courier New"/>
+          <w:noProof/>
+          <w:sz w:val="20"/>
+          <w:szCs w:val="20"/>
+        </w:rPr>
+        <w:t xml:space="preserve"> </w:t>
+      </w:r>
+      <w:r>
+        <w:rPr>
+          <w:rFonts w:ascii="Courier New" w:hAnsi="Courier New" w:cs="Courier New"/>
+          <w:noProof/>
+          <w:color w:val="0000FF"/>
+          <w:sz w:val="20"/>
+          <w:szCs w:val="20"/>
+        </w:rPr>
+        <w:t>FOREIGN</w:t>
+      </w:r>
+      <w:r>
+        <w:rPr>
+          <w:rFonts w:ascii="Courier New" w:hAnsi="Courier New" w:cs="Courier New"/>
+          <w:noProof/>
+          <w:sz w:val="20"/>
+          <w:szCs w:val="20"/>
+        </w:rPr>
+        <w:t xml:space="preserve"> </w:t>
+      </w:r>
+      <w:r>
+        <w:rPr>
+          <w:rFonts w:ascii="Courier New" w:hAnsi="Courier New" w:cs="Courier New"/>
+          <w:noProof/>
+          <w:color w:val="0000FF"/>
+          <w:sz w:val="20"/>
+          <w:szCs w:val="20"/>
+        </w:rPr>
+        <w:t>KEY</w:t>
+      </w:r>
+      <w:r>
+        <w:rPr>
+          <w:rFonts w:ascii="Courier New" w:hAnsi="Courier New" w:cs="Courier New"/>
+          <w:noProof/>
+          <w:sz w:val="20"/>
+          <w:szCs w:val="20"/>
+        </w:rPr>
+        <w:t xml:space="preserve"> </w:t>
+      </w:r>
+      <w:r>
+        <w:rPr>
+          <w:rFonts w:ascii="Courier New" w:hAnsi="Courier New" w:cs="Courier New"/>
+          <w:noProof/>
+          <w:color w:val="0000FF"/>
+          <w:sz w:val="20"/>
+          <w:szCs w:val="20"/>
+        </w:rPr>
+        <w:t>REFERENCES</w:t>
+      </w:r>
+      <w:r>
+        <w:rPr>
+          <w:rFonts w:ascii="Courier New" w:hAnsi="Courier New" w:cs="Courier New"/>
+          <w:noProof/>
+          <w:sz w:val="20"/>
+          <w:szCs w:val="20"/>
+        </w:rPr>
+        <w:t xml:space="preserve"> Customer</w:t>
+      </w:r>
+      <w:r>
+        <w:rPr>
+          <w:rFonts w:ascii="Courier New" w:hAnsi="Courier New" w:cs="Courier New"/>
+          <w:noProof/>
+          <w:color w:val="808080"/>
+          <w:sz w:val="20"/>
+          <w:szCs w:val="20"/>
+        </w:rPr>
+        <w:t>(</w:t>
+      </w:r>
+      <w:r>
+        <w:rPr>
+          <w:rFonts w:ascii="Courier New" w:hAnsi="Courier New" w:cs="Courier New"/>
+          <w:noProof/>
+          <w:sz w:val="20"/>
+          <w:szCs w:val="20"/>
+        </w:rPr>
+        <w:t>ID</w:t>
+      </w:r>
+      <w:r>
+        <w:rPr>
+          <w:rFonts w:ascii="Courier New" w:hAnsi="Courier New" w:cs="Courier New"/>
+          <w:noProof/>
+          <w:color w:val="808080"/>
+          <w:sz w:val="20"/>
+          <w:szCs w:val="20"/>
+        </w:rPr>
+        <w:t>)</w:t>
+      </w:r>
+    </w:p>
+    <w:p>
+      <w:pPr>
+        <w:autoSpaceDE w:val="0"/>
+        <w:autoSpaceDN w:val="0"/>
+        <w:adjustRightInd w:val="0"/>
+        <w:spacing w:after="0" w:line="240" w:lineRule="auto"/>
+        <w:rPr>
+          <w:rFonts w:ascii="Courier New" w:hAnsi="Courier New" w:cs="Courier New"/>
+          <w:noProof/>
+          <w:color w:val="808080"/>
+          <w:sz w:val="20"/>
+          <w:szCs w:val="20"/>
+        </w:rPr>
+      </w:pPr>
+      <w:r>
+        <w:rPr>
+          <w:rFonts w:ascii="Courier New" w:hAnsi="Courier New" w:cs="Courier New"/>
+          <w:noProof/>
+          <w:sz w:val="20"/>
+          <w:szCs w:val="20"/>
+        </w:rPr>
+        <w:tab/>
+      </w:r>
+      <w:r>
+        <w:rPr>
+          <w:rFonts w:ascii="Courier New" w:hAnsi="Courier New" w:cs="Courier New"/>
+          <w:noProof/>
+          <w:color w:val="808080"/>
+          <w:sz w:val="20"/>
+          <w:szCs w:val="20"/>
+        </w:rPr>
+        <w:t>,</w:t>
+      </w:r>
+      <w:r>
+        <w:rPr>
+          <w:rFonts w:ascii="Courier New" w:hAnsi="Courier New" w:cs="Courier New"/>
+          <w:noProof/>
+          <w:sz w:val="20"/>
+          <w:szCs w:val="20"/>
+        </w:rPr>
+        <w:t xml:space="preserve">Quantity </w:t>
+      </w:r>
+      <w:r>
+        <w:rPr>
+          <w:rFonts w:ascii="Courier New" w:hAnsi="Courier New" w:cs="Courier New"/>
+          <w:noProof/>
+          <w:color w:val="0000FF"/>
+          <w:sz w:val="20"/>
+          <w:szCs w:val="20"/>
+        </w:rPr>
+        <w:t>INT</w:t>
+      </w:r>
+      <w:r>
+        <w:rPr>
+          <w:rFonts w:ascii="Courier New" w:hAnsi="Courier New" w:cs="Courier New"/>
+          <w:noProof/>
+          <w:sz w:val="20"/>
+          <w:szCs w:val="20"/>
+        </w:rPr>
+        <w:t xml:space="preserve"> </w:t>
+      </w:r>
+      <w:r>
+        <w:rPr>
+          <w:rFonts w:ascii="Courier New" w:hAnsi="Courier New" w:cs="Courier New"/>
+          <w:noProof/>
+          <w:color w:val="808080"/>
+          <w:sz w:val="20"/>
+          <w:szCs w:val="20"/>
+        </w:rPr>
+        <w:t>NOT</w:t>
+      </w:r>
+      <w:r>
+        <w:rPr>
+          <w:rFonts w:ascii="Courier New" w:hAnsi="Courier New" w:cs="Courier New"/>
+          <w:noProof/>
+          <w:sz w:val="20"/>
+          <w:szCs w:val="20"/>
+        </w:rPr>
+        <w:t xml:space="preserve"> </w:t>
+      </w:r>
+      <w:r>
+        <w:rPr>
+          <w:rFonts w:ascii="Courier New" w:hAnsi="Courier New" w:cs="Courier New"/>
+          <w:noProof/>
+          <w:color w:val="808080"/>
+          <w:sz w:val="20"/>
+          <w:szCs w:val="20"/>
+        </w:rPr>
+        <w:t>NULL</w:t>
+      </w:r>
+    </w:p>
+    <w:p>
+      <w:pPr>
+        <w:autoSpaceDE w:val="0"/>
+        <w:autoSpaceDN w:val="0"/>
+        <w:adjustRightInd w:val="0"/>
+        <w:spacing w:after="0" w:line="240" w:lineRule="auto"/>
+        <w:rPr>
+          <w:rFonts w:ascii="Courier New" w:hAnsi="Courier New" w:cs="Courier New"/>
+          <w:noProof/>
+          <w:color w:val="808080"/>
+          <w:sz w:val="20"/>
+          <w:szCs w:val="20"/>
+        </w:rPr>
+      </w:pPr>
+      <w:r>
+        <w:rPr>
+          <w:rFonts w:ascii="Courier New" w:hAnsi="Courier New" w:cs="Courier New"/>
+          <w:noProof/>
+          <w:sz w:val="20"/>
+          <w:szCs w:val="20"/>
+        </w:rPr>
+        <w:tab/>
+      </w:r>
+      <w:r>
+        <w:rPr>
+          <w:rFonts w:ascii="Courier New" w:hAnsi="Courier New" w:cs="Courier New"/>
+          <w:noProof/>
+          <w:color w:val="808080"/>
+          <w:sz w:val="20"/>
+          <w:szCs w:val="20"/>
+        </w:rPr>
+        <w:t>,</w:t>
+      </w:r>
+      <w:r>
+        <w:rPr>
+          <w:rFonts w:ascii="Courier New" w:hAnsi="Courier New" w:cs="Courier New"/>
+          <w:noProof/>
+          <w:sz w:val="20"/>
+          <w:szCs w:val="20"/>
+        </w:rPr>
+        <w:t xml:space="preserve">Price </w:t>
+      </w:r>
+      <w:r>
+        <w:rPr>
+          <w:rFonts w:ascii="Courier New" w:hAnsi="Courier New" w:cs="Courier New"/>
+          <w:noProof/>
+          <w:color w:val="0000FF"/>
+          <w:sz w:val="20"/>
+          <w:szCs w:val="20"/>
+        </w:rPr>
+        <w:t>DECIMAL</w:t>
+      </w:r>
+      <w:r>
+        <w:rPr>
+          <w:rFonts w:ascii="Courier New" w:hAnsi="Courier New" w:cs="Courier New"/>
+          <w:noProof/>
+          <w:sz w:val="20"/>
+          <w:szCs w:val="20"/>
+        </w:rPr>
+        <w:t xml:space="preserve"> </w:t>
+      </w:r>
+      <w:r>
+        <w:rPr>
+          <w:rFonts w:ascii="Courier New" w:hAnsi="Courier New" w:cs="Courier New"/>
+          <w:noProof/>
+          <w:color w:val="808080"/>
+          <w:sz w:val="20"/>
+          <w:szCs w:val="20"/>
+        </w:rPr>
+        <w:t>NOT</w:t>
+      </w:r>
+      <w:r>
+        <w:rPr>
+          <w:rFonts w:ascii="Courier New" w:hAnsi="Courier New" w:cs="Courier New"/>
+          <w:noProof/>
+          <w:sz w:val="20"/>
+          <w:szCs w:val="20"/>
+        </w:rPr>
+        <w:t xml:space="preserve"> </w:t>
+      </w:r>
+      <w:r>
+        <w:rPr>
+          <w:rFonts w:ascii="Courier New" w:hAnsi="Courier New" w:cs="Courier New"/>
+          <w:noProof/>
+          <w:color w:val="808080"/>
+          <w:sz w:val="20"/>
+          <w:szCs w:val="20"/>
+        </w:rPr>
+        <w:t>NULL</w:t>
+      </w:r>
+    </w:p>
+    <w:p>
+      <w:pPr>
+        <w:autoSpaceDE w:val="0"/>
+        <w:autoSpaceDN w:val="0"/>
+        <w:adjustRightInd w:val="0"/>
+        <w:spacing w:after="0" w:line="240" w:lineRule="auto"/>
+        <w:rPr>
+          <w:rFonts w:ascii="Courier New" w:hAnsi="Courier New" w:cs="Courier New"/>
+          <w:noProof/>
+          <w:color w:val="808080"/>
+          <w:sz w:val="20"/>
+          <w:szCs w:val="20"/>
+        </w:rPr>
+      </w:pPr>
+      <w:r>
+        <w:rPr>
+          <w:rFonts w:ascii="Courier New" w:hAnsi="Courier New" w:cs="Courier New"/>
+          <w:noProof/>
+          <w:sz w:val="20"/>
+          <w:szCs w:val="20"/>
+        </w:rPr>
+        <w:tab/>
+      </w:r>
+      <w:r>
+        <w:rPr>
+          <w:rFonts w:ascii="Courier New" w:hAnsi="Courier New" w:cs="Courier New"/>
+          <w:noProof/>
+          <w:color w:val="808080"/>
+          <w:sz w:val="20"/>
+          <w:szCs w:val="20"/>
+        </w:rPr>
+        <w:t>)</w:t>
+      </w:r>
+    </w:p>
+    <w:p>
+      <w:pPr>
+        <w:pStyle w:val="ListParagraph"/>
+        <w:rPr>
+          <w:sz w:val="24"/>
+          <w:szCs w:val="24"/>
+        </w:rPr>
+      </w:pPr>
+    </w:p>
+    <w:p>
+      <w:pPr>
         <w:pStyle w:val="ListParagraph"/>
         <w:numPr>
           <w:ilvl w:val="0"/>
@@ -4333,13 +8368,22 @@
           <w:szCs w:val="24"/>
         </w:rPr>
       </w:pPr>
+      <w:proofErr w:type="spellStart"/>
       <w:r>
         <w:rPr>
           <w:sz w:val="24"/>
           <w:szCs w:val="24"/>
         </w:rPr>
-        <w:t>Customer Address</w:t>
-      </w:r>
+        <w:t>Shipping</w:t>
+      </w:r>
+      <w:r>
+        <w:rPr>
+          <w:sz w:val="24"/>
+          <w:szCs w:val="24"/>
+        </w:rPr>
+        <w:t>Address</w:t>
+      </w:r>
+      <w:proofErr w:type="spellEnd"/>
     </w:p>
     <w:tbl>
       <w:tblPr>
@@ -4666,6 +8710,1706 @@
     <w:p>
       <w:pPr>
         <w:pStyle w:val="ListParagraph"/>
+        <w:rPr>
+          <w:sz w:val="24"/>
+          <w:szCs w:val="24"/>
+        </w:rPr>
+      </w:pPr>
+    </w:p>
+    <w:p>
+      <w:pPr>
+        <w:autoSpaceDE w:val="0"/>
+        <w:autoSpaceDN w:val="0"/>
+        <w:adjustRightInd w:val="0"/>
+        <w:spacing w:after="0" w:line="240" w:lineRule="auto"/>
+        <w:rPr>
+          <w:rFonts w:ascii="Courier New" w:hAnsi="Courier New" w:cs="Courier New"/>
+          <w:noProof/>
+          <w:color w:val="808080"/>
+          <w:sz w:val="20"/>
+          <w:szCs w:val="20"/>
+        </w:rPr>
+      </w:pPr>
+      <w:r>
+        <w:rPr>
+          <w:rFonts w:ascii="Courier New" w:hAnsi="Courier New" w:cs="Courier New"/>
+          <w:noProof/>
+          <w:color w:val="0000FF"/>
+          <w:sz w:val="20"/>
+          <w:szCs w:val="20"/>
+        </w:rPr>
+        <w:t>CREATE</w:t>
+      </w:r>
+      <w:r>
+        <w:rPr>
+          <w:rFonts w:ascii="Courier New" w:hAnsi="Courier New" w:cs="Courier New"/>
+          <w:noProof/>
+          <w:sz w:val="20"/>
+          <w:szCs w:val="20"/>
+        </w:rPr>
+        <w:t xml:space="preserve"> </w:t>
+      </w:r>
+      <w:r>
+        <w:rPr>
+          <w:rFonts w:ascii="Courier New" w:hAnsi="Courier New" w:cs="Courier New"/>
+          <w:noProof/>
+          <w:color w:val="0000FF"/>
+          <w:sz w:val="20"/>
+          <w:szCs w:val="20"/>
+        </w:rPr>
+        <w:t>TABLE</w:t>
+      </w:r>
+      <w:r>
+        <w:rPr>
+          <w:rFonts w:ascii="Courier New" w:hAnsi="Courier New" w:cs="Courier New"/>
+          <w:noProof/>
+          <w:sz w:val="20"/>
+          <w:szCs w:val="20"/>
+        </w:rPr>
+        <w:t xml:space="preserve"> ShippingAddress</w:t>
+      </w:r>
+      <w:r>
+        <w:rPr>
+          <w:rFonts w:ascii="Courier New" w:hAnsi="Courier New" w:cs="Courier New"/>
+          <w:noProof/>
+          <w:color w:val="0000FF"/>
+          <w:sz w:val="20"/>
+          <w:szCs w:val="20"/>
+        </w:rPr>
+        <w:t xml:space="preserve"> </w:t>
+      </w:r>
+      <w:r>
+        <w:rPr>
+          <w:rFonts w:ascii="Courier New" w:hAnsi="Courier New" w:cs="Courier New"/>
+          <w:noProof/>
+          <w:color w:val="808080"/>
+          <w:sz w:val="20"/>
+          <w:szCs w:val="20"/>
+        </w:rPr>
+        <w:t>(</w:t>
+      </w:r>
+    </w:p>
+    <w:p>
+      <w:pPr>
+        <w:autoSpaceDE w:val="0"/>
+        <w:autoSpaceDN w:val="0"/>
+        <w:adjustRightInd w:val="0"/>
+        <w:spacing w:after="0" w:line="240" w:lineRule="auto"/>
+        <w:rPr>
+          <w:rFonts w:ascii="Courier New" w:hAnsi="Courier New" w:cs="Courier New"/>
+          <w:noProof/>
+          <w:color w:val="0000FF"/>
+          <w:sz w:val="20"/>
+          <w:szCs w:val="20"/>
+        </w:rPr>
+      </w:pPr>
+      <w:r>
+        <w:rPr>
+          <w:rFonts w:ascii="Courier New" w:hAnsi="Courier New" w:cs="Courier New"/>
+          <w:noProof/>
+          <w:sz w:val="20"/>
+          <w:szCs w:val="20"/>
+        </w:rPr>
+        <w:tab/>
+        <w:t xml:space="preserve">ID </w:t>
+      </w:r>
+      <w:r>
+        <w:rPr>
+          <w:rFonts w:ascii="Courier New" w:hAnsi="Courier New" w:cs="Courier New"/>
+          <w:noProof/>
+          <w:color w:val="0000FF"/>
+          <w:sz w:val="20"/>
+          <w:szCs w:val="20"/>
+        </w:rPr>
+        <w:t>INT</w:t>
+      </w:r>
+      <w:r>
+        <w:rPr>
+          <w:rFonts w:ascii="Courier New" w:hAnsi="Courier New" w:cs="Courier New"/>
+          <w:noProof/>
+          <w:sz w:val="20"/>
+          <w:szCs w:val="20"/>
+        </w:rPr>
+        <w:t xml:space="preserve"> </w:t>
+      </w:r>
+      <w:r>
+        <w:rPr>
+          <w:rFonts w:ascii="Courier New" w:hAnsi="Courier New" w:cs="Courier New"/>
+          <w:noProof/>
+          <w:color w:val="0000FF"/>
+          <w:sz w:val="20"/>
+          <w:szCs w:val="20"/>
+        </w:rPr>
+        <w:t>IDENTITY</w:t>
+      </w:r>
+      <w:r>
+        <w:rPr>
+          <w:rFonts w:ascii="Courier New" w:hAnsi="Courier New" w:cs="Courier New"/>
+          <w:noProof/>
+          <w:color w:val="808080"/>
+          <w:sz w:val="20"/>
+          <w:szCs w:val="20"/>
+        </w:rPr>
+        <w:t>(</w:t>
+      </w:r>
+      <w:r>
+        <w:rPr>
+          <w:rFonts w:ascii="Courier New" w:hAnsi="Courier New" w:cs="Courier New"/>
+          <w:noProof/>
+          <w:sz w:val="20"/>
+          <w:szCs w:val="20"/>
+        </w:rPr>
+        <w:t>1</w:t>
+      </w:r>
+      <w:r>
+        <w:rPr>
+          <w:rFonts w:ascii="Courier New" w:hAnsi="Courier New" w:cs="Courier New"/>
+          <w:noProof/>
+          <w:color w:val="808080"/>
+          <w:sz w:val="20"/>
+          <w:szCs w:val="20"/>
+        </w:rPr>
+        <w:t>,</w:t>
+      </w:r>
+      <w:r>
+        <w:rPr>
+          <w:rFonts w:ascii="Courier New" w:hAnsi="Courier New" w:cs="Courier New"/>
+          <w:noProof/>
+          <w:sz w:val="20"/>
+          <w:szCs w:val="20"/>
+        </w:rPr>
+        <w:t xml:space="preserve"> 1</w:t>
+      </w:r>
+      <w:r>
+        <w:rPr>
+          <w:rFonts w:ascii="Courier New" w:hAnsi="Courier New" w:cs="Courier New"/>
+          <w:noProof/>
+          <w:color w:val="808080"/>
+          <w:sz w:val="20"/>
+          <w:szCs w:val="20"/>
+        </w:rPr>
+        <w:t>)</w:t>
+      </w:r>
+      <w:r>
+        <w:rPr>
+          <w:rFonts w:ascii="Courier New" w:hAnsi="Courier New" w:cs="Courier New"/>
+          <w:noProof/>
+          <w:sz w:val="20"/>
+          <w:szCs w:val="20"/>
+        </w:rPr>
+        <w:t xml:space="preserve"> </w:t>
+      </w:r>
+      <w:r>
+        <w:rPr>
+          <w:rFonts w:ascii="Courier New" w:hAnsi="Courier New" w:cs="Courier New"/>
+          <w:noProof/>
+          <w:color w:val="808080"/>
+          <w:sz w:val="20"/>
+          <w:szCs w:val="20"/>
+        </w:rPr>
+        <w:t>NOT</w:t>
+      </w:r>
+      <w:r>
+        <w:rPr>
+          <w:rFonts w:ascii="Courier New" w:hAnsi="Courier New" w:cs="Courier New"/>
+          <w:noProof/>
+          <w:sz w:val="20"/>
+          <w:szCs w:val="20"/>
+        </w:rPr>
+        <w:t xml:space="preserve"> </w:t>
+      </w:r>
+      <w:r>
+        <w:rPr>
+          <w:rFonts w:ascii="Courier New" w:hAnsi="Courier New" w:cs="Courier New"/>
+          <w:noProof/>
+          <w:color w:val="808080"/>
+          <w:sz w:val="20"/>
+          <w:szCs w:val="20"/>
+        </w:rPr>
+        <w:t>NULL</w:t>
+      </w:r>
+      <w:r>
+        <w:rPr>
+          <w:rFonts w:ascii="Courier New" w:hAnsi="Courier New" w:cs="Courier New"/>
+          <w:noProof/>
+          <w:sz w:val="20"/>
+          <w:szCs w:val="20"/>
+        </w:rPr>
+        <w:t xml:space="preserve"> </w:t>
+      </w:r>
+      <w:r>
+        <w:rPr>
+          <w:rFonts w:ascii="Courier New" w:hAnsi="Courier New" w:cs="Courier New"/>
+          <w:noProof/>
+          <w:color w:val="0000FF"/>
+          <w:sz w:val="20"/>
+          <w:szCs w:val="20"/>
+        </w:rPr>
+        <w:t>PRIMARY</w:t>
+      </w:r>
+      <w:r>
+        <w:rPr>
+          <w:rFonts w:ascii="Courier New" w:hAnsi="Courier New" w:cs="Courier New"/>
+          <w:noProof/>
+          <w:sz w:val="20"/>
+          <w:szCs w:val="20"/>
+        </w:rPr>
+        <w:t xml:space="preserve"> </w:t>
+      </w:r>
+      <w:r>
+        <w:rPr>
+          <w:rFonts w:ascii="Courier New" w:hAnsi="Courier New" w:cs="Courier New"/>
+          <w:noProof/>
+          <w:color w:val="0000FF"/>
+          <w:sz w:val="20"/>
+          <w:szCs w:val="20"/>
+        </w:rPr>
+        <w:t>KEY</w:t>
+      </w:r>
+    </w:p>
+    <w:p>
+      <w:pPr>
+        <w:autoSpaceDE w:val="0"/>
+        <w:autoSpaceDN w:val="0"/>
+        <w:adjustRightInd w:val="0"/>
+        <w:spacing w:after="0" w:line="240" w:lineRule="auto"/>
+        <w:rPr>
+          <w:rFonts w:ascii="Courier New" w:hAnsi="Courier New" w:cs="Courier New"/>
+          <w:noProof/>
+          <w:color w:val="808080"/>
+          <w:sz w:val="20"/>
+          <w:szCs w:val="20"/>
+        </w:rPr>
+      </w:pPr>
+      <w:r>
+        <w:rPr>
+          <w:rFonts w:ascii="Courier New" w:hAnsi="Courier New" w:cs="Courier New"/>
+          <w:noProof/>
+          <w:sz w:val="20"/>
+          <w:szCs w:val="20"/>
+        </w:rPr>
+        <w:tab/>
+      </w:r>
+      <w:r>
+        <w:rPr>
+          <w:rFonts w:ascii="Courier New" w:hAnsi="Courier New" w:cs="Courier New"/>
+          <w:noProof/>
+          <w:color w:val="808080"/>
+          <w:sz w:val="20"/>
+          <w:szCs w:val="20"/>
+        </w:rPr>
+        <w:t>,</w:t>
+      </w:r>
+      <w:r>
+        <w:rPr>
+          <w:rFonts w:ascii="Courier New" w:hAnsi="Courier New" w:cs="Courier New"/>
+          <w:noProof/>
+          <w:sz w:val="20"/>
+          <w:szCs w:val="20"/>
+        </w:rPr>
+        <w:t xml:space="preserve">NAME </w:t>
+      </w:r>
+      <w:r>
+        <w:rPr>
+          <w:rFonts w:ascii="Courier New" w:hAnsi="Courier New" w:cs="Courier New"/>
+          <w:noProof/>
+          <w:color w:val="0000FF"/>
+          <w:sz w:val="20"/>
+          <w:szCs w:val="20"/>
+        </w:rPr>
+        <w:t>VARCHAR</w:t>
+      </w:r>
+      <w:r>
+        <w:rPr>
+          <w:rFonts w:ascii="Courier New" w:hAnsi="Courier New" w:cs="Courier New"/>
+          <w:noProof/>
+          <w:color w:val="808080"/>
+          <w:sz w:val="20"/>
+          <w:szCs w:val="20"/>
+        </w:rPr>
+        <w:t>(</w:t>
+      </w:r>
+      <w:r>
+        <w:rPr>
+          <w:rFonts w:ascii="Courier New" w:hAnsi="Courier New" w:cs="Courier New"/>
+          <w:noProof/>
+          <w:sz w:val="20"/>
+          <w:szCs w:val="20"/>
+        </w:rPr>
+        <w:t>200</w:t>
+      </w:r>
+      <w:r>
+        <w:rPr>
+          <w:rFonts w:ascii="Courier New" w:hAnsi="Courier New" w:cs="Courier New"/>
+          <w:noProof/>
+          <w:color w:val="808080"/>
+          <w:sz w:val="20"/>
+          <w:szCs w:val="20"/>
+        </w:rPr>
+        <w:t>)</w:t>
+      </w:r>
+      <w:r>
+        <w:rPr>
+          <w:rFonts w:ascii="Courier New" w:hAnsi="Courier New" w:cs="Courier New"/>
+          <w:noProof/>
+          <w:sz w:val="20"/>
+          <w:szCs w:val="20"/>
+        </w:rPr>
+        <w:t xml:space="preserve"> </w:t>
+      </w:r>
+      <w:r>
+        <w:rPr>
+          <w:rFonts w:ascii="Courier New" w:hAnsi="Courier New" w:cs="Courier New"/>
+          <w:noProof/>
+          <w:color w:val="808080"/>
+          <w:sz w:val="20"/>
+          <w:szCs w:val="20"/>
+        </w:rPr>
+        <w:t>NOT</w:t>
+      </w:r>
+      <w:r>
+        <w:rPr>
+          <w:rFonts w:ascii="Courier New" w:hAnsi="Courier New" w:cs="Courier New"/>
+          <w:noProof/>
+          <w:sz w:val="20"/>
+          <w:szCs w:val="20"/>
+        </w:rPr>
+        <w:t xml:space="preserve"> </w:t>
+      </w:r>
+      <w:r>
+        <w:rPr>
+          <w:rFonts w:ascii="Courier New" w:hAnsi="Courier New" w:cs="Courier New"/>
+          <w:noProof/>
+          <w:color w:val="808080"/>
+          <w:sz w:val="20"/>
+          <w:szCs w:val="20"/>
+        </w:rPr>
+        <w:t>NULL</w:t>
+      </w:r>
+    </w:p>
+    <w:p>
+      <w:pPr>
+        <w:autoSpaceDE w:val="0"/>
+        <w:autoSpaceDN w:val="0"/>
+        <w:adjustRightInd w:val="0"/>
+        <w:spacing w:after="0" w:line="240" w:lineRule="auto"/>
+        <w:rPr>
+          <w:rFonts w:ascii="Courier New" w:hAnsi="Courier New" w:cs="Courier New"/>
+          <w:noProof/>
+          <w:color w:val="808080"/>
+          <w:sz w:val="20"/>
+          <w:szCs w:val="20"/>
+        </w:rPr>
+      </w:pPr>
+      <w:r>
+        <w:rPr>
+          <w:rFonts w:ascii="Courier New" w:hAnsi="Courier New" w:cs="Courier New"/>
+          <w:noProof/>
+          <w:sz w:val="20"/>
+          <w:szCs w:val="20"/>
+        </w:rPr>
+        <w:tab/>
+      </w:r>
+      <w:r>
+        <w:rPr>
+          <w:rFonts w:ascii="Courier New" w:hAnsi="Courier New" w:cs="Courier New"/>
+          <w:noProof/>
+          <w:color w:val="808080"/>
+          <w:sz w:val="20"/>
+          <w:szCs w:val="20"/>
+        </w:rPr>
+        <w:t>,</w:t>
+      </w:r>
+      <w:r>
+        <w:rPr>
+          <w:rFonts w:ascii="Courier New" w:hAnsi="Courier New" w:cs="Courier New"/>
+          <w:noProof/>
+          <w:sz w:val="20"/>
+          <w:szCs w:val="20"/>
+        </w:rPr>
+        <w:t xml:space="preserve">Email </w:t>
+      </w:r>
+      <w:r>
+        <w:rPr>
+          <w:rFonts w:ascii="Courier New" w:hAnsi="Courier New" w:cs="Courier New"/>
+          <w:noProof/>
+          <w:color w:val="0000FF"/>
+          <w:sz w:val="20"/>
+          <w:szCs w:val="20"/>
+        </w:rPr>
+        <w:t>VARCHAR</w:t>
+      </w:r>
+      <w:r>
+        <w:rPr>
+          <w:rFonts w:ascii="Courier New" w:hAnsi="Courier New" w:cs="Courier New"/>
+          <w:noProof/>
+          <w:color w:val="808080"/>
+          <w:sz w:val="20"/>
+          <w:szCs w:val="20"/>
+        </w:rPr>
+        <w:t>(</w:t>
+      </w:r>
+      <w:r>
+        <w:rPr>
+          <w:rFonts w:ascii="Courier New" w:hAnsi="Courier New" w:cs="Courier New"/>
+          <w:noProof/>
+          <w:sz w:val="20"/>
+          <w:szCs w:val="20"/>
+        </w:rPr>
+        <w:t>200</w:t>
+      </w:r>
+      <w:r>
+        <w:rPr>
+          <w:rFonts w:ascii="Courier New" w:hAnsi="Courier New" w:cs="Courier New"/>
+          <w:noProof/>
+          <w:color w:val="808080"/>
+          <w:sz w:val="20"/>
+          <w:szCs w:val="20"/>
+        </w:rPr>
+        <w:t>)</w:t>
+      </w:r>
+      <w:r>
+        <w:rPr>
+          <w:rFonts w:ascii="Courier New" w:hAnsi="Courier New" w:cs="Courier New"/>
+          <w:noProof/>
+          <w:sz w:val="20"/>
+          <w:szCs w:val="20"/>
+        </w:rPr>
+        <w:t xml:space="preserve"> </w:t>
+      </w:r>
+      <w:r>
+        <w:rPr>
+          <w:rFonts w:ascii="Courier New" w:hAnsi="Courier New" w:cs="Courier New"/>
+          <w:noProof/>
+          <w:color w:val="808080"/>
+          <w:sz w:val="20"/>
+          <w:szCs w:val="20"/>
+        </w:rPr>
+        <w:t>NOT</w:t>
+      </w:r>
+      <w:r>
+        <w:rPr>
+          <w:rFonts w:ascii="Courier New" w:hAnsi="Courier New" w:cs="Courier New"/>
+          <w:noProof/>
+          <w:sz w:val="20"/>
+          <w:szCs w:val="20"/>
+        </w:rPr>
+        <w:t xml:space="preserve"> </w:t>
+      </w:r>
+      <w:r>
+        <w:rPr>
+          <w:rFonts w:ascii="Courier New" w:hAnsi="Courier New" w:cs="Courier New"/>
+          <w:noProof/>
+          <w:color w:val="808080"/>
+          <w:sz w:val="20"/>
+          <w:szCs w:val="20"/>
+        </w:rPr>
+        <w:t>NULL</w:t>
+      </w:r>
+    </w:p>
+    <w:p>
+      <w:pPr>
+        <w:autoSpaceDE w:val="0"/>
+        <w:autoSpaceDN w:val="0"/>
+        <w:adjustRightInd w:val="0"/>
+        <w:spacing w:after="0" w:line="240" w:lineRule="auto"/>
+        <w:rPr>
+          <w:rFonts w:ascii="Courier New" w:hAnsi="Courier New" w:cs="Courier New"/>
+          <w:noProof/>
+          <w:color w:val="808080"/>
+          <w:sz w:val="20"/>
+          <w:szCs w:val="20"/>
+        </w:rPr>
+      </w:pPr>
+      <w:r>
+        <w:rPr>
+          <w:rFonts w:ascii="Courier New" w:hAnsi="Courier New" w:cs="Courier New"/>
+          <w:noProof/>
+          <w:sz w:val="20"/>
+          <w:szCs w:val="20"/>
+        </w:rPr>
+        <w:tab/>
+      </w:r>
+      <w:r>
+        <w:rPr>
+          <w:rFonts w:ascii="Courier New" w:hAnsi="Courier New" w:cs="Courier New"/>
+          <w:noProof/>
+          <w:color w:val="808080"/>
+          <w:sz w:val="20"/>
+          <w:szCs w:val="20"/>
+        </w:rPr>
+        <w:t>,</w:t>
+      </w:r>
+      <w:r>
+        <w:rPr>
+          <w:rFonts w:ascii="Courier New" w:hAnsi="Courier New" w:cs="Courier New"/>
+          <w:noProof/>
+          <w:sz w:val="20"/>
+          <w:szCs w:val="20"/>
+        </w:rPr>
+        <w:t xml:space="preserve">Phone </w:t>
+      </w:r>
+      <w:r>
+        <w:rPr>
+          <w:rFonts w:ascii="Courier New" w:hAnsi="Courier New" w:cs="Courier New"/>
+          <w:noProof/>
+          <w:color w:val="0000FF"/>
+          <w:sz w:val="20"/>
+          <w:szCs w:val="20"/>
+        </w:rPr>
+        <w:t>VARCHAR</w:t>
+      </w:r>
+      <w:r>
+        <w:rPr>
+          <w:rFonts w:ascii="Courier New" w:hAnsi="Courier New" w:cs="Courier New"/>
+          <w:noProof/>
+          <w:color w:val="808080"/>
+          <w:sz w:val="20"/>
+          <w:szCs w:val="20"/>
+        </w:rPr>
+        <w:t>(</w:t>
+      </w:r>
+      <w:r>
+        <w:rPr>
+          <w:rFonts w:ascii="Courier New" w:hAnsi="Courier New" w:cs="Courier New"/>
+          <w:noProof/>
+          <w:sz w:val="20"/>
+          <w:szCs w:val="20"/>
+        </w:rPr>
+        <w:t>10</w:t>
+      </w:r>
+      <w:r>
+        <w:rPr>
+          <w:rFonts w:ascii="Courier New" w:hAnsi="Courier New" w:cs="Courier New"/>
+          <w:noProof/>
+          <w:color w:val="808080"/>
+          <w:sz w:val="20"/>
+          <w:szCs w:val="20"/>
+        </w:rPr>
+        <w:t>)</w:t>
+      </w:r>
+      <w:r>
+        <w:rPr>
+          <w:rFonts w:ascii="Courier New" w:hAnsi="Courier New" w:cs="Courier New"/>
+          <w:noProof/>
+          <w:sz w:val="20"/>
+          <w:szCs w:val="20"/>
+        </w:rPr>
+        <w:t xml:space="preserve"> </w:t>
+      </w:r>
+      <w:r>
+        <w:rPr>
+          <w:rFonts w:ascii="Courier New" w:hAnsi="Courier New" w:cs="Courier New"/>
+          <w:noProof/>
+          <w:color w:val="808080"/>
+          <w:sz w:val="20"/>
+          <w:szCs w:val="20"/>
+        </w:rPr>
+        <w:t>NOT</w:t>
+      </w:r>
+      <w:r>
+        <w:rPr>
+          <w:rFonts w:ascii="Courier New" w:hAnsi="Courier New" w:cs="Courier New"/>
+          <w:noProof/>
+          <w:sz w:val="20"/>
+          <w:szCs w:val="20"/>
+        </w:rPr>
+        <w:t xml:space="preserve"> </w:t>
+      </w:r>
+      <w:r>
+        <w:rPr>
+          <w:rFonts w:ascii="Courier New" w:hAnsi="Courier New" w:cs="Courier New"/>
+          <w:noProof/>
+          <w:color w:val="808080"/>
+          <w:sz w:val="20"/>
+          <w:szCs w:val="20"/>
+        </w:rPr>
+        <w:t>NULL</w:t>
+      </w:r>
+    </w:p>
+    <w:p>
+      <w:pPr>
+        <w:autoSpaceDE w:val="0"/>
+        <w:autoSpaceDN w:val="0"/>
+        <w:adjustRightInd w:val="0"/>
+        <w:spacing w:after="0" w:line="240" w:lineRule="auto"/>
+        <w:rPr>
+          <w:rFonts w:ascii="Courier New" w:hAnsi="Courier New" w:cs="Courier New"/>
+          <w:noProof/>
+          <w:color w:val="808080"/>
+          <w:sz w:val="20"/>
+          <w:szCs w:val="20"/>
+        </w:rPr>
+      </w:pPr>
+      <w:r>
+        <w:rPr>
+          <w:rFonts w:ascii="Courier New" w:hAnsi="Courier New" w:cs="Courier New"/>
+          <w:noProof/>
+          <w:sz w:val="20"/>
+          <w:szCs w:val="20"/>
+        </w:rPr>
+        <w:tab/>
+      </w:r>
+      <w:r>
+        <w:rPr>
+          <w:rFonts w:ascii="Courier New" w:hAnsi="Courier New" w:cs="Courier New"/>
+          <w:noProof/>
+          <w:color w:val="808080"/>
+          <w:sz w:val="20"/>
+          <w:szCs w:val="20"/>
+        </w:rPr>
+        <w:t>,</w:t>
+      </w:r>
+      <w:r>
+        <w:rPr>
+          <w:rFonts w:ascii="Courier New" w:hAnsi="Courier New" w:cs="Courier New"/>
+          <w:noProof/>
+          <w:sz w:val="20"/>
+          <w:szCs w:val="20"/>
+        </w:rPr>
+        <w:t xml:space="preserve">Address1 </w:t>
+      </w:r>
+      <w:r>
+        <w:rPr>
+          <w:rFonts w:ascii="Courier New" w:hAnsi="Courier New" w:cs="Courier New"/>
+          <w:noProof/>
+          <w:color w:val="0000FF"/>
+          <w:sz w:val="20"/>
+          <w:szCs w:val="20"/>
+        </w:rPr>
+        <w:t>VARCHAR</w:t>
+      </w:r>
+      <w:r>
+        <w:rPr>
+          <w:rFonts w:ascii="Courier New" w:hAnsi="Courier New" w:cs="Courier New"/>
+          <w:noProof/>
+          <w:color w:val="808080"/>
+          <w:sz w:val="20"/>
+          <w:szCs w:val="20"/>
+        </w:rPr>
+        <w:t>(</w:t>
+      </w:r>
+      <w:r>
+        <w:rPr>
+          <w:rFonts w:ascii="Courier New" w:hAnsi="Courier New" w:cs="Courier New"/>
+          <w:noProof/>
+          <w:sz w:val="20"/>
+          <w:szCs w:val="20"/>
+        </w:rPr>
+        <w:t>500</w:t>
+      </w:r>
+      <w:r>
+        <w:rPr>
+          <w:rFonts w:ascii="Courier New" w:hAnsi="Courier New" w:cs="Courier New"/>
+          <w:noProof/>
+          <w:color w:val="808080"/>
+          <w:sz w:val="20"/>
+          <w:szCs w:val="20"/>
+        </w:rPr>
+        <w:t>)</w:t>
+      </w:r>
+      <w:r>
+        <w:rPr>
+          <w:rFonts w:ascii="Courier New" w:hAnsi="Courier New" w:cs="Courier New"/>
+          <w:noProof/>
+          <w:sz w:val="20"/>
+          <w:szCs w:val="20"/>
+        </w:rPr>
+        <w:t xml:space="preserve"> </w:t>
+      </w:r>
+      <w:r>
+        <w:rPr>
+          <w:rFonts w:ascii="Courier New" w:hAnsi="Courier New" w:cs="Courier New"/>
+          <w:noProof/>
+          <w:color w:val="808080"/>
+          <w:sz w:val="20"/>
+          <w:szCs w:val="20"/>
+        </w:rPr>
+        <w:t>NOT</w:t>
+      </w:r>
+      <w:r>
+        <w:rPr>
+          <w:rFonts w:ascii="Courier New" w:hAnsi="Courier New" w:cs="Courier New"/>
+          <w:noProof/>
+          <w:sz w:val="20"/>
+          <w:szCs w:val="20"/>
+        </w:rPr>
+        <w:t xml:space="preserve"> </w:t>
+      </w:r>
+      <w:r>
+        <w:rPr>
+          <w:rFonts w:ascii="Courier New" w:hAnsi="Courier New" w:cs="Courier New"/>
+          <w:noProof/>
+          <w:color w:val="808080"/>
+          <w:sz w:val="20"/>
+          <w:szCs w:val="20"/>
+        </w:rPr>
+        <w:t>NULL</w:t>
+      </w:r>
+    </w:p>
+    <w:p>
+      <w:pPr>
+        <w:autoSpaceDE w:val="0"/>
+        <w:autoSpaceDN w:val="0"/>
+        <w:adjustRightInd w:val="0"/>
+        <w:spacing w:after="0" w:line="240" w:lineRule="auto"/>
+        <w:rPr>
+          <w:rFonts w:ascii="Courier New" w:hAnsi="Courier New" w:cs="Courier New"/>
+          <w:noProof/>
+          <w:color w:val="808080"/>
+          <w:sz w:val="20"/>
+          <w:szCs w:val="20"/>
+        </w:rPr>
+      </w:pPr>
+      <w:r>
+        <w:rPr>
+          <w:rFonts w:ascii="Courier New" w:hAnsi="Courier New" w:cs="Courier New"/>
+          <w:noProof/>
+          <w:sz w:val="20"/>
+          <w:szCs w:val="20"/>
+        </w:rPr>
+        <w:tab/>
+      </w:r>
+      <w:r>
+        <w:rPr>
+          <w:rFonts w:ascii="Courier New" w:hAnsi="Courier New" w:cs="Courier New"/>
+          <w:noProof/>
+          <w:color w:val="808080"/>
+          <w:sz w:val="20"/>
+          <w:szCs w:val="20"/>
+        </w:rPr>
+        <w:t>,</w:t>
+      </w:r>
+      <w:r>
+        <w:rPr>
+          <w:rFonts w:ascii="Courier New" w:hAnsi="Courier New" w:cs="Courier New"/>
+          <w:noProof/>
+          <w:sz w:val="20"/>
+          <w:szCs w:val="20"/>
+        </w:rPr>
+        <w:t xml:space="preserve">Address2 </w:t>
+      </w:r>
+      <w:r>
+        <w:rPr>
+          <w:rFonts w:ascii="Courier New" w:hAnsi="Courier New" w:cs="Courier New"/>
+          <w:noProof/>
+          <w:color w:val="0000FF"/>
+          <w:sz w:val="20"/>
+          <w:szCs w:val="20"/>
+        </w:rPr>
+        <w:t>VARCHAR</w:t>
+      </w:r>
+      <w:r>
+        <w:rPr>
+          <w:rFonts w:ascii="Courier New" w:hAnsi="Courier New" w:cs="Courier New"/>
+          <w:noProof/>
+          <w:color w:val="808080"/>
+          <w:sz w:val="20"/>
+          <w:szCs w:val="20"/>
+        </w:rPr>
+        <w:t>(</w:t>
+      </w:r>
+      <w:r>
+        <w:rPr>
+          <w:rFonts w:ascii="Courier New" w:hAnsi="Courier New" w:cs="Courier New"/>
+          <w:noProof/>
+          <w:sz w:val="20"/>
+          <w:szCs w:val="20"/>
+        </w:rPr>
+        <w:t>500</w:t>
+      </w:r>
+      <w:r>
+        <w:rPr>
+          <w:rFonts w:ascii="Courier New" w:hAnsi="Courier New" w:cs="Courier New"/>
+          <w:noProof/>
+          <w:color w:val="808080"/>
+          <w:sz w:val="20"/>
+          <w:szCs w:val="20"/>
+        </w:rPr>
+        <w:t>)</w:t>
+      </w:r>
+      <w:r>
+        <w:rPr>
+          <w:rFonts w:ascii="Courier New" w:hAnsi="Courier New" w:cs="Courier New"/>
+          <w:noProof/>
+          <w:sz w:val="20"/>
+          <w:szCs w:val="20"/>
+        </w:rPr>
+        <w:t xml:space="preserve"> </w:t>
+      </w:r>
+      <w:r>
+        <w:rPr>
+          <w:rFonts w:ascii="Courier New" w:hAnsi="Courier New" w:cs="Courier New"/>
+          <w:noProof/>
+          <w:color w:val="808080"/>
+          <w:sz w:val="20"/>
+          <w:szCs w:val="20"/>
+        </w:rPr>
+        <w:t>NULL</w:t>
+      </w:r>
+    </w:p>
+    <w:p>
+      <w:pPr>
+        <w:autoSpaceDE w:val="0"/>
+        <w:autoSpaceDN w:val="0"/>
+        <w:adjustRightInd w:val="0"/>
+        <w:spacing w:after="0" w:line="240" w:lineRule="auto"/>
+        <w:rPr>
+          <w:rFonts w:ascii="Courier New" w:hAnsi="Courier New" w:cs="Courier New"/>
+          <w:noProof/>
+          <w:color w:val="808080"/>
+          <w:sz w:val="20"/>
+          <w:szCs w:val="20"/>
+        </w:rPr>
+      </w:pPr>
+      <w:r>
+        <w:rPr>
+          <w:rFonts w:ascii="Courier New" w:hAnsi="Courier New" w:cs="Courier New"/>
+          <w:noProof/>
+          <w:sz w:val="20"/>
+          <w:szCs w:val="20"/>
+        </w:rPr>
+        <w:tab/>
+      </w:r>
+      <w:r>
+        <w:rPr>
+          <w:rFonts w:ascii="Courier New" w:hAnsi="Courier New" w:cs="Courier New"/>
+          <w:noProof/>
+          <w:color w:val="808080"/>
+          <w:sz w:val="20"/>
+          <w:szCs w:val="20"/>
+        </w:rPr>
+        <w:t>,</w:t>
+      </w:r>
+      <w:r>
+        <w:rPr>
+          <w:rFonts w:ascii="Courier New" w:hAnsi="Courier New" w:cs="Courier New"/>
+          <w:noProof/>
+          <w:color w:val="0000FF"/>
+          <w:sz w:val="20"/>
+          <w:szCs w:val="20"/>
+        </w:rPr>
+        <w:t>STATE</w:t>
+      </w:r>
+      <w:r>
+        <w:rPr>
+          <w:rFonts w:ascii="Courier New" w:hAnsi="Courier New" w:cs="Courier New"/>
+          <w:noProof/>
+          <w:sz w:val="20"/>
+          <w:szCs w:val="20"/>
+        </w:rPr>
+        <w:t xml:space="preserve"> </w:t>
+      </w:r>
+      <w:r>
+        <w:rPr>
+          <w:rFonts w:ascii="Courier New" w:hAnsi="Courier New" w:cs="Courier New"/>
+          <w:noProof/>
+          <w:color w:val="0000FF"/>
+          <w:sz w:val="20"/>
+          <w:szCs w:val="20"/>
+        </w:rPr>
+        <w:t>VARCHAR</w:t>
+      </w:r>
+      <w:r>
+        <w:rPr>
+          <w:rFonts w:ascii="Courier New" w:hAnsi="Courier New" w:cs="Courier New"/>
+          <w:noProof/>
+          <w:color w:val="808080"/>
+          <w:sz w:val="20"/>
+          <w:szCs w:val="20"/>
+        </w:rPr>
+        <w:t>(</w:t>
+      </w:r>
+      <w:r>
+        <w:rPr>
+          <w:rFonts w:ascii="Courier New" w:hAnsi="Courier New" w:cs="Courier New"/>
+          <w:noProof/>
+          <w:sz w:val="20"/>
+          <w:szCs w:val="20"/>
+        </w:rPr>
+        <w:t>20</w:t>
+      </w:r>
+      <w:r>
+        <w:rPr>
+          <w:rFonts w:ascii="Courier New" w:hAnsi="Courier New" w:cs="Courier New"/>
+          <w:noProof/>
+          <w:color w:val="808080"/>
+          <w:sz w:val="20"/>
+          <w:szCs w:val="20"/>
+        </w:rPr>
+        <w:t>)</w:t>
+      </w:r>
+      <w:r>
+        <w:rPr>
+          <w:rFonts w:ascii="Courier New" w:hAnsi="Courier New" w:cs="Courier New"/>
+          <w:noProof/>
+          <w:sz w:val="20"/>
+          <w:szCs w:val="20"/>
+        </w:rPr>
+        <w:t xml:space="preserve"> </w:t>
+      </w:r>
+      <w:r>
+        <w:rPr>
+          <w:rFonts w:ascii="Courier New" w:hAnsi="Courier New" w:cs="Courier New"/>
+          <w:noProof/>
+          <w:color w:val="808080"/>
+          <w:sz w:val="20"/>
+          <w:szCs w:val="20"/>
+        </w:rPr>
+        <w:t>NOT</w:t>
+      </w:r>
+      <w:r>
+        <w:rPr>
+          <w:rFonts w:ascii="Courier New" w:hAnsi="Courier New" w:cs="Courier New"/>
+          <w:noProof/>
+          <w:sz w:val="20"/>
+          <w:szCs w:val="20"/>
+        </w:rPr>
+        <w:t xml:space="preserve"> </w:t>
+      </w:r>
+      <w:r>
+        <w:rPr>
+          <w:rFonts w:ascii="Courier New" w:hAnsi="Courier New" w:cs="Courier New"/>
+          <w:noProof/>
+          <w:color w:val="808080"/>
+          <w:sz w:val="20"/>
+          <w:szCs w:val="20"/>
+        </w:rPr>
+        <w:t>NULL</w:t>
+      </w:r>
+    </w:p>
+    <w:p>
+      <w:pPr>
+        <w:autoSpaceDE w:val="0"/>
+        <w:autoSpaceDN w:val="0"/>
+        <w:adjustRightInd w:val="0"/>
+        <w:spacing w:after="0" w:line="240" w:lineRule="auto"/>
+        <w:rPr>
+          <w:rFonts w:ascii="Courier New" w:hAnsi="Courier New" w:cs="Courier New"/>
+          <w:noProof/>
+          <w:color w:val="808080"/>
+          <w:sz w:val="20"/>
+          <w:szCs w:val="20"/>
+        </w:rPr>
+      </w:pPr>
+      <w:r>
+        <w:rPr>
+          <w:rFonts w:ascii="Courier New" w:hAnsi="Courier New" w:cs="Courier New"/>
+          <w:noProof/>
+          <w:sz w:val="20"/>
+          <w:szCs w:val="20"/>
+        </w:rPr>
+        <w:tab/>
+      </w:r>
+      <w:r>
+        <w:rPr>
+          <w:rFonts w:ascii="Courier New" w:hAnsi="Courier New" w:cs="Courier New"/>
+          <w:noProof/>
+          <w:color w:val="808080"/>
+          <w:sz w:val="20"/>
+          <w:szCs w:val="20"/>
+        </w:rPr>
+        <w:t>,</w:t>
+      </w:r>
+      <w:r>
+        <w:rPr>
+          <w:rFonts w:ascii="Courier New" w:hAnsi="Courier New" w:cs="Courier New"/>
+          <w:noProof/>
+          <w:sz w:val="20"/>
+          <w:szCs w:val="20"/>
+        </w:rPr>
+        <w:t xml:space="preserve">PinCode </w:t>
+      </w:r>
+      <w:r>
+        <w:rPr>
+          <w:rFonts w:ascii="Courier New" w:hAnsi="Courier New" w:cs="Courier New"/>
+          <w:noProof/>
+          <w:color w:val="0000FF"/>
+          <w:sz w:val="20"/>
+          <w:szCs w:val="20"/>
+        </w:rPr>
+        <w:t>INT</w:t>
+      </w:r>
+      <w:r>
+        <w:rPr>
+          <w:rFonts w:ascii="Courier New" w:hAnsi="Courier New" w:cs="Courier New"/>
+          <w:noProof/>
+          <w:sz w:val="20"/>
+          <w:szCs w:val="20"/>
+        </w:rPr>
+        <w:t xml:space="preserve"> </w:t>
+      </w:r>
+      <w:r>
+        <w:rPr>
+          <w:rFonts w:ascii="Courier New" w:hAnsi="Courier New" w:cs="Courier New"/>
+          <w:noProof/>
+          <w:color w:val="808080"/>
+          <w:sz w:val="20"/>
+          <w:szCs w:val="20"/>
+        </w:rPr>
+        <w:t>NOT</w:t>
+      </w:r>
+      <w:r>
+        <w:rPr>
+          <w:rFonts w:ascii="Courier New" w:hAnsi="Courier New" w:cs="Courier New"/>
+          <w:noProof/>
+          <w:sz w:val="20"/>
+          <w:szCs w:val="20"/>
+        </w:rPr>
+        <w:t xml:space="preserve"> </w:t>
+      </w:r>
+      <w:r>
+        <w:rPr>
+          <w:rFonts w:ascii="Courier New" w:hAnsi="Courier New" w:cs="Courier New"/>
+          <w:noProof/>
+          <w:color w:val="808080"/>
+          <w:sz w:val="20"/>
+          <w:szCs w:val="20"/>
+        </w:rPr>
+        <w:t>NULL</w:t>
+      </w:r>
+    </w:p>
+    <w:p>
+      <w:pPr>
+        <w:autoSpaceDE w:val="0"/>
+        <w:autoSpaceDN w:val="0"/>
+        <w:adjustRightInd w:val="0"/>
+        <w:spacing w:after="0" w:line="240" w:lineRule="auto"/>
+        <w:rPr>
+          <w:rFonts w:ascii="Courier New" w:hAnsi="Courier New" w:cs="Courier New"/>
+          <w:noProof/>
+          <w:color w:val="808080"/>
+          <w:sz w:val="20"/>
+          <w:szCs w:val="20"/>
+        </w:rPr>
+      </w:pPr>
+      <w:r>
+        <w:rPr>
+          <w:rFonts w:ascii="Courier New" w:hAnsi="Courier New" w:cs="Courier New"/>
+          <w:noProof/>
+          <w:sz w:val="20"/>
+          <w:szCs w:val="20"/>
+        </w:rPr>
+        <w:tab/>
+      </w:r>
+      <w:r>
+        <w:rPr>
+          <w:rFonts w:ascii="Courier New" w:hAnsi="Courier New" w:cs="Courier New"/>
+          <w:noProof/>
+          <w:color w:val="808080"/>
+          <w:sz w:val="20"/>
+          <w:szCs w:val="20"/>
+        </w:rPr>
+        <w:t>,</w:t>
+      </w:r>
+      <w:r>
+        <w:rPr>
+          <w:rFonts w:ascii="Courier New" w:hAnsi="Courier New" w:cs="Courier New"/>
+          <w:noProof/>
+          <w:sz w:val="20"/>
+          <w:szCs w:val="20"/>
+        </w:rPr>
+        <w:t xml:space="preserve">CustomerId </w:t>
+      </w:r>
+      <w:r>
+        <w:rPr>
+          <w:rFonts w:ascii="Courier New" w:hAnsi="Courier New" w:cs="Courier New"/>
+          <w:noProof/>
+          <w:color w:val="0000FF"/>
+          <w:sz w:val="20"/>
+          <w:szCs w:val="20"/>
+        </w:rPr>
+        <w:t>INT</w:t>
+      </w:r>
+      <w:r>
+        <w:rPr>
+          <w:rFonts w:ascii="Courier New" w:hAnsi="Courier New" w:cs="Courier New"/>
+          <w:noProof/>
+          <w:sz w:val="20"/>
+          <w:szCs w:val="20"/>
+        </w:rPr>
+        <w:t xml:space="preserve"> </w:t>
+      </w:r>
+      <w:r>
+        <w:rPr>
+          <w:rFonts w:ascii="Courier New" w:hAnsi="Courier New" w:cs="Courier New"/>
+          <w:noProof/>
+          <w:color w:val="0000FF"/>
+          <w:sz w:val="20"/>
+          <w:szCs w:val="20"/>
+        </w:rPr>
+        <w:t>FOREIGN</w:t>
+      </w:r>
+      <w:r>
+        <w:rPr>
+          <w:rFonts w:ascii="Courier New" w:hAnsi="Courier New" w:cs="Courier New"/>
+          <w:noProof/>
+          <w:sz w:val="20"/>
+          <w:szCs w:val="20"/>
+        </w:rPr>
+        <w:t xml:space="preserve"> </w:t>
+      </w:r>
+      <w:r>
+        <w:rPr>
+          <w:rFonts w:ascii="Courier New" w:hAnsi="Courier New" w:cs="Courier New"/>
+          <w:noProof/>
+          <w:color w:val="0000FF"/>
+          <w:sz w:val="20"/>
+          <w:szCs w:val="20"/>
+        </w:rPr>
+        <w:t>KEY</w:t>
+      </w:r>
+      <w:r>
+        <w:rPr>
+          <w:rFonts w:ascii="Courier New" w:hAnsi="Courier New" w:cs="Courier New"/>
+          <w:noProof/>
+          <w:sz w:val="20"/>
+          <w:szCs w:val="20"/>
+        </w:rPr>
+        <w:t xml:space="preserve"> </w:t>
+      </w:r>
+      <w:r>
+        <w:rPr>
+          <w:rFonts w:ascii="Courier New" w:hAnsi="Courier New" w:cs="Courier New"/>
+          <w:noProof/>
+          <w:color w:val="0000FF"/>
+          <w:sz w:val="20"/>
+          <w:szCs w:val="20"/>
+        </w:rPr>
+        <w:t>REFERENCES</w:t>
+      </w:r>
+      <w:r>
+        <w:rPr>
+          <w:rFonts w:ascii="Courier New" w:hAnsi="Courier New" w:cs="Courier New"/>
+          <w:noProof/>
+          <w:sz w:val="20"/>
+          <w:szCs w:val="20"/>
+        </w:rPr>
+        <w:t xml:space="preserve"> Customer</w:t>
+      </w:r>
+      <w:r>
+        <w:rPr>
+          <w:rFonts w:ascii="Courier New" w:hAnsi="Courier New" w:cs="Courier New"/>
+          <w:noProof/>
+          <w:color w:val="808080"/>
+          <w:sz w:val="20"/>
+          <w:szCs w:val="20"/>
+        </w:rPr>
+        <w:t>(</w:t>
+      </w:r>
+      <w:r>
+        <w:rPr>
+          <w:rFonts w:ascii="Courier New" w:hAnsi="Courier New" w:cs="Courier New"/>
+          <w:noProof/>
+          <w:sz w:val="20"/>
+          <w:szCs w:val="20"/>
+        </w:rPr>
+        <w:t>ID</w:t>
+      </w:r>
+      <w:r>
+        <w:rPr>
+          <w:rFonts w:ascii="Courier New" w:hAnsi="Courier New" w:cs="Courier New"/>
+          <w:noProof/>
+          <w:color w:val="808080"/>
+          <w:sz w:val="20"/>
+          <w:szCs w:val="20"/>
+        </w:rPr>
+        <w:t>)</w:t>
+      </w:r>
+    </w:p>
+    <w:p>
+      <w:pPr>
+        <w:autoSpaceDE w:val="0"/>
+        <w:autoSpaceDN w:val="0"/>
+        <w:adjustRightInd w:val="0"/>
+        <w:spacing w:after="0" w:line="240" w:lineRule="auto"/>
+        <w:rPr>
+          <w:rFonts w:ascii="Courier New" w:hAnsi="Courier New" w:cs="Courier New"/>
+          <w:noProof/>
+          <w:color w:val="808080"/>
+          <w:sz w:val="20"/>
+          <w:szCs w:val="20"/>
+        </w:rPr>
+      </w:pPr>
+      <w:r>
+        <w:rPr>
+          <w:rFonts w:ascii="Courier New" w:hAnsi="Courier New" w:cs="Courier New"/>
+          <w:noProof/>
+          <w:sz w:val="20"/>
+          <w:szCs w:val="20"/>
+        </w:rPr>
+        <w:tab/>
+      </w:r>
+      <w:r>
+        <w:rPr>
+          <w:rFonts w:ascii="Courier New" w:hAnsi="Courier New" w:cs="Courier New"/>
+          <w:noProof/>
+          <w:color w:val="808080"/>
+          <w:sz w:val="20"/>
+          <w:szCs w:val="20"/>
+        </w:rPr>
+        <w:t>,</w:t>
+      </w:r>
+      <w:r>
+        <w:rPr>
+          <w:rFonts w:ascii="Courier New" w:hAnsi="Courier New" w:cs="Courier New"/>
+          <w:noProof/>
+          <w:sz w:val="20"/>
+          <w:szCs w:val="20"/>
+        </w:rPr>
+        <w:t xml:space="preserve">IsActive </w:t>
+      </w:r>
+      <w:r>
+        <w:rPr>
+          <w:rFonts w:ascii="Courier New" w:hAnsi="Courier New" w:cs="Courier New"/>
+          <w:noProof/>
+          <w:color w:val="0000FF"/>
+          <w:sz w:val="20"/>
+          <w:szCs w:val="20"/>
+        </w:rPr>
+        <w:t>BIT</w:t>
+      </w:r>
+      <w:r>
+        <w:rPr>
+          <w:rFonts w:ascii="Courier New" w:hAnsi="Courier New" w:cs="Courier New"/>
+          <w:noProof/>
+          <w:sz w:val="20"/>
+          <w:szCs w:val="20"/>
+        </w:rPr>
+        <w:t xml:space="preserve"> </w:t>
+      </w:r>
+      <w:r>
+        <w:rPr>
+          <w:rFonts w:ascii="Courier New" w:hAnsi="Courier New" w:cs="Courier New"/>
+          <w:noProof/>
+          <w:color w:val="0000FF"/>
+          <w:sz w:val="20"/>
+          <w:szCs w:val="20"/>
+        </w:rPr>
+        <w:t>DEFAULT</w:t>
+      </w:r>
+      <w:r>
+        <w:rPr>
+          <w:rFonts w:ascii="Courier New" w:hAnsi="Courier New" w:cs="Courier New"/>
+          <w:noProof/>
+          <w:color w:val="808080"/>
+          <w:sz w:val="20"/>
+          <w:szCs w:val="20"/>
+        </w:rPr>
+        <w:t>(</w:t>
+      </w:r>
+      <w:r>
+        <w:rPr>
+          <w:rFonts w:ascii="Courier New" w:hAnsi="Courier New" w:cs="Courier New"/>
+          <w:noProof/>
+          <w:sz w:val="20"/>
+          <w:szCs w:val="20"/>
+        </w:rPr>
+        <w:t>1</w:t>
+      </w:r>
+      <w:r>
+        <w:rPr>
+          <w:rFonts w:ascii="Courier New" w:hAnsi="Courier New" w:cs="Courier New"/>
+          <w:noProof/>
+          <w:color w:val="808080"/>
+          <w:sz w:val="20"/>
+          <w:szCs w:val="20"/>
+        </w:rPr>
+        <w:t>)</w:t>
+      </w:r>
+    </w:p>
+    <w:p>
+      <w:pPr>
+        <w:autoSpaceDE w:val="0"/>
+        <w:autoSpaceDN w:val="0"/>
+        <w:adjustRightInd w:val="0"/>
+        <w:spacing w:after="0" w:line="240" w:lineRule="auto"/>
+        <w:rPr>
+          <w:rFonts w:ascii="Courier New" w:hAnsi="Courier New" w:cs="Courier New"/>
+          <w:noProof/>
+          <w:color w:val="808080"/>
+          <w:sz w:val="20"/>
+          <w:szCs w:val="20"/>
+        </w:rPr>
+      </w:pPr>
+      <w:r>
+        <w:rPr>
+          <w:rFonts w:ascii="Courier New" w:hAnsi="Courier New" w:cs="Courier New"/>
+          <w:noProof/>
+          <w:sz w:val="20"/>
+          <w:szCs w:val="20"/>
+        </w:rPr>
+        <w:tab/>
+      </w:r>
+      <w:r>
+        <w:rPr>
+          <w:rFonts w:ascii="Courier New" w:hAnsi="Courier New" w:cs="Courier New"/>
+          <w:noProof/>
+          <w:color w:val="808080"/>
+          <w:sz w:val="20"/>
+          <w:szCs w:val="20"/>
+        </w:rPr>
+        <w:t>,</w:t>
+      </w:r>
+      <w:r>
+        <w:rPr>
+          <w:rFonts w:ascii="Courier New" w:hAnsi="Courier New" w:cs="Courier New"/>
+          <w:noProof/>
+          <w:sz w:val="20"/>
+          <w:szCs w:val="20"/>
+        </w:rPr>
+        <w:t xml:space="preserve">[CreatedBy] [int] </w:t>
+      </w:r>
+      <w:r>
+        <w:rPr>
+          <w:rFonts w:ascii="Courier New" w:hAnsi="Courier New" w:cs="Courier New"/>
+          <w:noProof/>
+          <w:color w:val="808080"/>
+          <w:sz w:val="20"/>
+          <w:szCs w:val="20"/>
+        </w:rPr>
+        <w:t>NULL</w:t>
+      </w:r>
+    </w:p>
+    <w:p>
+      <w:pPr>
+        <w:autoSpaceDE w:val="0"/>
+        <w:autoSpaceDN w:val="0"/>
+        <w:adjustRightInd w:val="0"/>
+        <w:spacing w:after="0" w:line="240" w:lineRule="auto"/>
+        <w:rPr>
+          <w:rFonts w:ascii="Courier New" w:hAnsi="Courier New" w:cs="Courier New"/>
+          <w:noProof/>
+          <w:color w:val="808080"/>
+          <w:sz w:val="20"/>
+          <w:szCs w:val="20"/>
+        </w:rPr>
+      </w:pPr>
+      <w:r>
+        <w:rPr>
+          <w:rFonts w:ascii="Courier New" w:hAnsi="Courier New" w:cs="Courier New"/>
+          <w:noProof/>
+          <w:sz w:val="20"/>
+          <w:szCs w:val="20"/>
+        </w:rPr>
+        <w:tab/>
+      </w:r>
+      <w:r>
+        <w:rPr>
+          <w:rFonts w:ascii="Courier New" w:hAnsi="Courier New" w:cs="Courier New"/>
+          <w:noProof/>
+          <w:color w:val="808080"/>
+          <w:sz w:val="20"/>
+          <w:szCs w:val="20"/>
+        </w:rPr>
+        <w:t>,</w:t>
+      </w:r>
+      <w:r>
+        <w:rPr>
+          <w:rFonts w:ascii="Courier New" w:hAnsi="Courier New" w:cs="Courier New"/>
+          <w:noProof/>
+          <w:sz w:val="20"/>
+          <w:szCs w:val="20"/>
+        </w:rPr>
+        <w:t xml:space="preserve">[CreatedOn] [datetime] </w:t>
+      </w:r>
+      <w:r>
+        <w:rPr>
+          <w:rFonts w:ascii="Courier New" w:hAnsi="Courier New" w:cs="Courier New"/>
+          <w:noProof/>
+          <w:color w:val="808080"/>
+          <w:sz w:val="20"/>
+          <w:szCs w:val="20"/>
+        </w:rPr>
+        <w:t>NOT</w:t>
+      </w:r>
+      <w:r>
+        <w:rPr>
+          <w:rFonts w:ascii="Courier New" w:hAnsi="Courier New" w:cs="Courier New"/>
+          <w:noProof/>
+          <w:sz w:val="20"/>
+          <w:szCs w:val="20"/>
+        </w:rPr>
+        <w:t xml:space="preserve"> </w:t>
+      </w:r>
+      <w:r>
+        <w:rPr>
+          <w:rFonts w:ascii="Courier New" w:hAnsi="Courier New" w:cs="Courier New"/>
+          <w:noProof/>
+          <w:color w:val="808080"/>
+          <w:sz w:val="20"/>
+          <w:szCs w:val="20"/>
+        </w:rPr>
+        <w:t>NULL</w:t>
+      </w:r>
+      <w:r>
+        <w:rPr>
+          <w:rFonts w:ascii="Courier New" w:hAnsi="Courier New" w:cs="Courier New"/>
+          <w:noProof/>
+          <w:sz w:val="20"/>
+          <w:szCs w:val="20"/>
+        </w:rPr>
+        <w:t xml:space="preserve"> </w:t>
+      </w:r>
+      <w:r>
+        <w:rPr>
+          <w:rFonts w:ascii="Courier New" w:hAnsi="Courier New" w:cs="Courier New"/>
+          <w:noProof/>
+          <w:color w:val="0000FF"/>
+          <w:sz w:val="20"/>
+          <w:szCs w:val="20"/>
+        </w:rPr>
+        <w:t>DEFAULT</w:t>
+      </w:r>
+      <w:r>
+        <w:rPr>
+          <w:rFonts w:ascii="Courier New" w:hAnsi="Courier New" w:cs="Courier New"/>
+          <w:noProof/>
+          <w:sz w:val="20"/>
+          <w:szCs w:val="20"/>
+        </w:rPr>
+        <w:t xml:space="preserve"> </w:t>
+      </w:r>
+      <w:r>
+        <w:rPr>
+          <w:rFonts w:ascii="Courier New" w:hAnsi="Courier New" w:cs="Courier New"/>
+          <w:noProof/>
+          <w:color w:val="FF00FF"/>
+          <w:sz w:val="20"/>
+          <w:szCs w:val="20"/>
+        </w:rPr>
+        <w:t>getdate</w:t>
+      </w:r>
+      <w:r>
+        <w:rPr>
+          <w:rFonts w:ascii="Courier New" w:hAnsi="Courier New" w:cs="Courier New"/>
+          <w:noProof/>
+          <w:color w:val="808080"/>
+          <w:sz w:val="20"/>
+          <w:szCs w:val="20"/>
+        </w:rPr>
+        <w:t>()</w:t>
+      </w:r>
+    </w:p>
+    <w:p>
+      <w:pPr>
+        <w:autoSpaceDE w:val="0"/>
+        <w:autoSpaceDN w:val="0"/>
+        <w:adjustRightInd w:val="0"/>
+        <w:spacing w:after="0" w:line="240" w:lineRule="auto"/>
+        <w:rPr>
+          <w:rFonts w:ascii="Courier New" w:hAnsi="Courier New" w:cs="Courier New"/>
+          <w:noProof/>
+          <w:color w:val="808080"/>
+          <w:sz w:val="20"/>
+          <w:szCs w:val="20"/>
+        </w:rPr>
+      </w:pPr>
+      <w:r>
+        <w:rPr>
+          <w:rFonts w:ascii="Courier New" w:hAnsi="Courier New" w:cs="Courier New"/>
+          <w:noProof/>
+          <w:sz w:val="20"/>
+          <w:szCs w:val="20"/>
+        </w:rPr>
+        <w:tab/>
+      </w:r>
+      <w:r>
+        <w:rPr>
+          <w:rFonts w:ascii="Courier New" w:hAnsi="Courier New" w:cs="Courier New"/>
+          <w:noProof/>
+          <w:color w:val="808080"/>
+          <w:sz w:val="20"/>
+          <w:szCs w:val="20"/>
+        </w:rPr>
+        <w:t>,</w:t>
+      </w:r>
+      <w:r>
+        <w:rPr>
+          <w:rFonts w:ascii="Courier New" w:hAnsi="Courier New" w:cs="Courier New"/>
+          <w:noProof/>
+          <w:sz w:val="20"/>
+          <w:szCs w:val="20"/>
+        </w:rPr>
+        <w:t xml:space="preserve">[ModifiedBy] [int] </w:t>
+      </w:r>
+      <w:r>
+        <w:rPr>
+          <w:rFonts w:ascii="Courier New" w:hAnsi="Courier New" w:cs="Courier New"/>
+          <w:noProof/>
+          <w:color w:val="808080"/>
+          <w:sz w:val="20"/>
+          <w:szCs w:val="20"/>
+        </w:rPr>
+        <w:t>NULL</w:t>
+      </w:r>
+    </w:p>
+    <w:p>
+      <w:pPr>
+        <w:autoSpaceDE w:val="0"/>
+        <w:autoSpaceDN w:val="0"/>
+        <w:adjustRightInd w:val="0"/>
+        <w:spacing w:after="0" w:line="240" w:lineRule="auto"/>
+        <w:rPr>
+          <w:rFonts w:ascii="Courier New" w:hAnsi="Courier New" w:cs="Courier New"/>
+          <w:noProof/>
+          <w:color w:val="808080"/>
+          <w:sz w:val="20"/>
+          <w:szCs w:val="20"/>
+        </w:rPr>
+      </w:pPr>
+      <w:r>
+        <w:rPr>
+          <w:rFonts w:ascii="Courier New" w:hAnsi="Courier New" w:cs="Courier New"/>
+          <w:noProof/>
+          <w:sz w:val="20"/>
+          <w:szCs w:val="20"/>
+        </w:rPr>
+        <w:tab/>
+      </w:r>
+      <w:r>
+        <w:rPr>
+          <w:rFonts w:ascii="Courier New" w:hAnsi="Courier New" w:cs="Courier New"/>
+          <w:noProof/>
+          <w:color w:val="808080"/>
+          <w:sz w:val="20"/>
+          <w:szCs w:val="20"/>
+        </w:rPr>
+        <w:t>,</w:t>
+      </w:r>
+      <w:r>
+        <w:rPr>
+          <w:rFonts w:ascii="Courier New" w:hAnsi="Courier New" w:cs="Courier New"/>
+          <w:noProof/>
+          <w:sz w:val="20"/>
+          <w:szCs w:val="20"/>
+        </w:rPr>
+        <w:t xml:space="preserve">[ModifiedOn] [datetime] </w:t>
+      </w:r>
+      <w:r>
+        <w:rPr>
+          <w:rFonts w:ascii="Courier New" w:hAnsi="Courier New" w:cs="Courier New"/>
+          <w:noProof/>
+          <w:color w:val="808080"/>
+          <w:sz w:val="20"/>
+          <w:szCs w:val="20"/>
+        </w:rPr>
+        <w:t>NOT</w:t>
+      </w:r>
+      <w:r>
+        <w:rPr>
+          <w:rFonts w:ascii="Courier New" w:hAnsi="Courier New" w:cs="Courier New"/>
+          <w:noProof/>
+          <w:sz w:val="20"/>
+          <w:szCs w:val="20"/>
+        </w:rPr>
+        <w:t xml:space="preserve"> </w:t>
+      </w:r>
+      <w:r>
+        <w:rPr>
+          <w:rFonts w:ascii="Courier New" w:hAnsi="Courier New" w:cs="Courier New"/>
+          <w:noProof/>
+          <w:color w:val="808080"/>
+          <w:sz w:val="20"/>
+          <w:szCs w:val="20"/>
+        </w:rPr>
+        <w:t>NULL</w:t>
+      </w:r>
+      <w:r>
+        <w:rPr>
+          <w:rFonts w:ascii="Courier New" w:hAnsi="Courier New" w:cs="Courier New"/>
+          <w:noProof/>
+          <w:sz w:val="20"/>
+          <w:szCs w:val="20"/>
+        </w:rPr>
+        <w:t xml:space="preserve"> </w:t>
+      </w:r>
+      <w:r>
+        <w:rPr>
+          <w:rFonts w:ascii="Courier New" w:hAnsi="Courier New" w:cs="Courier New"/>
+          <w:noProof/>
+          <w:color w:val="0000FF"/>
+          <w:sz w:val="20"/>
+          <w:szCs w:val="20"/>
+        </w:rPr>
+        <w:t>DEFAULT</w:t>
+      </w:r>
+      <w:r>
+        <w:rPr>
+          <w:rFonts w:ascii="Courier New" w:hAnsi="Courier New" w:cs="Courier New"/>
+          <w:noProof/>
+          <w:sz w:val="20"/>
+          <w:szCs w:val="20"/>
+        </w:rPr>
+        <w:t xml:space="preserve"> </w:t>
+      </w:r>
+      <w:r>
+        <w:rPr>
+          <w:rFonts w:ascii="Courier New" w:hAnsi="Courier New" w:cs="Courier New"/>
+          <w:noProof/>
+          <w:color w:val="FF00FF"/>
+          <w:sz w:val="20"/>
+          <w:szCs w:val="20"/>
+        </w:rPr>
+        <w:t>getdate</w:t>
+      </w:r>
+      <w:r>
+        <w:rPr>
+          <w:rFonts w:ascii="Courier New" w:hAnsi="Courier New" w:cs="Courier New"/>
+          <w:noProof/>
+          <w:color w:val="808080"/>
+          <w:sz w:val="20"/>
+          <w:szCs w:val="20"/>
+        </w:rPr>
+        <w:t>()</w:t>
+      </w:r>
+    </w:p>
+    <w:p>
+      <w:pPr>
+        <w:pStyle w:val="ListParagraph"/>
+        <w:rPr>
+          <w:rFonts w:ascii="Courier New" w:hAnsi="Courier New" w:cs="Courier New"/>
+          <w:noProof/>
+          <w:color w:val="808080"/>
+          <w:sz w:val="20"/>
+          <w:szCs w:val="20"/>
+        </w:rPr>
+      </w:pPr>
+      <w:r>
+        <w:rPr>
+          <w:rFonts w:ascii="Courier New" w:hAnsi="Courier New" w:cs="Courier New"/>
+          <w:noProof/>
+          <w:sz w:val="20"/>
+          <w:szCs w:val="20"/>
+        </w:rPr>
+        <w:tab/>
+      </w:r>
+      <w:r>
+        <w:rPr>
+          <w:rFonts w:ascii="Courier New" w:hAnsi="Courier New" w:cs="Courier New"/>
+          <w:noProof/>
+          <w:color w:val="808080"/>
+          <w:sz w:val="20"/>
+          <w:szCs w:val="20"/>
+        </w:rPr>
+        <w:t>)</w:t>
+      </w:r>
+    </w:p>
+    <w:p>
+      <w:pPr>
+        <w:pStyle w:val="ListParagraph"/>
+        <w:rPr>
+          <w:rFonts w:ascii="Courier New" w:hAnsi="Courier New" w:cs="Courier New"/>
+          <w:noProof/>
+          <w:color w:val="808080"/>
+          <w:sz w:val="20"/>
+          <w:szCs w:val="20"/>
+        </w:rPr>
+      </w:pPr>
+    </w:p>
+    <w:p>
+      <w:pPr>
+        <w:pStyle w:val="ListParagraph"/>
         <w:numPr>
           <w:ilvl w:val="0"/>
           <w:numId w:val="1"/>
@@ -4675,13 +10419,718 @@
           <w:szCs w:val="24"/>
         </w:rPr>
       </w:pPr>
-      <w:proofErr w:type="spellStart"/>
-      <w:r>
+      <w:r>
+        <w:rPr>
+          <w:rFonts w:ascii="Courier New" w:hAnsi="Courier New" w:cs="Courier New"/>
+          <w:noProof/>
+          <w:sz w:val="20"/>
+          <w:szCs w:val="20"/>
+        </w:rPr>
+        <w:t>OrderStatus</w:t>
+      </w:r>
+    </w:p>
+    <w:tbl>
+      <w:tblPr>
+        <w:tblStyle w:val="TableGrid"/>
+        <w:tblW w:w="0" w:type="auto"/>
+        <w:tblInd w:w="720" w:type="dxa"/>
+        <w:tblLook w:val="04A0" w:firstRow="1" w:lastRow="0" w:firstColumn="1" w:lastColumn="0" w:noHBand="0" w:noVBand="1"/>
+      </w:tblPr>
+      <w:tblGrid>
+        <w:gridCol w:w="850"/>
+        <w:gridCol w:w="1237"/>
+        <w:gridCol w:w="1138"/>
+        <w:gridCol w:w="1272"/>
+        <w:gridCol w:w="1295"/>
+        <w:gridCol w:w="1342"/>
+        <w:gridCol w:w="1388"/>
+      </w:tblGrid>
+      <w:tr>
+        <w:tc>
+          <w:tcPr>
+            <w:tcW w:w="1320" w:type="dxa"/>
+          </w:tcPr>
+          <w:p>
+            <w:pPr>
+              <w:pStyle w:val="ListParagraph"/>
+              <w:ind w:left="0"/>
+              <w:rPr>
+                <w:sz w:val="24"/>
+                <w:szCs w:val="24"/>
+              </w:rPr>
+            </w:pPr>
+            <w:r>
+              <w:rPr>
+                <w:sz w:val="24"/>
+                <w:szCs w:val="24"/>
+              </w:rPr>
+              <w:t>ID</w:t>
+            </w:r>
+          </w:p>
+        </w:tc>
+        <w:tc>
+          <w:tcPr>
+            <w:tcW w:w="1320" w:type="dxa"/>
+          </w:tcPr>
+          <w:p>
+            <w:pPr>
+              <w:pStyle w:val="ListParagraph"/>
+              <w:ind w:left="0"/>
+              <w:rPr>
+                <w:sz w:val="24"/>
+                <w:szCs w:val="24"/>
+              </w:rPr>
+            </w:pPr>
+            <w:r>
+              <w:rPr>
+                <w:sz w:val="24"/>
+                <w:szCs w:val="24"/>
+              </w:rPr>
+              <w:t>Status</w:t>
+            </w:r>
+          </w:p>
+        </w:tc>
+        <w:tc>
+          <w:tcPr>
+            <w:tcW w:w="1320" w:type="dxa"/>
+          </w:tcPr>
+          <w:p>
+            <w:pPr>
+              <w:pStyle w:val="ListParagraph"/>
+              <w:ind w:left="0"/>
+              <w:rPr>
+                <w:sz w:val="24"/>
+                <w:szCs w:val="24"/>
+              </w:rPr>
+            </w:pPr>
+            <w:proofErr w:type="spellStart"/>
+            <w:r>
+              <w:rPr>
+                <w:sz w:val="24"/>
+                <w:szCs w:val="24"/>
+              </w:rPr>
+              <w:t>IsActive</w:t>
+            </w:r>
+            <w:proofErr w:type="spellEnd"/>
+          </w:p>
+        </w:tc>
+        <w:tc>
+          <w:tcPr>
+            <w:tcW w:w="1320" w:type="dxa"/>
+          </w:tcPr>
+          <w:p>
+            <w:pPr>
+              <w:pStyle w:val="ListParagraph"/>
+              <w:ind w:left="0"/>
+              <w:rPr>
+                <w:sz w:val="24"/>
+                <w:szCs w:val="24"/>
+              </w:rPr>
+            </w:pPr>
+            <w:proofErr w:type="spellStart"/>
+            <w:r>
+              <w:rPr>
+                <w:sz w:val="24"/>
+                <w:szCs w:val="24"/>
+              </w:rPr>
+              <w:t>CreatedBy</w:t>
+            </w:r>
+            <w:proofErr w:type="spellEnd"/>
+          </w:p>
+        </w:tc>
+        <w:tc>
+          <w:tcPr>
+            <w:tcW w:w="1320" w:type="dxa"/>
+          </w:tcPr>
+          <w:p>
+            <w:pPr>
+              <w:pStyle w:val="ListParagraph"/>
+              <w:ind w:left="0"/>
+              <w:rPr>
+                <w:sz w:val="24"/>
+                <w:szCs w:val="24"/>
+              </w:rPr>
+            </w:pPr>
+            <w:proofErr w:type="spellStart"/>
+            <w:r>
+              <w:rPr>
+                <w:sz w:val="24"/>
+                <w:szCs w:val="24"/>
+              </w:rPr>
+              <w:t>CreatedOn</w:t>
+            </w:r>
+            <w:proofErr w:type="spellEnd"/>
+          </w:p>
+        </w:tc>
+        <w:tc>
+          <w:tcPr>
+            <w:tcW w:w="1321" w:type="dxa"/>
+          </w:tcPr>
+          <w:p>
+            <w:pPr>
+              <w:pStyle w:val="ListParagraph"/>
+              <w:ind w:left="0"/>
+              <w:rPr>
+                <w:sz w:val="24"/>
+                <w:szCs w:val="24"/>
+              </w:rPr>
+            </w:pPr>
+            <w:proofErr w:type="spellStart"/>
+            <w:r>
+              <w:rPr>
+                <w:sz w:val="24"/>
+                <w:szCs w:val="24"/>
+              </w:rPr>
+              <w:t>ModifiedBy</w:t>
+            </w:r>
+            <w:proofErr w:type="spellEnd"/>
+          </w:p>
+        </w:tc>
+        <w:tc>
+          <w:tcPr>
+            <w:tcW w:w="1321" w:type="dxa"/>
+          </w:tcPr>
+          <w:p>
+            <w:pPr>
+              <w:pStyle w:val="ListParagraph"/>
+              <w:ind w:left="0"/>
+              <w:rPr>
+                <w:sz w:val="24"/>
+                <w:szCs w:val="24"/>
+              </w:rPr>
+            </w:pPr>
+            <w:proofErr w:type="spellStart"/>
+            <w:r>
+              <w:rPr>
+                <w:sz w:val="24"/>
+                <w:szCs w:val="24"/>
+              </w:rPr>
+              <w:t>ModifiedOn</w:t>
+            </w:r>
+            <w:proofErr w:type="spellEnd"/>
+          </w:p>
+        </w:tc>
+      </w:tr>
+      <w:tr>
+        <w:tc>
+          <w:tcPr>
+            <w:tcW w:w="1320" w:type="dxa"/>
+          </w:tcPr>
+          <w:p>
+            <w:pPr>
+              <w:pStyle w:val="ListParagraph"/>
+              <w:ind w:left="0"/>
+              <w:rPr>
+                <w:sz w:val="24"/>
+                <w:szCs w:val="24"/>
+              </w:rPr>
+            </w:pPr>
+            <w:r>
+              <w:rPr>
+                <w:sz w:val="24"/>
+                <w:szCs w:val="24"/>
+              </w:rPr>
+              <w:t>1</w:t>
+            </w:r>
+          </w:p>
+        </w:tc>
+        <w:tc>
+          <w:tcPr>
+            <w:tcW w:w="1320" w:type="dxa"/>
+          </w:tcPr>
+          <w:p>
+            <w:pPr>
+              <w:pStyle w:val="ListParagraph"/>
+              <w:ind w:left="0"/>
+              <w:rPr>
+                <w:sz w:val="24"/>
+                <w:szCs w:val="24"/>
+              </w:rPr>
+            </w:pPr>
+            <w:r>
+              <w:rPr>
+                <w:sz w:val="24"/>
+                <w:szCs w:val="24"/>
+              </w:rPr>
+              <w:t>Delivered</w:t>
+            </w:r>
+          </w:p>
+        </w:tc>
+        <w:tc>
+          <w:tcPr>
+            <w:tcW w:w="1320" w:type="dxa"/>
+          </w:tcPr>
+          <w:p>
+            <w:pPr>
+              <w:pStyle w:val="ListParagraph"/>
+              <w:ind w:left="0"/>
+              <w:rPr>
+                <w:sz w:val="24"/>
+                <w:szCs w:val="24"/>
+              </w:rPr>
+            </w:pPr>
+            <w:r>
+              <w:rPr>
+                <w:sz w:val="24"/>
+                <w:szCs w:val="24"/>
+              </w:rPr>
+              <w:t>1</w:t>
+            </w:r>
+          </w:p>
+        </w:tc>
+        <w:tc>
+          <w:tcPr>
+            <w:tcW w:w="1320" w:type="dxa"/>
+          </w:tcPr>
+          <w:p>
+            <w:pPr>
+              <w:pStyle w:val="ListParagraph"/>
+              <w:ind w:left="0"/>
+              <w:rPr>
+                <w:sz w:val="24"/>
+                <w:szCs w:val="24"/>
+              </w:rPr>
+            </w:pPr>
+          </w:p>
+        </w:tc>
+        <w:tc>
+          <w:tcPr>
+            <w:tcW w:w="1320" w:type="dxa"/>
+          </w:tcPr>
+          <w:p>
+            <w:pPr>
+              <w:pStyle w:val="ListParagraph"/>
+              <w:ind w:left="0"/>
+              <w:rPr>
+                <w:sz w:val="24"/>
+                <w:szCs w:val="24"/>
+              </w:rPr>
+            </w:pPr>
+          </w:p>
+        </w:tc>
+        <w:tc>
+          <w:tcPr>
+            <w:tcW w:w="1321" w:type="dxa"/>
+          </w:tcPr>
+          <w:p>
+            <w:pPr>
+              <w:pStyle w:val="ListParagraph"/>
+              <w:ind w:left="0"/>
+              <w:rPr>
+                <w:sz w:val="24"/>
+                <w:szCs w:val="24"/>
+              </w:rPr>
+            </w:pPr>
+          </w:p>
+        </w:tc>
+        <w:tc>
+          <w:tcPr>
+            <w:tcW w:w="1321" w:type="dxa"/>
+          </w:tcPr>
+          <w:p>
+            <w:pPr>
+              <w:pStyle w:val="ListParagraph"/>
+              <w:ind w:left="0"/>
+              <w:rPr>
+                <w:sz w:val="24"/>
+                <w:szCs w:val="24"/>
+              </w:rPr>
+            </w:pPr>
+          </w:p>
+        </w:tc>
+      </w:tr>
+      <w:tr>
+        <w:tc>
+          <w:tcPr>
+            <w:tcW w:w="1320" w:type="dxa"/>
+          </w:tcPr>
+          <w:p>
+            <w:pPr>
+              <w:pStyle w:val="ListParagraph"/>
+              <w:ind w:left="0"/>
+              <w:rPr>
+                <w:sz w:val="24"/>
+                <w:szCs w:val="24"/>
+              </w:rPr>
+            </w:pPr>
+            <w:r>
+              <w:rPr>
+                <w:sz w:val="24"/>
+                <w:szCs w:val="24"/>
+              </w:rPr>
+              <w:t>2</w:t>
+            </w:r>
+          </w:p>
+        </w:tc>
+        <w:tc>
+          <w:tcPr>
+            <w:tcW w:w="1320" w:type="dxa"/>
+          </w:tcPr>
+          <w:p>
+            <w:pPr>
+              <w:pStyle w:val="ListParagraph"/>
+              <w:ind w:left="0"/>
+              <w:rPr>
+                <w:sz w:val="24"/>
+                <w:szCs w:val="24"/>
+              </w:rPr>
+            </w:pPr>
+            <w:r>
+              <w:rPr>
+                <w:sz w:val="24"/>
+                <w:szCs w:val="24"/>
+              </w:rPr>
+              <w:t>Cancelled</w:t>
+            </w:r>
+          </w:p>
+        </w:tc>
+        <w:tc>
+          <w:tcPr>
+            <w:tcW w:w="1320" w:type="dxa"/>
+          </w:tcPr>
+          <w:p>
+            <w:pPr>
+              <w:pStyle w:val="ListParagraph"/>
+              <w:ind w:left="0"/>
+              <w:rPr>
+                <w:sz w:val="24"/>
+                <w:szCs w:val="24"/>
+              </w:rPr>
+            </w:pPr>
+            <w:r>
+              <w:rPr>
+                <w:sz w:val="24"/>
+                <w:szCs w:val="24"/>
+              </w:rPr>
+              <w:t>1</w:t>
+            </w:r>
+          </w:p>
+        </w:tc>
+        <w:tc>
+          <w:tcPr>
+            <w:tcW w:w="1320" w:type="dxa"/>
+          </w:tcPr>
+          <w:p>
+            <w:pPr>
+              <w:pStyle w:val="ListParagraph"/>
+              <w:ind w:left="0"/>
+              <w:rPr>
+                <w:sz w:val="24"/>
+                <w:szCs w:val="24"/>
+              </w:rPr>
+            </w:pPr>
+          </w:p>
+        </w:tc>
+        <w:tc>
+          <w:tcPr>
+            <w:tcW w:w="1320" w:type="dxa"/>
+          </w:tcPr>
+          <w:p>
+            <w:pPr>
+              <w:pStyle w:val="ListParagraph"/>
+              <w:ind w:left="0"/>
+              <w:rPr>
+                <w:sz w:val="24"/>
+                <w:szCs w:val="24"/>
+              </w:rPr>
+            </w:pPr>
+          </w:p>
+        </w:tc>
+        <w:tc>
+          <w:tcPr>
+            <w:tcW w:w="1321" w:type="dxa"/>
+          </w:tcPr>
+          <w:p>
+            <w:pPr>
+              <w:pStyle w:val="ListParagraph"/>
+              <w:ind w:left="0"/>
+              <w:rPr>
+                <w:sz w:val="24"/>
+                <w:szCs w:val="24"/>
+              </w:rPr>
+            </w:pPr>
+          </w:p>
+        </w:tc>
+        <w:tc>
+          <w:tcPr>
+            <w:tcW w:w="1321" w:type="dxa"/>
+          </w:tcPr>
+          <w:p>
+            <w:pPr>
+              <w:pStyle w:val="ListParagraph"/>
+              <w:ind w:left="0"/>
+              <w:rPr>
+                <w:sz w:val="24"/>
+                <w:szCs w:val="24"/>
+              </w:rPr>
+            </w:pPr>
+          </w:p>
+        </w:tc>
+      </w:tr>
+      <w:tr>
+        <w:tc>
+          <w:tcPr>
+            <w:tcW w:w="1320" w:type="dxa"/>
+          </w:tcPr>
+          <w:p>
+            <w:pPr>
+              <w:pStyle w:val="ListParagraph"/>
+              <w:ind w:left="0"/>
+              <w:rPr>
+                <w:sz w:val="24"/>
+                <w:szCs w:val="24"/>
+              </w:rPr>
+            </w:pPr>
+            <w:r>
+              <w:rPr>
+                <w:sz w:val="24"/>
+                <w:szCs w:val="24"/>
+              </w:rPr>
+              <w:t>3</w:t>
+            </w:r>
+          </w:p>
+        </w:tc>
+        <w:tc>
+          <w:tcPr>
+            <w:tcW w:w="1320" w:type="dxa"/>
+          </w:tcPr>
+          <w:p>
+            <w:pPr>
+              <w:pStyle w:val="ListParagraph"/>
+              <w:ind w:left="0"/>
+              <w:rPr>
+                <w:sz w:val="24"/>
+                <w:szCs w:val="24"/>
+              </w:rPr>
+            </w:pPr>
+            <w:r>
+              <w:rPr>
+                <w:sz w:val="24"/>
+                <w:szCs w:val="24"/>
+              </w:rPr>
+              <w:t>Refund</w:t>
+            </w:r>
+          </w:p>
+        </w:tc>
+        <w:tc>
+          <w:tcPr>
+            <w:tcW w:w="1320" w:type="dxa"/>
+          </w:tcPr>
+          <w:p>
+            <w:pPr>
+              <w:pStyle w:val="ListParagraph"/>
+              <w:ind w:left="0"/>
+              <w:rPr>
+                <w:sz w:val="24"/>
+                <w:szCs w:val="24"/>
+              </w:rPr>
+            </w:pPr>
+            <w:r>
+              <w:rPr>
+                <w:sz w:val="24"/>
+                <w:szCs w:val="24"/>
+              </w:rPr>
+              <w:t>1</w:t>
+            </w:r>
+          </w:p>
+        </w:tc>
+        <w:tc>
+          <w:tcPr>
+            <w:tcW w:w="1320" w:type="dxa"/>
+          </w:tcPr>
+          <w:p>
+            <w:pPr>
+              <w:pStyle w:val="ListParagraph"/>
+              <w:ind w:left="0"/>
+              <w:rPr>
+                <w:sz w:val="24"/>
+                <w:szCs w:val="24"/>
+              </w:rPr>
+            </w:pPr>
+          </w:p>
+        </w:tc>
+        <w:tc>
+          <w:tcPr>
+            <w:tcW w:w="1320" w:type="dxa"/>
+          </w:tcPr>
+          <w:p>
+            <w:pPr>
+              <w:pStyle w:val="ListParagraph"/>
+              <w:ind w:left="0"/>
+              <w:rPr>
+                <w:sz w:val="24"/>
+                <w:szCs w:val="24"/>
+              </w:rPr>
+            </w:pPr>
+          </w:p>
+        </w:tc>
+        <w:tc>
+          <w:tcPr>
+            <w:tcW w:w="1321" w:type="dxa"/>
+          </w:tcPr>
+          <w:p>
+            <w:pPr>
+              <w:pStyle w:val="ListParagraph"/>
+              <w:ind w:left="0"/>
+              <w:rPr>
+                <w:sz w:val="24"/>
+                <w:szCs w:val="24"/>
+              </w:rPr>
+            </w:pPr>
+          </w:p>
+        </w:tc>
+        <w:tc>
+          <w:tcPr>
+            <w:tcW w:w="1321" w:type="dxa"/>
+          </w:tcPr>
+          <w:p>
+            <w:pPr>
+              <w:pStyle w:val="ListParagraph"/>
+              <w:ind w:left="0"/>
+              <w:rPr>
+                <w:sz w:val="24"/>
+                <w:szCs w:val="24"/>
+              </w:rPr>
+            </w:pPr>
+          </w:p>
+        </w:tc>
+      </w:tr>
+      <w:tr>
+        <w:tc>
+          <w:tcPr>
+            <w:tcW w:w="1320" w:type="dxa"/>
+          </w:tcPr>
+          <w:p>
+            <w:pPr>
+              <w:pStyle w:val="ListParagraph"/>
+              <w:ind w:left="0"/>
+              <w:rPr>
+                <w:sz w:val="24"/>
+                <w:szCs w:val="24"/>
+              </w:rPr>
+            </w:pPr>
+          </w:p>
+        </w:tc>
+        <w:tc>
+          <w:tcPr>
+            <w:tcW w:w="1320" w:type="dxa"/>
+          </w:tcPr>
+          <w:p>
+            <w:pPr>
+              <w:pStyle w:val="ListParagraph"/>
+              <w:ind w:left="0"/>
+              <w:rPr>
+                <w:sz w:val="24"/>
+                <w:szCs w:val="24"/>
+              </w:rPr>
+            </w:pPr>
+          </w:p>
+        </w:tc>
+        <w:tc>
+          <w:tcPr>
+            <w:tcW w:w="1320" w:type="dxa"/>
+          </w:tcPr>
+          <w:p>
+            <w:pPr>
+              <w:pStyle w:val="ListParagraph"/>
+              <w:ind w:left="0"/>
+              <w:rPr>
+                <w:sz w:val="24"/>
+                <w:szCs w:val="24"/>
+              </w:rPr>
+            </w:pPr>
+          </w:p>
+        </w:tc>
+        <w:tc>
+          <w:tcPr>
+            <w:tcW w:w="1320" w:type="dxa"/>
+          </w:tcPr>
+          <w:p>
+            <w:pPr>
+              <w:pStyle w:val="ListParagraph"/>
+              <w:ind w:left="0"/>
+              <w:rPr>
+                <w:sz w:val="24"/>
+                <w:szCs w:val="24"/>
+              </w:rPr>
+            </w:pPr>
+          </w:p>
+        </w:tc>
+        <w:tc>
+          <w:tcPr>
+            <w:tcW w:w="1320" w:type="dxa"/>
+          </w:tcPr>
+          <w:p>
+            <w:pPr>
+              <w:pStyle w:val="ListParagraph"/>
+              <w:ind w:left="0"/>
+              <w:rPr>
+                <w:sz w:val="24"/>
+                <w:szCs w:val="24"/>
+              </w:rPr>
+            </w:pPr>
+          </w:p>
+        </w:tc>
+        <w:tc>
+          <w:tcPr>
+            <w:tcW w:w="1321" w:type="dxa"/>
+          </w:tcPr>
+          <w:p>
+            <w:pPr>
+              <w:pStyle w:val="ListParagraph"/>
+              <w:ind w:left="0"/>
+              <w:rPr>
+                <w:sz w:val="24"/>
+                <w:szCs w:val="24"/>
+              </w:rPr>
+            </w:pPr>
+          </w:p>
+        </w:tc>
+        <w:tc>
+          <w:tcPr>
+            <w:tcW w:w="1321" w:type="dxa"/>
+          </w:tcPr>
+          <w:p>
+            <w:pPr>
+              <w:pStyle w:val="ListParagraph"/>
+              <w:ind w:left="0"/>
+              <w:rPr>
+                <w:sz w:val="24"/>
+                <w:szCs w:val="24"/>
+              </w:rPr>
+            </w:pPr>
+          </w:p>
+        </w:tc>
+      </w:tr>
+    </w:tbl>
+    <w:p>
+      <w:pPr>
+        <w:pStyle w:val="ListParagraph"/>
         <w:rPr>
           <w:sz w:val="24"/>
           <w:szCs w:val="24"/>
         </w:rPr>
-        <w:t>OrderHistory</w:t>
+      </w:pPr>
+    </w:p>
+    <w:p>
+      <w:pPr>
+        <w:pStyle w:val="ListParagraph"/>
+        <w:numPr>
+          <w:ilvl w:val="0"/>
+          <w:numId w:val="1"/>
+        </w:numPr>
+        <w:rPr>
+          <w:sz w:val="24"/>
+          <w:szCs w:val="24"/>
+        </w:rPr>
+      </w:pPr>
+      <w:proofErr w:type="spellStart"/>
+      <w:r>
+        <w:rPr>
+          <w:sz w:val="24"/>
+          <w:szCs w:val="24"/>
+        </w:rPr>
+        <w:t>PaymentMode</w:t>
       </w:r>
       <w:proofErr w:type="spellEnd"/>
     </w:p>
@@ -4693,16 +11142,18 @@
         <w:tblLook w:val="04A0" w:firstRow="1" w:lastRow="0" w:firstColumn="1" w:lastColumn="0" w:noHBand="0" w:noVBand="1"/>
       </w:tblPr>
       <w:tblGrid>
-        <w:gridCol w:w="1633"/>
-        <w:gridCol w:w="1773"/>
-        <w:gridCol w:w="1746"/>
-        <w:gridCol w:w="1676"/>
-        <w:gridCol w:w="1694"/>
+        <w:gridCol w:w="779"/>
+        <w:gridCol w:w="1346"/>
+        <w:gridCol w:w="1111"/>
+        <w:gridCol w:w="1264"/>
+        <w:gridCol w:w="1292"/>
+        <w:gridCol w:w="1342"/>
+        <w:gridCol w:w="1388"/>
       </w:tblGrid>
       <w:tr>
         <w:tc>
           <w:tcPr>
-            <w:tcW w:w="1848" w:type="dxa"/>
+            <w:tcW w:w="1320" w:type="dxa"/>
           </w:tcPr>
           <w:p>
             <w:pPr>
@@ -4724,7 +11175,1075 @@
         </w:tc>
         <w:tc>
           <w:tcPr>
-            <w:tcW w:w="1848" w:type="dxa"/>
+            <w:tcW w:w="1320" w:type="dxa"/>
+          </w:tcPr>
+          <w:p>
+            <w:pPr>
+              <w:pStyle w:val="ListParagraph"/>
+              <w:ind w:left="0"/>
+              <w:rPr>
+                <w:sz w:val="24"/>
+                <w:szCs w:val="24"/>
+              </w:rPr>
+            </w:pPr>
+            <w:r>
+              <w:rPr>
+                <w:sz w:val="24"/>
+                <w:szCs w:val="24"/>
+              </w:rPr>
+              <w:t>Mode</w:t>
+            </w:r>
+          </w:p>
+        </w:tc>
+        <w:tc>
+          <w:tcPr>
+            <w:tcW w:w="1320" w:type="dxa"/>
+          </w:tcPr>
+          <w:p>
+            <w:pPr>
+              <w:pStyle w:val="ListParagraph"/>
+              <w:ind w:left="0"/>
+              <w:rPr>
+                <w:sz w:val="24"/>
+                <w:szCs w:val="24"/>
+              </w:rPr>
+            </w:pPr>
+            <w:proofErr w:type="spellStart"/>
+            <w:r>
+              <w:rPr>
+                <w:sz w:val="24"/>
+                <w:szCs w:val="24"/>
+              </w:rPr>
+              <w:t>IsActive</w:t>
+            </w:r>
+            <w:proofErr w:type="spellEnd"/>
+          </w:p>
+        </w:tc>
+        <w:tc>
+          <w:tcPr>
+            <w:tcW w:w="1320" w:type="dxa"/>
+          </w:tcPr>
+          <w:p>
+            <w:pPr>
+              <w:pStyle w:val="ListParagraph"/>
+              <w:ind w:left="0"/>
+              <w:rPr>
+                <w:sz w:val="24"/>
+                <w:szCs w:val="24"/>
+              </w:rPr>
+            </w:pPr>
+            <w:proofErr w:type="spellStart"/>
+            <w:r>
+              <w:rPr>
+                <w:sz w:val="24"/>
+                <w:szCs w:val="24"/>
+              </w:rPr>
+              <w:t>CreatedBy</w:t>
+            </w:r>
+            <w:proofErr w:type="spellEnd"/>
+          </w:p>
+        </w:tc>
+        <w:tc>
+          <w:tcPr>
+            <w:tcW w:w="1320" w:type="dxa"/>
+          </w:tcPr>
+          <w:p>
+            <w:pPr>
+              <w:pStyle w:val="ListParagraph"/>
+              <w:ind w:left="0"/>
+              <w:rPr>
+                <w:sz w:val="24"/>
+                <w:szCs w:val="24"/>
+              </w:rPr>
+            </w:pPr>
+            <w:proofErr w:type="spellStart"/>
+            <w:r>
+              <w:rPr>
+                <w:sz w:val="24"/>
+                <w:szCs w:val="24"/>
+              </w:rPr>
+              <w:t>CreatedOn</w:t>
+            </w:r>
+            <w:proofErr w:type="spellEnd"/>
+          </w:p>
+        </w:tc>
+        <w:tc>
+          <w:tcPr>
+            <w:tcW w:w="1321" w:type="dxa"/>
+          </w:tcPr>
+          <w:p>
+            <w:pPr>
+              <w:pStyle w:val="ListParagraph"/>
+              <w:ind w:left="0"/>
+              <w:rPr>
+                <w:sz w:val="24"/>
+                <w:szCs w:val="24"/>
+              </w:rPr>
+            </w:pPr>
+            <w:proofErr w:type="spellStart"/>
+            <w:r>
+              <w:rPr>
+                <w:sz w:val="24"/>
+                <w:szCs w:val="24"/>
+              </w:rPr>
+              <w:t>ModifiedBy</w:t>
+            </w:r>
+            <w:proofErr w:type="spellEnd"/>
+          </w:p>
+        </w:tc>
+        <w:tc>
+          <w:tcPr>
+            <w:tcW w:w="1321" w:type="dxa"/>
+          </w:tcPr>
+          <w:p>
+            <w:pPr>
+              <w:pStyle w:val="ListParagraph"/>
+              <w:ind w:left="0"/>
+              <w:rPr>
+                <w:sz w:val="24"/>
+                <w:szCs w:val="24"/>
+              </w:rPr>
+            </w:pPr>
+            <w:proofErr w:type="spellStart"/>
+            <w:r>
+              <w:rPr>
+                <w:sz w:val="24"/>
+                <w:szCs w:val="24"/>
+              </w:rPr>
+              <w:t>ModifiedOn</w:t>
+            </w:r>
+            <w:proofErr w:type="spellEnd"/>
+          </w:p>
+        </w:tc>
+      </w:tr>
+      <w:tr>
+        <w:tc>
+          <w:tcPr>
+            <w:tcW w:w="1320" w:type="dxa"/>
+          </w:tcPr>
+          <w:p>
+            <w:pPr>
+              <w:pStyle w:val="ListParagraph"/>
+              <w:ind w:left="0"/>
+              <w:rPr>
+                <w:sz w:val="24"/>
+                <w:szCs w:val="24"/>
+              </w:rPr>
+            </w:pPr>
+            <w:r>
+              <w:rPr>
+                <w:sz w:val="24"/>
+                <w:szCs w:val="24"/>
+              </w:rPr>
+              <w:t>1</w:t>
+            </w:r>
+          </w:p>
+        </w:tc>
+        <w:tc>
+          <w:tcPr>
+            <w:tcW w:w="1320" w:type="dxa"/>
+          </w:tcPr>
+          <w:p>
+            <w:pPr>
+              <w:pStyle w:val="ListParagraph"/>
+              <w:ind w:left="0"/>
+              <w:rPr>
+                <w:sz w:val="24"/>
+                <w:szCs w:val="24"/>
+              </w:rPr>
+            </w:pPr>
+            <w:r>
+              <w:rPr>
+                <w:sz w:val="24"/>
+                <w:szCs w:val="24"/>
+              </w:rPr>
+              <w:t>COD</w:t>
+            </w:r>
+          </w:p>
+        </w:tc>
+        <w:tc>
+          <w:tcPr>
+            <w:tcW w:w="1320" w:type="dxa"/>
+          </w:tcPr>
+          <w:p>
+            <w:pPr>
+              <w:pStyle w:val="ListParagraph"/>
+              <w:ind w:left="0"/>
+              <w:rPr>
+                <w:sz w:val="24"/>
+                <w:szCs w:val="24"/>
+              </w:rPr>
+            </w:pPr>
+            <w:r>
+              <w:rPr>
+                <w:sz w:val="24"/>
+                <w:szCs w:val="24"/>
+              </w:rPr>
+              <w:t>1</w:t>
+            </w:r>
+          </w:p>
+        </w:tc>
+        <w:tc>
+          <w:tcPr>
+            <w:tcW w:w="1320" w:type="dxa"/>
+          </w:tcPr>
+          <w:p>
+            <w:pPr>
+              <w:pStyle w:val="ListParagraph"/>
+              <w:ind w:left="0"/>
+              <w:rPr>
+                <w:sz w:val="24"/>
+                <w:szCs w:val="24"/>
+              </w:rPr>
+            </w:pPr>
+          </w:p>
+        </w:tc>
+        <w:tc>
+          <w:tcPr>
+            <w:tcW w:w="1320" w:type="dxa"/>
+          </w:tcPr>
+          <w:p>
+            <w:pPr>
+              <w:pStyle w:val="ListParagraph"/>
+              <w:ind w:left="0"/>
+              <w:rPr>
+                <w:sz w:val="24"/>
+                <w:szCs w:val="24"/>
+              </w:rPr>
+            </w:pPr>
+          </w:p>
+        </w:tc>
+        <w:tc>
+          <w:tcPr>
+            <w:tcW w:w="1321" w:type="dxa"/>
+          </w:tcPr>
+          <w:p>
+            <w:pPr>
+              <w:pStyle w:val="ListParagraph"/>
+              <w:ind w:left="0"/>
+              <w:rPr>
+                <w:sz w:val="24"/>
+                <w:szCs w:val="24"/>
+              </w:rPr>
+            </w:pPr>
+          </w:p>
+        </w:tc>
+        <w:tc>
+          <w:tcPr>
+            <w:tcW w:w="1321" w:type="dxa"/>
+          </w:tcPr>
+          <w:p>
+            <w:pPr>
+              <w:pStyle w:val="ListParagraph"/>
+              <w:ind w:left="0"/>
+              <w:rPr>
+                <w:sz w:val="24"/>
+                <w:szCs w:val="24"/>
+              </w:rPr>
+            </w:pPr>
+          </w:p>
+        </w:tc>
+      </w:tr>
+      <w:tr>
+        <w:tc>
+          <w:tcPr>
+            <w:tcW w:w="1320" w:type="dxa"/>
+          </w:tcPr>
+          <w:p>
+            <w:pPr>
+              <w:pStyle w:val="ListParagraph"/>
+              <w:ind w:left="0"/>
+              <w:rPr>
+                <w:sz w:val="24"/>
+                <w:szCs w:val="24"/>
+              </w:rPr>
+            </w:pPr>
+            <w:r>
+              <w:rPr>
+                <w:sz w:val="24"/>
+                <w:szCs w:val="24"/>
+              </w:rPr>
+              <w:t>2</w:t>
+            </w:r>
+          </w:p>
+        </w:tc>
+        <w:tc>
+          <w:tcPr>
+            <w:tcW w:w="1320" w:type="dxa"/>
+          </w:tcPr>
+          <w:p>
+            <w:pPr>
+              <w:pStyle w:val="ListParagraph"/>
+              <w:ind w:left="0"/>
+              <w:rPr>
+                <w:sz w:val="24"/>
+                <w:szCs w:val="24"/>
+              </w:rPr>
+            </w:pPr>
+            <w:proofErr w:type="spellStart"/>
+            <w:r>
+              <w:rPr>
+                <w:sz w:val="24"/>
+                <w:szCs w:val="24"/>
+              </w:rPr>
+              <w:t>NetBanking</w:t>
+            </w:r>
+            <w:proofErr w:type="spellEnd"/>
+          </w:p>
+        </w:tc>
+        <w:tc>
+          <w:tcPr>
+            <w:tcW w:w="1320" w:type="dxa"/>
+          </w:tcPr>
+          <w:p>
+            <w:pPr>
+              <w:pStyle w:val="ListParagraph"/>
+              <w:ind w:left="0"/>
+              <w:rPr>
+                <w:sz w:val="24"/>
+                <w:szCs w:val="24"/>
+              </w:rPr>
+            </w:pPr>
+            <w:r>
+              <w:rPr>
+                <w:sz w:val="24"/>
+                <w:szCs w:val="24"/>
+              </w:rPr>
+              <w:t>1</w:t>
+            </w:r>
+          </w:p>
+        </w:tc>
+        <w:tc>
+          <w:tcPr>
+            <w:tcW w:w="1320" w:type="dxa"/>
+          </w:tcPr>
+          <w:p>
+            <w:pPr>
+              <w:pStyle w:val="ListParagraph"/>
+              <w:ind w:left="0"/>
+              <w:rPr>
+                <w:sz w:val="24"/>
+                <w:szCs w:val="24"/>
+              </w:rPr>
+            </w:pPr>
+          </w:p>
+        </w:tc>
+        <w:tc>
+          <w:tcPr>
+            <w:tcW w:w="1320" w:type="dxa"/>
+          </w:tcPr>
+          <w:p>
+            <w:pPr>
+              <w:pStyle w:val="ListParagraph"/>
+              <w:ind w:left="0"/>
+              <w:rPr>
+                <w:sz w:val="24"/>
+                <w:szCs w:val="24"/>
+              </w:rPr>
+            </w:pPr>
+          </w:p>
+        </w:tc>
+        <w:tc>
+          <w:tcPr>
+            <w:tcW w:w="1321" w:type="dxa"/>
+          </w:tcPr>
+          <w:p>
+            <w:pPr>
+              <w:pStyle w:val="ListParagraph"/>
+              <w:ind w:left="0"/>
+              <w:rPr>
+                <w:sz w:val="24"/>
+                <w:szCs w:val="24"/>
+              </w:rPr>
+            </w:pPr>
+          </w:p>
+        </w:tc>
+        <w:tc>
+          <w:tcPr>
+            <w:tcW w:w="1321" w:type="dxa"/>
+          </w:tcPr>
+          <w:p>
+            <w:pPr>
+              <w:pStyle w:val="ListParagraph"/>
+              <w:ind w:left="0"/>
+              <w:rPr>
+                <w:sz w:val="24"/>
+                <w:szCs w:val="24"/>
+              </w:rPr>
+            </w:pPr>
+          </w:p>
+        </w:tc>
+      </w:tr>
+      <w:tr>
+        <w:tc>
+          <w:tcPr>
+            <w:tcW w:w="1320" w:type="dxa"/>
+          </w:tcPr>
+          <w:p>
+            <w:pPr>
+              <w:pStyle w:val="ListParagraph"/>
+              <w:ind w:left="0"/>
+              <w:rPr>
+                <w:sz w:val="24"/>
+                <w:szCs w:val="24"/>
+              </w:rPr>
+            </w:pPr>
+            <w:r>
+              <w:rPr>
+                <w:sz w:val="24"/>
+                <w:szCs w:val="24"/>
+              </w:rPr>
+              <w:t>3</w:t>
+            </w:r>
+          </w:p>
+        </w:tc>
+        <w:tc>
+          <w:tcPr>
+            <w:tcW w:w="1320" w:type="dxa"/>
+          </w:tcPr>
+          <w:p>
+            <w:pPr>
+              <w:pStyle w:val="ListParagraph"/>
+              <w:ind w:left="0"/>
+              <w:rPr>
+                <w:sz w:val="24"/>
+                <w:szCs w:val="24"/>
+              </w:rPr>
+            </w:pPr>
+            <w:r>
+              <w:rPr>
+                <w:sz w:val="24"/>
+                <w:szCs w:val="24"/>
+              </w:rPr>
+              <w:t>Debit</w:t>
+            </w:r>
+          </w:p>
+        </w:tc>
+        <w:tc>
+          <w:tcPr>
+            <w:tcW w:w="1320" w:type="dxa"/>
+          </w:tcPr>
+          <w:p>
+            <w:pPr>
+              <w:pStyle w:val="ListParagraph"/>
+              <w:ind w:left="0"/>
+              <w:rPr>
+                <w:sz w:val="24"/>
+                <w:szCs w:val="24"/>
+              </w:rPr>
+            </w:pPr>
+            <w:r>
+              <w:rPr>
+                <w:sz w:val="24"/>
+                <w:szCs w:val="24"/>
+              </w:rPr>
+              <w:t>1</w:t>
+            </w:r>
+          </w:p>
+        </w:tc>
+        <w:tc>
+          <w:tcPr>
+            <w:tcW w:w="1320" w:type="dxa"/>
+          </w:tcPr>
+          <w:p>
+            <w:pPr>
+              <w:pStyle w:val="ListParagraph"/>
+              <w:ind w:left="0"/>
+              <w:rPr>
+                <w:sz w:val="24"/>
+                <w:szCs w:val="24"/>
+              </w:rPr>
+            </w:pPr>
+          </w:p>
+        </w:tc>
+        <w:tc>
+          <w:tcPr>
+            <w:tcW w:w="1320" w:type="dxa"/>
+          </w:tcPr>
+          <w:p>
+            <w:pPr>
+              <w:pStyle w:val="ListParagraph"/>
+              <w:ind w:left="0"/>
+              <w:rPr>
+                <w:sz w:val="24"/>
+                <w:szCs w:val="24"/>
+              </w:rPr>
+            </w:pPr>
+          </w:p>
+        </w:tc>
+        <w:tc>
+          <w:tcPr>
+            <w:tcW w:w="1321" w:type="dxa"/>
+          </w:tcPr>
+          <w:p>
+            <w:pPr>
+              <w:pStyle w:val="ListParagraph"/>
+              <w:ind w:left="0"/>
+              <w:rPr>
+                <w:sz w:val="24"/>
+                <w:szCs w:val="24"/>
+              </w:rPr>
+            </w:pPr>
+          </w:p>
+        </w:tc>
+        <w:tc>
+          <w:tcPr>
+            <w:tcW w:w="1321" w:type="dxa"/>
+          </w:tcPr>
+          <w:p>
+            <w:pPr>
+              <w:pStyle w:val="ListParagraph"/>
+              <w:ind w:left="0"/>
+              <w:rPr>
+                <w:sz w:val="24"/>
+                <w:szCs w:val="24"/>
+              </w:rPr>
+            </w:pPr>
+          </w:p>
+        </w:tc>
+      </w:tr>
+      <w:tr>
+        <w:tc>
+          <w:tcPr>
+            <w:tcW w:w="1320" w:type="dxa"/>
+          </w:tcPr>
+          <w:p>
+            <w:pPr>
+              <w:pStyle w:val="ListParagraph"/>
+              <w:ind w:left="0"/>
+              <w:rPr>
+                <w:sz w:val="24"/>
+                <w:szCs w:val="24"/>
+              </w:rPr>
+            </w:pPr>
+            <w:r>
+              <w:rPr>
+                <w:sz w:val="24"/>
+                <w:szCs w:val="24"/>
+              </w:rPr>
+              <w:t>4</w:t>
+            </w:r>
+          </w:p>
+        </w:tc>
+        <w:tc>
+          <w:tcPr>
+            <w:tcW w:w="1320" w:type="dxa"/>
+          </w:tcPr>
+          <w:p>
+            <w:pPr>
+              <w:pStyle w:val="ListParagraph"/>
+              <w:ind w:left="0"/>
+              <w:rPr>
+                <w:sz w:val="24"/>
+                <w:szCs w:val="24"/>
+              </w:rPr>
+            </w:pPr>
+            <w:proofErr w:type="spellStart"/>
+            <w:r>
+              <w:rPr>
+                <w:sz w:val="24"/>
+                <w:szCs w:val="24"/>
+              </w:rPr>
+              <w:t>PayTM</w:t>
+            </w:r>
+            <w:proofErr w:type="spellEnd"/>
+          </w:p>
+        </w:tc>
+        <w:tc>
+          <w:tcPr>
+            <w:tcW w:w="1320" w:type="dxa"/>
+          </w:tcPr>
+          <w:p>
+            <w:pPr>
+              <w:pStyle w:val="ListParagraph"/>
+              <w:ind w:left="0"/>
+              <w:rPr>
+                <w:sz w:val="24"/>
+                <w:szCs w:val="24"/>
+              </w:rPr>
+            </w:pPr>
+          </w:p>
+        </w:tc>
+        <w:tc>
+          <w:tcPr>
+            <w:tcW w:w="1320" w:type="dxa"/>
+          </w:tcPr>
+          <w:p>
+            <w:pPr>
+              <w:pStyle w:val="ListParagraph"/>
+              <w:ind w:left="0"/>
+              <w:rPr>
+                <w:sz w:val="24"/>
+                <w:szCs w:val="24"/>
+              </w:rPr>
+            </w:pPr>
+          </w:p>
+        </w:tc>
+        <w:tc>
+          <w:tcPr>
+            <w:tcW w:w="1320" w:type="dxa"/>
+          </w:tcPr>
+          <w:p>
+            <w:pPr>
+              <w:pStyle w:val="ListParagraph"/>
+              <w:ind w:left="0"/>
+              <w:rPr>
+                <w:sz w:val="24"/>
+                <w:szCs w:val="24"/>
+              </w:rPr>
+            </w:pPr>
+          </w:p>
+        </w:tc>
+        <w:tc>
+          <w:tcPr>
+            <w:tcW w:w="1321" w:type="dxa"/>
+          </w:tcPr>
+          <w:p>
+            <w:pPr>
+              <w:pStyle w:val="ListParagraph"/>
+              <w:ind w:left="0"/>
+              <w:rPr>
+                <w:sz w:val="24"/>
+                <w:szCs w:val="24"/>
+              </w:rPr>
+            </w:pPr>
+          </w:p>
+        </w:tc>
+        <w:tc>
+          <w:tcPr>
+            <w:tcW w:w="1321" w:type="dxa"/>
+          </w:tcPr>
+          <w:p>
+            <w:pPr>
+              <w:pStyle w:val="ListParagraph"/>
+              <w:ind w:left="0"/>
+              <w:rPr>
+                <w:sz w:val="24"/>
+                <w:szCs w:val="24"/>
+              </w:rPr>
+            </w:pPr>
+          </w:p>
+        </w:tc>
+      </w:tr>
+    </w:tbl>
+    <w:p>
+      <w:pPr>
+        <w:pStyle w:val="ListParagraph"/>
+        <w:rPr>
+          <w:sz w:val="24"/>
+          <w:szCs w:val="24"/>
+        </w:rPr>
+      </w:pPr>
+    </w:p>
+    <w:p>
+      <w:pPr>
+        <w:pStyle w:val="ListParagraph"/>
+        <w:numPr>
+          <w:ilvl w:val="0"/>
+          <w:numId w:val="1"/>
+        </w:numPr>
+        <w:rPr>
+          <w:sz w:val="24"/>
+          <w:szCs w:val="24"/>
+        </w:rPr>
+      </w:pPr>
+      <w:proofErr w:type="spellStart"/>
+      <w:r>
+        <w:rPr>
+          <w:sz w:val="24"/>
+          <w:szCs w:val="24"/>
+        </w:rPr>
+        <w:t>PaymentHistory</w:t>
+      </w:r>
+      <w:proofErr w:type="spellEnd"/>
+    </w:p>
+    <w:tbl>
+      <w:tblPr>
+        <w:tblStyle w:val="TableGrid"/>
+        <w:tblW w:w="0" w:type="auto"/>
+        <w:tblInd w:w="720" w:type="dxa"/>
+        <w:tblLook w:val="04A0" w:firstRow="1" w:lastRow="0" w:firstColumn="1" w:lastColumn="0" w:noHBand="0" w:noVBand="1"/>
+      </w:tblPr>
+      <w:tblGrid>
+        <w:gridCol w:w="1061"/>
+        <w:gridCol w:w="1912"/>
+        <w:gridCol w:w="2231"/>
+        <w:gridCol w:w="1867"/>
+        <w:gridCol w:w="1451"/>
+      </w:tblGrid>
+      <w:tr>
+        <w:tc>
+          <w:tcPr>
+            <w:tcW w:w="1242" w:type="dxa"/>
+          </w:tcPr>
+          <w:p>
+            <w:pPr>
+              <w:pStyle w:val="ListParagraph"/>
+              <w:ind w:left="0"/>
+              <w:rPr>
+                <w:sz w:val="24"/>
+                <w:szCs w:val="24"/>
+              </w:rPr>
+            </w:pPr>
+            <w:r>
+              <w:rPr>
+                <w:sz w:val="24"/>
+                <w:szCs w:val="24"/>
+              </w:rPr>
+              <w:t>ID</w:t>
+            </w:r>
+          </w:p>
+        </w:tc>
+        <w:tc>
+          <w:tcPr>
+            <w:tcW w:w="2017" w:type="dxa"/>
+          </w:tcPr>
+          <w:p>
+            <w:pPr>
+              <w:pStyle w:val="ListParagraph"/>
+              <w:ind w:left="0"/>
+              <w:rPr>
+                <w:sz w:val="24"/>
+                <w:szCs w:val="24"/>
+              </w:rPr>
+            </w:pPr>
+            <w:proofErr w:type="spellStart"/>
+            <w:r>
+              <w:rPr>
+                <w:sz w:val="24"/>
+                <w:szCs w:val="24"/>
+              </w:rPr>
+              <w:t>TransactionId</w:t>
+            </w:r>
+            <w:proofErr w:type="spellEnd"/>
+          </w:p>
+        </w:tc>
+        <w:tc>
+          <w:tcPr>
+            <w:tcW w:w="2307" w:type="dxa"/>
+          </w:tcPr>
+          <w:p>
+            <w:pPr>
+              <w:pStyle w:val="ListParagraph"/>
+              <w:ind w:left="0"/>
+              <w:rPr>
+                <w:sz w:val="24"/>
+                <w:szCs w:val="24"/>
+              </w:rPr>
+            </w:pPr>
+            <w:proofErr w:type="spellStart"/>
+            <w:r>
+              <w:rPr>
+                <w:sz w:val="24"/>
+                <w:szCs w:val="24"/>
+              </w:rPr>
+              <w:t>TransactionStatus</w:t>
+            </w:r>
+            <w:proofErr w:type="spellEnd"/>
+          </w:p>
+        </w:tc>
+        <w:tc>
+          <w:tcPr>
+            <w:tcW w:w="1769" w:type="dxa"/>
+          </w:tcPr>
+          <w:p>
+            <w:pPr>
+              <w:pStyle w:val="ListParagraph"/>
+              <w:ind w:left="0"/>
+              <w:rPr>
+                <w:sz w:val="24"/>
+                <w:szCs w:val="24"/>
+              </w:rPr>
+            </w:pPr>
+            <w:proofErr w:type="spellStart"/>
+            <w:r>
+              <w:rPr>
+                <w:sz w:val="24"/>
+                <w:szCs w:val="24"/>
+              </w:rPr>
+              <w:t>PaymentMode</w:t>
+            </w:r>
+            <w:r>
+              <w:rPr>
+                <w:sz w:val="24"/>
+                <w:szCs w:val="24"/>
+              </w:rPr>
+              <w:t>ID</w:t>
+            </w:r>
+            <w:proofErr w:type="spellEnd"/>
+          </w:p>
+        </w:tc>
+        <w:tc>
+          <w:tcPr>
+            <w:tcW w:w="1187" w:type="dxa"/>
+          </w:tcPr>
+          <w:p>
+            <w:pPr>
+              <w:pStyle w:val="ListParagraph"/>
+              <w:ind w:left="0"/>
+              <w:rPr>
+                <w:sz w:val="24"/>
+                <w:szCs w:val="24"/>
+              </w:rPr>
+            </w:pPr>
+            <w:proofErr w:type="spellStart"/>
+            <w:r>
+              <w:rPr>
+                <w:sz w:val="24"/>
+                <w:szCs w:val="24"/>
+              </w:rPr>
+              <w:t>CreatedDate</w:t>
+            </w:r>
+            <w:proofErr w:type="spellEnd"/>
+          </w:p>
+        </w:tc>
+      </w:tr>
+      <w:tr>
+        <w:tc>
+          <w:tcPr>
+            <w:tcW w:w="1242" w:type="dxa"/>
+          </w:tcPr>
+          <w:p>
+            <w:pPr>
+              <w:pStyle w:val="ListParagraph"/>
+              <w:ind w:left="0"/>
+              <w:rPr>
+                <w:sz w:val="24"/>
+                <w:szCs w:val="24"/>
+              </w:rPr>
+            </w:pPr>
+          </w:p>
+        </w:tc>
+        <w:tc>
+          <w:tcPr>
+            <w:tcW w:w="2017" w:type="dxa"/>
+          </w:tcPr>
+          <w:p>
+            <w:pPr>
+              <w:pStyle w:val="ListParagraph"/>
+              <w:ind w:left="0"/>
+              <w:rPr>
+                <w:sz w:val="24"/>
+                <w:szCs w:val="24"/>
+              </w:rPr>
+            </w:pPr>
+          </w:p>
+        </w:tc>
+        <w:tc>
+          <w:tcPr>
+            <w:tcW w:w="2307" w:type="dxa"/>
+          </w:tcPr>
+          <w:p>
+            <w:pPr>
+              <w:pStyle w:val="ListParagraph"/>
+              <w:ind w:left="0"/>
+              <w:rPr>
+                <w:sz w:val="24"/>
+                <w:szCs w:val="24"/>
+              </w:rPr>
+            </w:pPr>
+            <w:bookmarkStart w:id="0" w:name="_GoBack"/>
+            <w:bookmarkEnd w:id="0"/>
+          </w:p>
+        </w:tc>
+        <w:tc>
+          <w:tcPr>
+            <w:tcW w:w="1769" w:type="dxa"/>
+          </w:tcPr>
+          <w:p>
+            <w:pPr>
+              <w:pStyle w:val="ListParagraph"/>
+              <w:ind w:left="0"/>
+              <w:rPr>
+                <w:sz w:val="24"/>
+                <w:szCs w:val="24"/>
+              </w:rPr>
+            </w:pPr>
+            <w:r>
+              <w:rPr>
+                <w:sz w:val="24"/>
+                <w:szCs w:val="24"/>
+              </w:rPr>
+              <w:t>1</w:t>
+            </w:r>
+          </w:p>
+        </w:tc>
+        <w:tc>
+          <w:tcPr>
+            <w:tcW w:w="1187" w:type="dxa"/>
+          </w:tcPr>
+          <w:p>
+            <w:pPr>
+              <w:pStyle w:val="ListParagraph"/>
+              <w:ind w:left="0"/>
+              <w:rPr>
+                <w:sz w:val="24"/>
+                <w:szCs w:val="24"/>
+              </w:rPr>
+            </w:pPr>
+          </w:p>
+        </w:tc>
+      </w:tr>
+      <w:tr>
+        <w:tc>
+          <w:tcPr>
+            <w:tcW w:w="1242" w:type="dxa"/>
+          </w:tcPr>
+          <w:p>
+            <w:pPr>
+              <w:pStyle w:val="ListParagraph"/>
+              <w:ind w:left="0"/>
+              <w:rPr>
+                <w:sz w:val="24"/>
+                <w:szCs w:val="24"/>
+              </w:rPr>
+            </w:pPr>
+          </w:p>
+        </w:tc>
+        <w:tc>
+          <w:tcPr>
+            <w:tcW w:w="2017" w:type="dxa"/>
+          </w:tcPr>
+          <w:p>
+            <w:pPr>
+              <w:pStyle w:val="ListParagraph"/>
+              <w:ind w:left="0"/>
+              <w:rPr>
+                <w:sz w:val="24"/>
+                <w:szCs w:val="24"/>
+              </w:rPr>
+            </w:pPr>
+          </w:p>
+        </w:tc>
+        <w:tc>
+          <w:tcPr>
+            <w:tcW w:w="2307" w:type="dxa"/>
+          </w:tcPr>
+          <w:p>
+            <w:pPr>
+              <w:pStyle w:val="ListParagraph"/>
+              <w:ind w:left="0"/>
+              <w:rPr>
+                <w:sz w:val="24"/>
+                <w:szCs w:val="24"/>
+              </w:rPr>
+            </w:pPr>
+          </w:p>
+        </w:tc>
+        <w:tc>
+          <w:tcPr>
+            <w:tcW w:w="1769" w:type="dxa"/>
+          </w:tcPr>
+          <w:p>
+            <w:pPr>
+              <w:pStyle w:val="ListParagraph"/>
+              <w:ind w:left="0"/>
+              <w:rPr>
+                <w:sz w:val="24"/>
+                <w:szCs w:val="24"/>
+              </w:rPr>
+            </w:pPr>
+            <w:proofErr w:type="spellStart"/>
+            <w:r>
+              <w:rPr>
+                <w:sz w:val="24"/>
+                <w:szCs w:val="24"/>
+              </w:rPr>
+              <w:t>NetBanking</w:t>
+            </w:r>
+            <w:proofErr w:type="spellEnd"/>
+          </w:p>
+        </w:tc>
+        <w:tc>
+          <w:tcPr>
+            <w:tcW w:w="1187" w:type="dxa"/>
+          </w:tcPr>
+          <w:p>
+            <w:pPr>
+              <w:pStyle w:val="ListParagraph"/>
+              <w:ind w:left="0"/>
+              <w:rPr>
+                <w:sz w:val="24"/>
+                <w:szCs w:val="24"/>
+              </w:rPr>
+            </w:pPr>
+          </w:p>
+        </w:tc>
+      </w:tr>
+    </w:tbl>
+    <w:p>
+      <w:pPr>
+        <w:pStyle w:val="ListParagraph"/>
+        <w:rPr>
+          <w:sz w:val="24"/>
+          <w:szCs w:val="24"/>
+        </w:rPr>
+      </w:pPr>
+    </w:p>
+    <w:p>
+      <w:pPr>
+        <w:pStyle w:val="ListParagraph"/>
+        <w:numPr>
+          <w:ilvl w:val="0"/>
+          <w:numId w:val="1"/>
+        </w:numPr>
+        <w:rPr>
+          <w:sz w:val="24"/>
+          <w:szCs w:val="24"/>
+        </w:rPr>
+      </w:pPr>
+      <w:proofErr w:type="spellStart"/>
+      <w:r>
+        <w:rPr>
+          <w:sz w:val="24"/>
+          <w:szCs w:val="24"/>
+        </w:rPr>
+        <w:t>OrderHistory</w:t>
+      </w:r>
+      <w:proofErr w:type="spellEnd"/>
+    </w:p>
+    <w:tbl>
+      <w:tblPr>
+        <w:tblStyle w:val="TableGrid"/>
+        <w:tblW w:w="0" w:type="auto"/>
+        <w:tblInd w:w="720" w:type="dxa"/>
+        <w:tblLook w:val="04A0" w:firstRow="1" w:lastRow="0" w:firstColumn="1" w:lastColumn="0" w:noHBand="0" w:noVBand="1"/>
+      </w:tblPr>
+      <w:tblGrid>
+        <w:gridCol w:w="512"/>
+        <w:gridCol w:w="1383"/>
+        <w:gridCol w:w="1213"/>
+        <w:gridCol w:w="1079"/>
+        <w:gridCol w:w="771"/>
+        <w:gridCol w:w="1598"/>
+        <w:gridCol w:w="1966"/>
+      </w:tblGrid>
+      <w:tr>
+        <w:tc>
+          <w:tcPr>
+            <w:tcW w:w="833" w:type="dxa"/>
+          </w:tcPr>
+          <w:p>
+            <w:pPr>
+              <w:pStyle w:val="ListParagraph"/>
+              <w:ind w:left="0"/>
+              <w:rPr>
+                <w:sz w:val="24"/>
+                <w:szCs w:val="24"/>
+              </w:rPr>
+            </w:pPr>
+            <w:r>
+              <w:rPr>
+                <w:sz w:val="24"/>
+                <w:szCs w:val="24"/>
+              </w:rPr>
+              <w:t>ID</w:t>
+            </w:r>
+          </w:p>
+        </w:tc>
+        <w:tc>
+          <w:tcPr>
+            <w:tcW w:w="1495" w:type="dxa"/>
           </w:tcPr>
           <w:p>
             <w:pPr>
@@ -4748,7 +12267,7 @@
         </w:tc>
         <w:tc>
           <w:tcPr>
-            <w:tcW w:w="1848" w:type="dxa"/>
+            <w:tcW w:w="1365" w:type="dxa"/>
           </w:tcPr>
           <w:p>
             <w:pPr>
@@ -4772,7 +12291,29 @@
         </w:tc>
         <w:tc>
           <w:tcPr>
-            <w:tcW w:w="1849" w:type="dxa"/>
+            <w:tcW w:w="1112" w:type="dxa"/>
+          </w:tcPr>
+          <w:p>
+            <w:pPr>
+              <w:pStyle w:val="ListParagraph"/>
+              <w:ind w:left="0"/>
+              <w:rPr>
+                <w:sz w:val="24"/>
+                <w:szCs w:val="24"/>
+              </w:rPr>
+            </w:pPr>
+            <w:r>
+              <w:rPr>
+                <w:sz w:val="24"/>
+                <w:szCs w:val="24"/>
+              </w:rPr>
+              <w:t>Quantity</w:t>
+            </w:r>
+          </w:p>
+        </w:tc>
+        <w:tc>
+          <w:tcPr>
+            <w:tcW w:w="1030" w:type="dxa"/>
           </w:tcPr>
           <w:p>
             <w:pPr>
@@ -4794,28 +12335,63 @@
         </w:tc>
         <w:tc>
           <w:tcPr>
-            <w:tcW w:w="1849" w:type="dxa"/>
-          </w:tcPr>
-          <w:p>
-            <w:pPr>
-              <w:pStyle w:val="ListParagraph"/>
-              <w:ind w:left="0"/>
-              <w:rPr>
-                <w:sz w:val="24"/>
-                <w:szCs w:val="24"/>
-              </w:rPr>
-            </w:pPr>
+            <w:tcW w:w="1658" w:type="dxa"/>
+          </w:tcPr>
+          <w:p>
+            <w:pPr>
+              <w:pStyle w:val="ListParagraph"/>
+              <w:ind w:left="0"/>
+              <w:rPr>
+                <w:sz w:val="24"/>
+                <w:szCs w:val="24"/>
+              </w:rPr>
+            </w:pPr>
+            <w:proofErr w:type="spellStart"/>
             <w:r>
               <w:rPr>
                 <w:sz w:val="24"/>
                 <w:szCs w:val="24"/>
               </w:rPr>
-              <w:t>Status</w:t>
+              <w:t>OrderStatusId</w:t>
             </w:r>
+            <w:proofErr w:type="spellEnd"/>
+          </w:p>
+        </w:tc>
+        <w:tc>
+          <w:tcPr>
+            <w:tcW w:w="1029" w:type="dxa"/>
+          </w:tcPr>
+          <w:p>
+            <w:pPr>
+              <w:pStyle w:val="ListParagraph"/>
+              <w:ind w:left="0"/>
+              <w:rPr>
+                <w:sz w:val="24"/>
+                <w:szCs w:val="24"/>
+              </w:rPr>
+            </w:pPr>
+            <w:proofErr w:type="spellStart"/>
+            <w:r>
+              <w:rPr>
+                <w:sz w:val="24"/>
+                <w:szCs w:val="24"/>
+              </w:rPr>
+              <w:t>PaymentHistoryId</w:t>
+            </w:r>
+            <w:proofErr w:type="spellEnd"/>
           </w:p>
         </w:tc>
       </w:tr>
     </w:tbl>
+    <w:p>
+      <w:pPr>
+        <w:pStyle w:val="ListParagraph"/>
+        <w:rPr>
+          <w:sz w:val="24"/>
+          <w:szCs w:val="24"/>
+        </w:rPr>
+      </w:pPr>
+    </w:p>
     <w:p>
       <w:pPr>
         <w:pStyle w:val="ListParagraph"/>
@@ -5241,6 +12817,17 @@
       </w:tblBorders>
     </w:tblPr>
   </w:style>
+  <w:style w:type="character" w:styleId="Hyperlink">
+    <w:name w:val="Hyperlink"/>
+    <w:basedOn w:val="DefaultParagraphFont"/>
+    <w:uiPriority w:val="99"/>
+    <w:unhideWhenUsed/>
+    <w:rsid w:val="005C7197"/>
+    <w:rPr>
+      <w:color w:val="0000FF" w:themeColor="hyperlink"/>
+      <w:u w:val="single"/>
+    </w:rPr>
+  </w:style>
 </w:styles>
 </file>
 
@@ -5460,6 +13047,17 @@
         <w:insideV w:val="single" w:sz="4" w:space="0" w:color="auto"/>
       </w:tblBorders>
     </w:tblPr>
+  </w:style>
+  <w:style w:type="character" w:styleId="Hyperlink">
+    <w:name w:val="Hyperlink"/>
+    <w:basedOn w:val="DefaultParagraphFont"/>
+    <w:uiPriority w:val="99"/>
+    <w:unhideWhenUsed/>
+    <w:rsid w:val="005C7197"/>
+    <w:rPr>
+      <w:color w:val="0000FF" w:themeColor="hyperlink"/>
+      <w:u w:val="single"/>
+    </w:rPr>
   </w:style>
 </w:styles>
 </file>
